--- a/Technology/Java_Knowledge/interviewCracker/Java_interview_cracker/Java/locks_concurrency/JAVA_Executor_service.docx
+++ b/Technology/Java_Knowledge/interviewCracker/Java_interview_cracker/Java/locks_concurrency/JAVA_Executor_service.docx
@@ -1,6 +1,6 @@
 
 <file path=word/document.xml><?xml version="1.0" encoding="utf-8"?>
-<w:document xmlns:wpc="http://schemas.microsoft.com/office/word/2010/wordprocessingCanvas" xmlns:cx="http://schemas.microsoft.com/office/drawing/2014/chartex" xmlns:cx1="http://schemas.microsoft.com/office/drawing/2015/9/8/chartex" xmlns:cx2="http://schemas.microsoft.com/office/drawing/2015/10/21/chartex" xmlns:cx3="http://schemas.microsoft.com/office/drawing/2016/5/9/chartex" xmlns:cx4="http://schemas.microsoft.com/office/drawing/2016/5/10/chartex" xmlns:cx5="http://schemas.microsoft.com/office/drawing/2016/5/11/chartex" xmlns:cx6="http://schemas.microsoft.com/office/drawing/2016/5/12/chartex" xmlns:cx7="http://schemas.microsoft.com/office/drawing/2016/5/13/chartex" xmlns:cx8="http://schemas.microsoft.com/office/drawing/2016/5/14/chartex" xmlns:mc="http://schemas.openxmlformats.org/markup-compatibility/2006" xmlns:aink="http://schemas.microsoft.com/office/drawing/2016/ink" xmlns:am3d="http://schemas.microsoft.com/office/drawing/2017/model3d" xmlns:o="urn:schemas-microsoft-com:office:office" xmlns:r="http://schemas.openxmlformats.org/officeDocument/2006/relationships" xmlns:m="http://schemas.openxmlformats.org/officeDocument/2006/math" xmlns:v="urn:schemas-microsoft-com:vml" xmlns:wp14="http://schemas.microsoft.com/office/word/2010/wordprocessingDrawing" xmlns:wp="http://schemas.openxmlformats.org/drawingml/2006/wordprocessingDrawing" xmlns:w10="urn:schemas-microsoft-com:office:word" xmlns:w="http://schemas.openxmlformats.org/wordprocessingml/2006/main" xmlns:w14="http://schemas.microsoft.com/office/word/2010/wordml" xmlns:w15="http://schemas.microsoft.com/office/word/2012/wordml" xmlns:w16cex="http://schemas.microsoft.com/office/word/2018/wordml/cex" xmlns:w16cid="http://schemas.microsoft.com/office/word/2016/wordml/cid" xmlns:w16="http://schemas.microsoft.com/office/word/2018/wordml" xmlns:w16se="http://schemas.microsoft.com/office/word/2015/wordml/symex" xmlns:wpg="http://schemas.microsoft.com/office/word/2010/wordprocessingGroup" xmlns:wpi="http://schemas.microsoft.com/office/word/2010/wordprocessingInk" xmlns:wne="http://schemas.microsoft.com/office/word/2006/wordml" xmlns:wps="http://schemas.microsoft.com/office/word/2010/wordprocessingShape" mc:Ignorable="w14 w15 w16se w16cid w16 w16cex wp14">
+<w:document xmlns:wpc="http://schemas.microsoft.com/office/word/2010/wordprocessingCanvas" xmlns:cx="http://schemas.microsoft.com/office/drawing/2014/chartex" xmlns:cx1="http://schemas.microsoft.com/office/drawing/2015/9/8/chartex" xmlns:cx2="http://schemas.microsoft.com/office/drawing/2015/10/21/chartex" xmlns:cx3="http://schemas.microsoft.com/office/drawing/2016/5/9/chartex" xmlns:cx4="http://schemas.microsoft.com/office/drawing/2016/5/10/chartex" xmlns:cx5="http://schemas.microsoft.com/office/drawing/2016/5/11/chartex" xmlns:cx6="http://schemas.microsoft.com/office/drawing/2016/5/12/chartex" xmlns:cx7="http://schemas.microsoft.com/office/drawing/2016/5/13/chartex" xmlns:cx8="http://schemas.microsoft.com/office/drawing/2016/5/14/chartex" xmlns:mc="http://schemas.openxmlformats.org/markup-compatibility/2006" xmlns:aink="http://schemas.microsoft.com/office/drawing/2016/ink" xmlns:am3d="http://schemas.microsoft.com/office/drawing/2017/model3d" xmlns:o="urn:schemas-microsoft-com:office:office" xmlns:oel="http://schemas.microsoft.com/office/2019/extlst" xmlns:r="http://schemas.openxmlformats.org/officeDocument/2006/relationships" xmlns:m="http://schemas.openxmlformats.org/officeDocument/2006/math" xmlns:v="urn:schemas-microsoft-com:vml" xmlns:wp14="http://schemas.microsoft.com/office/word/2010/wordprocessingDrawing" xmlns:wp="http://schemas.openxmlformats.org/drawingml/2006/wordprocessingDrawing" xmlns:w10="urn:schemas-microsoft-com:office:word" xmlns:w="http://schemas.openxmlformats.org/wordprocessingml/2006/main" xmlns:w14="http://schemas.microsoft.com/office/word/2010/wordml" xmlns:w15="http://schemas.microsoft.com/office/word/2012/wordml" xmlns:w16cex="http://schemas.microsoft.com/office/word/2018/wordml/cex" xmlns:w16cid="http://schemas.microsoft.com/office/word/2016/wordml/cid" xmlns:w16="http://schemas.microsoft.com/office/word/2018/wordml" xmlns:w16sdtdh="http://schemas.microsoft.com/office/word/2020/wordml/sdtdatahash" xmlns:w16se="http://schemas.microsoft.com/office/word/2015/wordml/symex" xmlns:wpg="http://schemas.microsoft.com/office/word/2010/wordprocessingGroup" xmlns:wpi="http://schemas.microsoft.com/office/word/2010/wordprocessingInk" xmlns:wne="http://schemas.microsoft.com/office/word/2006/wordml" xmlns:wps="http://schemas.microsoft.com/office/word/2010/wordprocessingShape" mc:Ignorable="w14 w15 w16se w16cid w16 w16cex w16sdtdh wp14">
   <w:body>
     <w:p>
       <w:pPr>
@@ -49,25 +49,7 @@
           <w:sz w:val="24"/>
           <w:szCs w:val="24"/>
         </w:rPr>
-        <w:t xml:space="preserve"> Baptiste </w:t>
-      </w:r>
-      <w:proofErr w:type="spellStart"/>
-      <w:r>
-        <w:rPr>
-          <w:rFonts w:ascii="Times New Roman" w:eastAsia="Times New Roman" w:hAnsi="Times New Roman" w:cs="Times New Roman"/>
-          <w:sz w:val="24"/>
-          <w:szCs w:val="24"/>
-        </w:rPr>
-        <w:t>Wicht</w:t>
-      </w:r>
-      <w:proofErr w:type="spellEnd"/>
-      <w:r>
-        <w:rPr>
-          <w:rFonts w:ascii="Times New Roman" w:eastAsia="Times New Roman" w:hAnsi="Times New Roman" w:cs="Times New Roman"/>
-          <w:sz w:val="24"/>
-          <w:szCs w:val="24"/>
-        </w:rPr>
-        <w:t> </w:t>
+        <w:t> Baptiste Wicht </w:t>
       </w:r>
     </w:p>
     <w:p>
@@ -12414,7 +12396,6 @@
         </w:rPr>
         <w:t> </w:t>
       </w:r>
-      <w:proofErr w:type="spellStart"/>
       <w:r>
         <w:rPr>
           <w:rStyle w:val="HTMLCode"/>
@@ -12425,7 +12406,6 @@
         </w:rPr>
         <w:t>ExexutorService</w:t>
       </w:r>
-      <w:proofErr w:type="spellEnd"/>
       <w:r>
         <w:rPr>
           <w:rStyle w:val="apple-converted-space"/>
@@ -14794,6 +14774,55 @@
           <w:szCs w:val="19"/>
         </w:rPr>
       </w:pPr>
+      <w:r>
+        <w:rPr>
+          <w:rFonts w:ascii="Courier" w:hAnsi="Courier"/>
+          <w:color w:val="000000"/>
+          <w:sz w:val="19"/>
+          <w:szCs w:val="19"/>
+        </w:rPr>
+        <w:t xml:space="preserve">public class </w:t>
+      </w:r>
+      <w:proofErr w:type="spellStart"/>
+      <w:r>
+        <w:rPr>
+          <w:rFonts w:ascii="Courier" w:hAnsi="Courier"/>
+          <w:color w:val="000000"/>
+          <w:sz w:val="19"/>
+          <w:szCs w:val="19"/>
+        </w:rPr>
+        <w:t>MyRecursiveAction</w:t>
+      </w:r>
+      <w:proofErr w:type="spellEnd"/>
+      <w:r>
+        <w:rPr>
+          <w:rFonts w:ascii="Courier" w:hAnsi="Courier"/>
+          <w:color w:val="000000"/>
+          <w:sz w:val="19"/>
+          <w:szCs w:val="19"/>
+        </w:rPr>
+        <w:t xml:space="preserve"> extends </w:t>
+      </w:r>
+      <w:proofErr w:type="spellStart"/>
+      <w:r>
+        <w:rPr>
+          <w:rFonts w:ascii="Courier" w:hAnsi="Courier"/>
+          <w:color w:val="000000"/>
+          <w:sz w:val="19"/>
+          <w:szCs w:val="19"/>
+        </w:rPr>
+        <w:t>RecursiveAction</w:t>
+      </w:r>
+      <w:proofErr w:type="spellEnd"/>
+      <w:r>
+        <w:rPr>
+          <w:rFonts w:ascii="Courier" w:hAnsi="Courier"/>
+          <w:color w:val="000000"/>
+          <w:sz w:val="19"/>
+          <w:szCs w:val="19"/>
+        </w:rPr>
+        <w:t xml:space="preserve"> {</w:t>
+      </w:r>
     </w:p>
     <w:p>
       <w:pPr>
@@ -14820,7 +14849,7 @@
           <w:sz w:val="19"/>
           <w:szCs w:val="19"/>
         </w:rPr>
-        <w:t xml:space="preserve">public class </w:t>
+        <w:t xml:space="preserve">    private long </w:t>
       </w:r>
       <w:proofErr w:type="spellStart"/>
       <w:r>
@@ -14830,7 +14859,7 @@
           <w:sz w:val="19"/>
           <w:szCs w:val="19"/>
         </w:rPr>
-        <w:t>MyRecursiveAction</w:t>
+        <w:t>workLoad</w:t>
       </w:r>
       <w:proofErr w:type="spellEnd"/>
       <w:r>
@@ -14840,27 +14869,7 @@
           <w:sz w:val="19"/>
           <w:szCs w:val="19"/>
         </w:rPr>
-        <w:t xml:space="preserve"> extends </w:t>
-      </w:r>
-      <w:proofErr w:type="spellStart"/>
-      <w:r>
-        <w:rPr>
-          <w:rFonts w:ascii="Courier" w:hAnsi="Courier"/>
-          <w:color w:val="000000"/>
-          <w:sz w:val="19"/>
-          <w:szCs w:val="19"/>
-        </w:rPr>
-        <w:t>RecursiveAction</w:t>
-      </w:r>
-      <w:proofErr w:type="spellEnd"/>
-      <w:r>
-        <w:rPr>
-          <w:rFonts w:ascii="Courier" w:hAnsi="Courier"/>
-          <w:color w:val="000000"/>
-          <w:sz w:val="19"/>
-          <w:szCs w:val="19"/>
-        </w:rPr>
-        <w:t xml:space="preserve"> {</w:t>
+        <w:t xml:space="preserve"> = 0;</w:t>
       </w:r>
     </w:p>
     <w:p>
@@ -14881,6 +14890,66 @@
           <w:szCs w:val="19"/>
         </w:rPr>
       </w:pPr>
+      <w:r>
+        <w:rPr>
+          <w:rFonts w:ascii="Courier" w:hAnsi="Courier"/>
+          <w:color w:val="000000"/>
+          <w:sz w:val="19"/>
+          <w:szCs w:val="19"/>
+        </w:rPr>
+        <w:t xml:space="preserve">    public </w:t>
+      </w:r>
+      <w:proofErr w:type="spellStart"/>
+      <w:proofErr w:type="gramStart"/>
+      <w:r>
+        <w:rPr>
+          <w:rFonts w:ascii="Courier" w:hAnsi="Courier"/>
+          <w:color w:val="000000"/>
+          <w:sz w:val="19"/>
+          <w:szCs w:val="19"/>
+        </w:rPr>
+        <w:t>MyRecursiveAction</w:t>
+      </w:r>
+      <w:proofErr w:type="spellEnd"/>
+      <w:r>
+        <w:rPr>
+          <w:rFonts w:ascii="Courier" w:hAnsi="Courier"/>
+          <w:color w:val="000000"/>
+          <w:sz w:val="19"/>
+          <w:szCs w:val="19"/>
+        </w:rPr>
+        <w:t>(</w:t>
+      </w:r>
+      <w:proofErr w:type="gramEnd"/>
+      <w:r>
+        <w:rPr>
+          <w:rFonts w:ascii="Courier" w:hAnsi="Courier"/>
+          <w:color w:val="000000"/>
+          <w:sz w:val="19"/>
+          <w:szCs w:val="19"/>
+        </w:rPr>
+        <w:t xml:space="preserve">long </w:t>
+      </w:r>
+      <w:proofErr w:type="spellStart"/>
+      <w:r>
+        <w:rPr>
+          <w:rFonts w:ascii="Courier" w:hAnsi="Courier"/>
+          <w:color w:val="000000"/>
+          <w:sz w:val="19"/>
+          <w:szCs w:val="19"/>
+        </w:rPr>
+        <w:t>workLoad</w:t>
+      </w:r>
+      <w:proofErr w:type="spellEnd"/>
+      <w:r>
+        <w:rPr>
+          <w:rFonts w:ascii="Courier" w:hAnsi="Courier"/>
+          <w:color w:val="000000"/>
+          <w:sz w:val="19"/>
+          <w:szCs w:val="19"/>
+        </w:rPr>
+        <w:t>) {</w:t>
+      </w:r>
     </w:p>
     <w:p>
       <w:pPr>
@@ -14907,7 +14976,7 @@
           <w:sz w:val="19"/>
           <w:szCs w:val="19"/>
         </w:rPr>
-        <w:t xml:space="preserve">    private long </w:t>
+        <w:t xml:space="preserve">        </w:t>
       </w:r>
       <w:proofErr w:type="spellStart"/>
       <w:r>
@@ -14917,7 +14986,7 @@
           <w:sz w:val="19"/>
           <w:szCs w:val="19"/>
         </w:rPr>
-        <w:t>workLoad</w:t>
+        <w:t>this.workLoad</w:t>
       </w:r>
       <w:proofErr w:type="spellEnd"/>
       <w:r>
@@ -14927,7 +14996,27 @@
           <w:sz w:val="19"/>
           <w:szCs w:val="19"/>
         </w:rPr>
-        <w:t xml:space="preserve"> = 0;</w:t>
+        <w:t xml:space="preserve"> = </w:t>
+      </w:r>
+      <w:proofErr w:type="spellStart"/>
+      <w:r>
+        <w:rPr>
+          <w:rFonts w:ascii="Courier" w:hAnsi="Courier"/>
+          <w:color w:val="000000"/>
+          <w:sz w:val="19"/>
+          <w:szCs w:val="19"/>
+        </w:rPr>
+        <w:t>workLoad</w:t>
+      </w:r>
+      <w:proofErr w:type="spellEnd"/>
+      <w:r>
+        <w:rPr>
+          <w:rFonts w:ascii="Courier" w:hAnsi="Courier"/>
+          <w:color w:val="000000"/>
+          <w:sz w:val="19"/>
+          <w:szCs w:val="19"/>
+        </w:rPr>
+        <w:t>;</w:t>
       </w:r>
     </w:p>
     <w:p>
@@ -14948,6 +15037,15 @@
           <w:szCs w:val="19"/>
         </w:rPr>
       </w:pPr>
+      <w:r>
+        <w:rPr>
+          <w:rFonts w:ascii="Courier" w:hAnsi="Courier"/>
+          <w:color w:val="000000"/>
+          <w:sz w:val="19"/>
+          <w:szCs w:val="19"/>
+        </w:rPr>
+        <w:t xml:space="preserve">    }</w:t>
+      </w:r>
     </w:p>
     <w:p>
       <w:pPr>
@@ -14974,47 +15072,7 @@
           <w:sz w:val="19"/>
           <w:szCs w:val="19"/>
         </w:rPr>
-        <w:t xml:space="preserve">    public </w:t>
-      </w:r>
-      <w:proofErr w:type="spellStart"/>
-      <w:r>
-        <w:rPr>
-          <w:rFonts w:ascii="Courier" w:hAnsi="Courier"/>
-          <w:color w:val="000000"/>
-          <w:sz w:val="19"/>
-          <w:szCs w:val="19"/>
-        </w:rPr>
-        <w:t>MyRecursiveAction</w:t>
-      </w:r>
-      <w:proofErr w:type="spellEnd"/>
-      <w:r>
-        <w:rPr>
-          <w:rFonts w:ascii="Courier" w:hAnsi="Courier"/>
-          <w:color w:val="000000"/>
-          <w:sz w:val="19"/>
-          <w:szCs w:val="19"/>
-        </w:rPr>
-        <w:t xml:space="preserve">(long </w:t>
-      </w:r>
-      <w:proofErr w:type="spellStart"/>
-      <w:r>
-        <w:rPr>
-          <w:rFonts w:ascii="Courier" w:hAnsi="Courier"/>
-          <w:color w:val="000000"/>
-          <w:sz w:val="19"/>
-          <w:szCs w:val="19"/>
-        </w:rPr>
-        <w:t>workLoad</w:t>
-      </w:r>
-      <w:proofErr w:type="spellEnd"/>
-      <w:r>
-        <w:rPr>
-          <w:rFonts w:ascii="Courier" w:hAnsi="Courier"/>
-          <w:color w:val="000000"/>
-          <w:sz w:val="19"/>
-          <w:szCs w:val="19"/>
-        </w:rPr>
-        <w:t>) {</w:t>
+        <w:t xml:space="preserve">    @Override</w:t>
       </w:r>
     </w:p>
     <w:p>
@@ -15042,9 +15100,9 @@
           <w:sz w:val="19"/>
           <w:szCs w:val="19"/>
         </w:rPr>
-        <w:t xml:space="preserve">        </w:t>
-      </w:r>
-      <w:proofErr w:type="spellStart"/>
+        <w:t xml:space="preserve">    protected void </w:t>
+      </w:r>
+      <w:proofErr w:type="gramStart"/>
       <w:r>
         <w:rPr>
           <w:rFonts w:ascii="Courier" w:hAnsi="Courier"/>
@@ -15052,9 +15110,9 @@
           <w:sz w:val="19"/>
           <w:szCs w:val="19"/>
         </w:rPr>
-        <w:t>this.workLoad</w:t>
-      </w:r>
-      <w:proofErr w:type="spellEnd"/>
+        <w:t>compute(</w:t>
+      </w:r>
+      <w:proofErr w:type="gramEnd"/>
       <w:r>
         <w:rPr>
           <w:rFonts w:ascii="Courier" w:hAnsi="Courier"/>
@@ -15062,27 +15120,7 @@
           <w:sz w:val="19"/>
           <w:szCs w:val="19"/>
         </w:rPr>
-        <w:t xml:space="preserve"> = </w:t>
-      </w:r>
-      <w:proofErr w:type="spellStart"/>
-      <w:r>
-        <w:rPr>
-          <w:rFonts w:ascii="Courier" w:hAnsi="Courier"/>
-          <w:color w:val="000000"/>
-          <w:sz w:val="19"/>
-          <w:szCs w:val="19"/>
-        </w:rPr>
-        <w:t>workLoad</w:t>
-      </w:r>
-      <w:proofErr w:type="spellEnd"/>
-      <w:r>
-        <w:rPr>
-          <w:rFonts w:ascii="Courier" w:hAnsi="Courier"/>
-          <w:color w:val="000000"/>
-          <w:sz w:val="19"/>
-          <w:szCs w:val="19"/>
-        </w:rPr>
-        <w:t>;</w:t>
+        <w:t>) {</w:t>
       </w:r>
     </w:p>
     <w:p>
@@ -15110,7 +15148,7 @@
           <w:sz w:val="19"/>
           <w:szCs w:val="19"/>
         </w:rPr>
-        <w:t xml:space="preserve">    }</w:t>
+        <w:t xml:space="preserve">       //if work is above threshold, break tasks up into smaller tasks</w:t>
       </w:r>
     </w:p>
     <w:p>
@@ -15131,6 +15169,35 @@
           <w:szCs w:val="19"/>
         </w:rPr>
       </w:pPr>
+      <w:r>
+        <w:rPr>
+          <w:rFonts w:ascii="Courier" w:hAnsi="Courier"/>
+          <w:color w:val="000000"/>
+          <w:sz w:val="19"/>
+          <w:szCs w:val="19"/>
+        </w:rPr>
+        <w:t xml:space="preserve">        if(</w:t>
+      </w:r>
+      <w:proofErr w:type="spellStart"/>
+      <w:r>
+        <w:rPr>
+          <w:rFonts w:ascii="Courier" w:hAnsi="Courier"/>
+          <w:color w:val="000000"/>
+          <w:sz w:val="19"/>
+          <w:szCs w:val="19"/>
+        </w:rPr>
+        <w:t>this.workLoad</w:t>
+      </w:r>
+      <w:proofErr w:type="spellEnd"/>
+      <w:r>
+        <w:rPr>
+          <w:rFonts w:ascii="Courier" w:hAnsi="Courier"/>
+          <w:color w:val="000000"/>
+          <w:sz w:val="19"/>
+          <w:szCs w:val="19"/>
+        </w:rPr>
+        <w:t xml:space="preserve"> &gt; 16) {</w:t>
+      </w:r>
     </w:p>
     <w:p>
       <w:pPr>
@@ -15157,7 +15224,47 @@
           <w:sz w:val="19"/>
           <w:szCs w:val="19"/>
         </w:rPr>
-        <w:t xml:space="preserve">    @Override</w:t>
+        <w:t xml:space="preserve">            </w:t>
+      </w:r>
+      <w:proofErr w:type="spellStart"/>
+      <w:r>
+        <w:rPr>
+          <w:rFonts w:ascii="Courier" w:hAnsi="Courier"/>
+          <w:color w:val="000000"/>
+          <w:sz w:val="19"/>
+          <w:szCs w:val="19"/>
+        </w:rPr>
+        <w:t>System.out.println</w:t>
+      </w:r>
+      <w:proofErr w:type="spellEnd"/>
+      <w:r>
+        <w:rPr>
+          <w:rFonts w:ascii="Courier" w:hAnsi="Courier"/>
+          <w:color w:val="000000"/>
+          <w:sz w:val="19"/>
+          <w:szCs w:val="19"/>
+        </w:rPr>
+        <w:t xml:space="preserve">("Splitting workLoad : " + </w:t>
+      </w:r>
+      <w:proofErr w:type="spellStart"/>
+      <w:r>
+        <w:rPr>
+          <w:rFonts w:ascii="Courier" w:hAnsi="Courier"/>
+          <w:color w:val="000000"/>
+          <w:sz w:val="19"/>
+          <w:szCs w:val="19"/>
+        </w:rPr>
+        <w:t>this.workLoad</w:t>
+      </w:r>
+      <w:proofErr w:type="spellEnd"/>
+      <w:r>
+        <w:rPr>
+          <w:rFonts w:ascii="Courier" w:hAnsi="Courier"/>
+          <w:color w:val="000000"/>
+          <w:sz w:val="19"/>
+          <w:szCs w:val="19"/>
+        </w:rPr>
+        <w:t>);</w:t>
       </w:r>
     </w:p>
     <w:p>
@@ -15178,15 +15285,6 @@
           <w:szCs w:val="19"/>
         </w:rPr>
       </w:pPr>
-      <w:r>
-        <w:rPr>
-          <w:rFonts w:ascii="Courier" w:hAnsi="Courier"/>
-          <w:color w:val="000000"/>
-          <w:sz w:val="19"/>
-          <w:szCs w:val="19"/>
-        </w:rPr>
-        <w:t xml:space="preserve">    protected void compute() {</w:t>
-      </w:r>
     </w:p>
     <w:p>
       <w:pPr>
@@ -15206,6 +15304,36 @@
           <w:szCs w:val="19"/>
         </w:rPr>
       </w:pPr>
+      <w:r>
+        <w:rPr>
+          <w:rFonts w:ascii="Courier" w:hAnsi="Courier"/>
+          <w:color w:val="000000"/>
+          <w:sz w:val="19"/>
+          <w:szCs w:val="19"/>
+        </w:rPr>
+        <w:lastRenderedPageBreak/>
+        <w:t xml:space="preserve">            List&lt;</w:t>
+      </w:r>
+      <w:proofErr w:type="spellStart"/>
+      <w:r>
+        <w:rPr>
+          <w:rFonts w:ascii="Courier" w:hAnsi="Courier"/>
+          <w:color w:val="000000"/>
+          <w:sz w:val="19"/>
+          <w:szCs w:val="19"/>
+        </w:rPr>
+        <w:t>MyRecursiveAction</w:t>
+      </w:r>
+      <w:proofErr w:type="spellEnd"/>
+      <w:r>
+        <w:rPr>
+          <w:rFonts w:ascii="Courier" w:hAnsi="Courier"/>
+          <w:color w:val="000000"/>
+          <w:sz w:val="19"/>
+          <w:szCs w:val="19"/>
+        </w:rPr>
+        <w:t>&gt; subtasks =</w:t>
+      </w:r>
     </w:p>
     <w:p>
       <w:pPr>
@@ -15232,7 +15360,47 @@
           <w:sz w:val="19"/>
           <w:szCs w:val="19"/>
         </w:rPr>
-        <w:t xml:space="preserve">        //if work is above threshold, break tasks up into smaller tasks</w:t>
+        <w:t xml:space="preserve">                new </w:t>
+      </w:r>
+      <w:proofErr w:type="spellStart"/>
+      <w:r>
+        <w:rPr>
+          <w:rFonts w:ascii="Courier" w:hAnsi="Courier"/>
+          <w:color w:val="000000"/>
+          <w:sz w:val="19"/>
+          <w:szCs w:val="19"/>
+        </w:rPr>
+        <w:t>ArrayList</w:t>
+      </w:r>
+      <w:proofErr w:type="spellEnd"/>
+      <w:r>
+        <w:rPr>
+          <w:rFonts w:ascii="Courier" w:hAnsi="Courier"/>
+          <w:color w:val="000000"/>
+          <w:sz w:val="19"/>
+          <w:szCs w:val="19"/>
+        </w:rPr>
+        <w:t>&lt;</w:t>
+      </w:r>
+      <w:proofErr w:type="spellStart"/>
+      <w:r>
+        <w:rPr>
+          <w:rFonts w:ascii="Courier" w:hAnsi="Courier"/>
+          <w:color w:val="000000"/>
+          <w:sz w:val="19"/>
+          <w:szCs w:val="19"/>
+        </w:rPr>
+        <w:t>MyRecursiveAction</w:t>
+      </w:r>
+      <w:proofErr w:type="spellEnd"/>
+      <w:r>
+        <w:rPr>
+          <w:rFonts w:ascii="Courier" w:hAnsi="Courier"/>
+          <w:color w:val="000000"/>
+          <w:sz w:val="19"/>
+          <w:szCs w:val="19"/>
+        </w:rPr>
+        <w:t>&gt;();</w:t>
       </w:r>
     </w:p>
     <w:p>
@@ -15253,35 +15421,6 @@
           <w:szCs w:val="19"/>
         </w:rPr>
       </w:pPr>
-      <w:r>
-        <w:rPr>
-          <w:rFonts w:ascii="Courier" w:hAnsi="Courier"/>
-          <w:color w:val="000000"/>
-          <w:sz w:val="19"/>
-          <w:szCs w:val="19"/>
-        </w:rPr>
-        <w:t xml:space="preserve">        if(</w:t>
-      </w:r>
-      <w:proofErr w:type="spellStart"/>
-      <w:r>
-        <w:rPr>
-          <w:rFonts w:ascii="Courier" w:hAnsi="Courier"/>
-          <w:color w:val="000000"/>
-          <w:sz w:val="19"/>
-          <w:szCs w:val="19"/>
-        </w:rPr>
-        <w:t>this.workLoad</w:t>
-      </w:r>
-      <w:proofErr w:type="spellEnd"/>
-      <w:r>
-        <w:rPr>
-          <w:rFonts w:ascii="Courier" w:hAnsi="Courier"/>
-          <w:color w:val="000000"/>
-          <w:sz w:val="19"/>
-          <w:szCs w:val="19"/>
-        </w:rPr>
-        <w:t xml:space="preserve"> &gt; 16) {</w:t>
-      </w:r>
     </w:p>
     <w:p>
       <w:pPr>
@@ -15318,7 +15457,7 @@
           <w:sz w:val="19"/>
           <w:szCs w:val="19"/>
         </w:rPr>
-        <w:t>System.out.println</w:t>
+        <w:t>subtasks.addAll</w:t>
       </w:r>
       <w:proofErr w:type="spellEnd"/>
       <w:r>
@@ -15328,7 +15467,7 @@
           <w:sz w:val="19"/>
           <w:szCs w:val="19"/>
         </w:rPr>
-        <w:t xml:space="preserve">("Splitting </w:t>
+        <w:t>(</w:t>
       </w:r>
       <w:proofErr w:type="spellStart"/>
       <w:r>
@@ -15338,7 +15477,7 @@
           <w:sz w:val="19"/>
           <w:szCs w:val="19"/>
         </w:rPr>
-        <w:t>workLoad</w:t>
+        <w:t>createSubtasks</w:t>
       </w:r>
       <w:proofErr w:type="spellEnd"/>
       <w:r>
@@ -15348,27 +15487,7 @@
           <w:sz w:val="19"/>
           <w:szCs w:val="19"/>
         </w:rPr>
-        <w:t xml:space="preserve"> : " + </w:t>
-      </w:r>
-      <w:proofErr w:type="spellStart"/>
-      <w:r>
-        <w:rPr>
-          <w:rFonts w:ascii="Courier" w:hAnsi="Courier"/>
-          <w:color w:val="000000"/>
-          <w:sz w:val="19"/>
-          <w:szCs w:val="19"/>
-        </w:rPr>
-        <w:t>this.workLoad</w:t>
-      </w:r>
-      <w:proofErr w:type="spellEnd"/>
-      <w:r>
-        <w:rPr>
-          <w:rFonts w:ascii="Courier" w:hAnsi="Courier"/>
-          <w:color w:val="000000"/>
-          <w:sz w:val="19"/>
-          <w:szCs w:val="19"/>
-        </w:rPr>
-        <w:t>);</w:t>
+        <w:t>());</w:t>
       </w:r>
     </w:p>
     <w:p>
@@ -15415,7 +15534,7 @@
           <w:sz w:val="19"/>
           <w:szCs w:val="19"/>
         </w:rPr>
-        <w:t xml:space="preserve">            List&lt;</w:t>
+        <w:t xml:space="preserve">            for(</w:t>
       </w:r>
       <w:proofErr w:type="spellStart"/>
       <w:r>
@@ -15425,7 +15544,7 @@
           <w:sz w:val="19"/>
           <w:szCs w:val="19"/>
         </w:rPr>
-        <w:t>MyRecursiveAction</w:t>
+        <w:t>RecursiveAction</w:t>
       </w:r>
       <w:proofErr w:type="spellEnd"/>
       <w:r>
@@ -15435,7 +15554,7 @@
           <w:sz w:val="19"/>
           <w:szCs w:val="19"/>
         </w:rPr>
-        <w:t>&gt; subtasks =</w:t>
+        <w:t xml:space="preserve"> subtask : subtasks){</w:t>
       </w:r>
     </w:p>
     <w:p>
@@ -15463,7 +15582,7 @@
           <w:sz w:val="19"/>
           <w:szCs w:val="19"/>
         </w:rPr>
-        <w:t xml:space="preserve">                new </w:t>
+        <w:t xml:space="preserve">                </w:t>
       </w:r>
       <w:proofErr w:type="spellStart"/>
       <w:r>
@@ -15473,7 +15592,7 @@
           <w:sz w:val="19"/>
           <w:szCs w:val="19"/>
         </w:rPr>
-        <w:t>ArrayList</w:t>
+        <w:t>subtask.fork</w:t>
       </w:r>
       <w:proofErr w:type="spellEnd"/>
       <w:r>
@@ -15483,27 +15602,7 @@
           <w:sz w:val="19"/>
           <w:szCs w:val="19"/>
         </w:rPr>
-        <w:t>&lt;</w:t>
-      </w:r>
-      <w:proofErr w:type="spellStart"/>
-      <w:r>
-        <w:rPr>
-          <w:rFonts w:ascii="Courier" w:hAnsi="Courier"/>
-          <w:color w:val="000000"/>
-          <w:sz w:val="19"/>
-          <w:szCs w:val="19"/>
-        </w:rPr>
-        <w:t>MyRecursiveAction</w:t>
-      </w:r>
-      <w:proofErr w:type="spellEnd"/>
-      <w:r>
-        <w:rPr>
-          <w:rFonts w:ascii="Courier" w:hAnsi="Courier"/>
-          <w:color w:val="000000"/>
-          <w:sz w:val="19"/>
-          <w:szCs w:val="19"/>
-        </w:rPr>
-        <w:t>&gt;();</w:t>
+        <w:t>();</w:t>
       </w:r>
     </w:p>
     <w:p>
@@ -15524,6 +15623,15 @@
           <w:szCs w:val="19"/>
         </w:rPr>
       </w:pPr>
+      <w:r>
+        <w:rPr>
+          <w:rFonts w:ascii="Courier" w:hAnsi="Courier"/>
+          <w:color w:val="000000"/>
+          <w:sz w:val="19"/>
+          <w:szCs w:val="19"/>
+        </w:rPr>
+        <w:t xml:space="preserve">            }</w:t>
+      </w:r>
     </w:p>
     <w:p>
       <w:pPr>
@@ -15543,55 +15651,6 @@
           <w:szCs w:val="19"/>
         </w:rPr>
       </w:pPr>
-      <w:r>
-        <w:rPr>
-          <w:rFonts w:ascii="Courier" w:hAnsi="Courier"/>
-          <w:color w:val="000000"/>
-          <w:sz w:val="19"/>
-          <w:szCs w:val="19"/>
-        </w:rPr>
-        <w:t xml:space="preserve">            </w:t>
-      </w:r>
-      <w:proofErr w:type="spellStart"/>
-      <w:r>
-        <w:rPr>
-          <w:rFonts w:ascii="Courier" w:hAnsi="Courier"/>
-          <w:color w:val="000000"/>
-          <w:sz w:val="19"/>
-          <w:szCs w:val="19"/>
-        </w:rPr>
-        <w:t>subtasks.addAll</w:t>
-      </w:r>
-      <w:proofErr w:type="spellEnd"/>
-      <w:r>
-        <w:rPr>
-          <w:rFonts w:ascii="Courier" w:hAnsi="Courier"/>
-          <w:color w:val="000000"/>
-          <w:sz w:val="19"/>
-          <w:szCs w:val="19"/>
-        </w:rPr>
-        <w:t>(</w:t>
-      </w:r>
-      <w:proofErr w:type="spellStart"/>
-      <w:r>
-        <w:rPr>
-          <w:rFonts w:ascii="Courier" w:hAnsi="Courier"/>
-          <w:color w:val="000000"/>
-          <w:sz w:val="19"/>
-          <w:szCs w:val="19"/>
-        </w:rPr>
-        <w:t>createSubtasks</w:t>
-      </w:r>
-      <w:proofErr w:type="spellEnd"/>
-      <w:r>
-        <w:rPr>
-          <w:rFonts w:ascii="Courier" w:hAnsi="Courier"/>
-          <w:color w:val="000000"/>
-          <w:sz w:val="19"/>
-          <w:szCs w:val="19"/>
-        </w:rPr>
-        <w:t>());</w:t>
-      </w:r>
     </w:p>
     <w:p>
       <w:pPr>
@@ -15611,6 +15670,15 @@
           <w:szCs w:val="19"/>
         </w:rPr>
       </w:pPr>
+      <w:r>
+        <w:rPr>
+          <w:rFonts w:ascii="Courier" w:hAnsi="Courier"/>
+          <w:color w:val="000000"/>
+          <w:sz w:val="19"/>
+          <w:szCs w:val="19"/>
+        </w:rPr>
+        <w:t xml:space="preserve">        } else {</w:t>
+      </w:r>
     </w:p>
     <w:p>
       <w:pPr>
@@ -15637,7 +15705,7 @@
           <w:sz w:val="19"/>
           <w:szCs w:val="19"/>
         </w:rPr>
-        <w:t xml:space="preserve">            for(</w:t>
+        <w:t xml:space="preserve">            </w:t>
       </w:r>
       <w:proofErr w:type="spellStart"/>
       <w:r>
@@ -15647,7 +15715,7 @@
           <w:sz w:val="19"/>
           <w:szCs w:val="19"/>
         </w:rPr>
-        <w:t>RecursiveAction</w:t>
+        <w:t>System.out.println</w:t>
       </w:r>
       <w:proofErr w:type="spellEnd"/>
       <w:r>
@@ -15657,7 +15725,47 @@
           <w:sz w:val="19"/>
           <w:szCs w:val="19"/>
         </w:rPr>
-        <w:t xml:space="preserve"> subtask : subtasks){</w:t>
+        <w:t xml:space="preserve">("Doing </w:t>
+      </w:r>
+      <w:proofErr w:type="spellStart"/>
+      <w:r>
+        <w:rPr>
+          <w:rFonts w:ascii="Courier" w:hAnsi="Courier"/>
+          <w:color w:val="000000"/>
+          <w:sz w:val="19"/>
+          <w:szCs w:val="19"/>
+        </w:rPr>
+        <w:t>workLoad</w:t>
+      </w:r>
+      <w:proofErr w:type="spellEnd"/>
+      <w:r>
+        <w:rPr>
+          <w:rFonts w:ascii="Courier" w:hAnsi="Courier"/>
+          <w:color w:val="000000"/>
+          <w:sz w:val="19"/>
+          <w:szCs w:val="19"/>
+        </w:rPr>
+        <w:t xml:space="preserve"> myself: " + </w:t>
+      </w:r>
+      <w:proofErr w:type="spellStart"/>
+      <w:r>
+        <w:rPr>
+          <w:rFonts w:ascii="Courier" w:hAnsi="Courier"/>
+          <w:color w:val="000000"/>
+          <w:sz w:val="19"/>
+          <w:szCs w:val="19"/>
+        </w:rPr>
+        <w:t>this.workLoad</w:t>
+      </w:r>
+      <w:proofErr w:type="spellEnd"/>
+      <w:r>
+        <w:rPr>
+          <w:rFonts w:ascii="Courier" w:hAnsi="Courier"/>
+          <w:color w:val="000000"/>
+          <w:sz w:val="19"/>
+          <w:szCs w:val="19"/>
+        </w:rPr>
+        <w:t>);</w:t>
       </w:r>
     </w:p>
     <w:p>
@@ -15685,27 +15793,7 @@
           <w:sz w:val="19"/>
           <w:szCs w:val="19"/>
         </w:rPr>
-        <w:t xml:space="preserve">                </w:t>
-      </w:r>
-      <w:proofErr w:type="spellStart"/>
-      <w:r>
-        <w:rPr>
-          <w:rFonts w:ascii="Courier" w:hAnsi="Courier"/>
-          <w:color w:val="000000"/>
-          <w:sz w:val="19"/>
-          <w:szCs w:val="19"/>
-        </w:rPr>
-        <w:t>subtask.fork</w:t>
-      </w:r>
-      <w:proofErr w:type="spellEnd"/>
-      <w:r>
-        <w:rPr>
-          <w:rFonts w:ascii="Courier" w:hAnsi="Courier"/>
-          <w:color w:val="000000"/>
-          <w:sz w:val="19"/>
-          <w:szCs w:val="19"/>
-        </w:rPr>
-        <w:t>();</w:t>
+        <w:t xml:space="preserve">        }</w:t>
       </w:r>
     </w:p>
     <w:p>
@@ -15733,7 +15821,7 @@
           <w:sz w:val="19"/>
           <w:szCs w:val="19"/>
         </w:rPr>
-        <w:t xml:space="preserve">            }</w:t>
+        <w:t xml:space="preserve">    }</w:t>
       </w:r>
     </w:p>
     <w:p>
@@ -15780,7 +15868,47 @@
           <w:sz w:val="19"/>
           <w:szCs w:val="19"/>
         </w:rPr>
-        <w:t xml:space="preserve">        } else {</w:t>
+        <w:t xml:space="preserve">    private List&lt;</w:t>
+      </w:r>
+      <w:proofErr w:type="spellStart"/>
+      <w:r>
+        <w:rPr>
+          <w:rFonts w:ascii="Courier" w:hAnsi="Courier"/>
+          <w:color w:val="000000"/>
+          <w:sz w:val="19"/>
+          <w:szCs w:val="19"/>
+        </w:rPr>
+        <w:t>MyRecursiveAction</w:t>
+      </w:r>
+      <w:proofErr w:type="spellEnd"/>
+      <w:r>
+        <w:rPr>
+          <w:rFonts w:ascii="Courier" w:hAnsi="Courier"/>
+          <w:color w:val="000000"/>
+          <w:sz w:val="19"/>
+          <w:szCs w:val="19"/>
+        </w:rPr>
+        <w:t xml:space="preserve">&gt; </w:t>
+      </w:r>
+      <w:proofErr w:type="spellStart"/>
+      <w:r>
+        <w:rPr>
+          <w:rFonts w:ascii="Courier" w:hAnsi="Courier"/>
+          <w:color w:val="000000"/>
+          <w:sz w:val="19"/>
+          <w:szCs w:val="19"/>
+        </w:rPr>
+        <w:t>createSubtasks</w:t>
+      </w:r>
+      <w:proofErr w:type="spellEnd"/>
+      <w:r>
+        <w:rPr>
+          <w:rFonts w:ascii="Courier" w:hAnsi="Courier"/>
+          <w:color w:val="000000"/>
+          <w:sz w:val="19"/>
+          <w:szCs w:val="19"/>
+        </w:rPr>
+        <w:t>() {</w:t>
       </w:r>
     </w:p>
     <w:p>
@@ -15808,7 +15936,7 @@
           <w:sz w:val="19"/>
           <w:szCs w:val="19"/>
         </w:rPr>
-        <w:t xml:space="preserve">            </w:t>
+        <w:t xml:space="preserve">        List&lt;</w:t>
       </w:r>
       <w:proofErr w:type="spellStart"/>
       <w:r>
@@ -15818,7 +15946,7 @@
           <w:sz w:val="19"/>
           <w:szCs w:val="19"/>
         </w:rPr>
-        <w:t>System.out.println</w:t>
+        <w:t>MyRecursiveAction</w:t>
       </w:r>
       <w:proofErr w:type="spellEnd"/>
       <w:r>
@@ -15828,47 +15956,7 @@
           <w:sz w:val="19"/>
           <w:szCs w:val="19"/>
         </w:rPr>
-        <w:t xml:space="preserve">("Doing </w:t>
-      </w:r>
-      <w:proofErr w:type="spellStart"/>
-      <w:r>
-        <w:rPr>
-          <w:rFonts w:ascii="Courier" w:hAnsi="Courier"/>
-          <w:color w:val="000000"/>
-          <w:sz w:val="19"/>
-          <w:szCs w:val="19"/>
-        </w:rPr>
-        <w:t>workLoad</w:t>
-      </w:r>
-      <w:proofErr w:type="spellEnd"/>
-      <w:r>
-        <w:rPr>
-          <w:rFonts w:ascii="Courier" w:hAnsi="Courier"/>
-          <w:color w:val="000000"/>
-          <w:sz w:val="19"/>
-          <w:szCs w:val="19"/>
-        </w:rPr>
-        <w:t xml:space="preserve"> myself: " + </w:t>
-      </w:r>
-      <w:proofErr w:type="spellStart"/>
-      <w:r>
-        <w:rPr>
-          <w:rFonts w:ascii="Courier" w:hAnsi="Courier"/>
-          <w:color w:val="000000"/>
-          <w:sz w:val="19"/>
-          <w:szCs w:val="19"/>
-        </w:rPr>
-        <w:t>this.workLoad</w:t>
-      </w:r>
-      <w:proofErr w:type="spellEnd"/>
-      <w:r>
-        <w:rPr>
-          <w:rFonts w:ascii="Courier" w:hAnsi="Courier"/>
-          <w:color w:val="000000"/>
-          <w:sz w:val="19"/>
-          <w:szCs w:val="19"/>
-        </w:rPr>
-        <w:t>);</w:t>
+        <w:t>&gt; subtasks =</w:t>
       </w:r>
     </w:p>
     <w:p>
@@ -15896,7 +15984,47 @@
           <w:sz w:val="19"/>
           <w:szCs w:val="19"/>
         </w:rPr>
-        <w:t xml:space="preserve">        }</w:t>
+        <w:t xml:space="preserve">            new </w:t>
+      </w:r>
+      <w:proofErr w:type="spellStart"/>
+      <w:r>
+        <w:rPr>
+          <w:rFonts w:ascii="Courier" w:hAnsi="Courier"/>
+          <w:color w:val="000000"/>
+          <w:sz w:val="19"/>
+          <w:szCs w:val="19"/>
+        </w:rPr>
+        <w:t>ArrayList</w:t>
+      </w:r>
+      <w:proofErr w:type="spellEnd"/>
+      <w:r>
+        <w:rPr>
+          <w:rFonts w:ascii="Courier" w:hAnsi="Courier"/>
+          <w:color w:val="000000"/>
+          <w:sz w:val="19"/>
+          <w:szCs w:val="19"/>
+        </w:rPr>
+        <w:t>&lt;</w:t>
+      </w:r>
+      <w:proofErr w:type="spellStart"/>
+      <w:r>
+        <w:rPr>
+          <w:rFonts w:ascii="Courier" w:hAnsi="Courier"/>
+          <w:color w:val="000000"/>
+          <w:sz w:val="19"/>
+          <w:szCs w:val="19"/>
+        </w:rPr>
+        <w:t>MyRecursiveAction</w:t>
+      </w:r>
+      <w:proofErr w:type="spellEnd"/>
+      <w:r>
+        <w:rPr>
+          <w:rFonts w:ascii="Courier" w:hAnsi="Courier"/>
+          <w:color w:val="000000"/>
+          <w:sz w:val="19"/>
+          <w:szCs w:val="19"/>
+        </w:rPr>
+        <w:t>&gt;();</w:t>
       </w:r>
     </w:p>
     <w:p>
@@ -15924,7 +16052,69 @@
           <w:sz w:val="19"/>
           <w:szCs w:val="19"/>
         </w:rPr>
-        <w:t xml:space="preserve">    }</w:t>
+        <w:t xml:space="preserve">        </w:t>
+      </w:r>
+      <w:proofErr w:type="spellStart"/>
+      <w:r>
+        <w:rPr>
+          <w:rFonts w:ascii="Courier" w:hAnsi="Courier"/>
+          <w:color w:val="000000"/>
+          <w:sz w:val="19"/>
+          <w:szCs w:val="19"/>
+        </w:rPr>
+        <w:t>MyRecursiveAction</w:t>
+      </w:r>
+      <w:proofErr w:type="spellEnd"/>
+      <w:r>
+        <w:rPr>
+          <w:rFonts w:ascii="Courier" w:hAnsi="Courier"/>
+          <w:color w:val="000000"/>
+          <w:sz w:val="19"/>
+          <w:szCs w:val="19"/>
+        </w:rPr>
+        <w:t xml:space="preserve"> subtask1 = new </w:t>
+      </w:r>
+      <w:proofErr w:type="spellStart"/>
+      <w:proofErr w:type="gramStart"/>
+      <w:r>
+        <w:rPr>
+          <w:rFonts w:ascii="Courier" w:hAnsi="Courier"/>
+          <w:color w:val="000000"/>
+          <w:sz w:val="19"/>
+          <w:szCs w:val="19"/>
+        </w:rPr>
+        <w:t>MyRecursiveAction</w:t>
+      </w:r>
+      <w:proofErr w:type="spellEnd"/>
+      <w:r>
+        <w:rPr>
+          <w:rFonts w:ascii="Courier" w:hAnsi="Courier"/>
+          <w:color w:val="000000"/>
+          <w:sz w:val="19"/>
+          <w:szCs w:val="19"/>
+        </w:rPr>
+        <w:t>(</w:t>
+      </w:r>
+      <w:proofErr w:type="spellStart"/>
+      <w:proofErr w:type="gramEnd"/>
+      <w:r>
+        <w:rPr>
+          <w:rFonts w:ascii="Courier" w:hAnsi="Courier"/>
+          <w:color w:val="000000"/>
+          <w:sz w:val="19"/>
+          <w:szCs w:val="19"/>
+        </w:rPr>
+        <w:t>this.workLoad</w:t>
+      </w:r>
+      <w:proofErr w:type="spellEnd"/>
+      <w:r>
+        <w:rPr>
+          <w:rFonts w:ascii="Courier" w:hAnsi="Courier"/>
+          <w:color w:val="000000"/>
+          <w:sz w:val="19"/>
+          <w:szCs w:val="19"/>
+        </w:rPr>
+        <w:t xml:space="preserve"> / 2);</w:t>
       </w:r>
     </w:p>
     <w:p>
@@ -15945,6 +16135,75 @@
           <w:szCs w:val="19"/>
         </w:rPr>
       </w:pPr>
+      <w:r>
+        <w:rPr>
+          <w:rFonts w:ascii="Courier" w:hAnsi="Courier"/>
+          <w:color w:val="000000"/>
+          <w:sz w:val="19"/>
+          <w:szCs w:val="19"/>
+        </w:rPr>
+        <w:t xml:space="preserve">        </w:t>
+      </w:r>
+      <w:proofErr w:type="spellStart"/>
+      <w:r>
+        <w:rPr>
+          <w:rFonts w:ascii="Courier" w:hAnsi="Courier"/>
+          <w:color w:val="000000"/>
+          <w:sz w:val="19"/>
+          <w:szCs w:val="19"/>
+        </w:rPr>
+        <w:t>MyRecursiveAction</w:t>
+      </w:r>
+      <w:proofErr w:type="spellEnd"/>
+      <w:r>
+        <w:rPr>
+          <w:rFonts w:ascii="Courier" w:hAnsi="Courier"/>
+          <w:color w:val="000000"/>
+          <w:sz w:val="19"/>
+          <w:szCs w:val="19"/>
+        </w:rPr>
+        <w:t xml:space="preserve"> subtask2 = new </w:t>
+      </w:r>
+      <w:proofErr w:type="spellStart"/>
+      <w:r>
+        <w:rPr>
+          <w:rFonts w:ascii="Courier" w:hAnsi="Courier"/>
+          <w:color w:val="000000"/>
+          <w:sz w:val="19"/>
+          <w:szCs w:val="19"/>
+        </w:rPr>
+        <w:t>MyRecursiveAction</w:t>
+      </w:r>
+      <w:proofErr w:type="spellEnd"/>
+      <w:r>
+        <w:rPr>
+          <w:rFonts w:ascii="Courier" w:hAnsi="Courier"/>
+          <w:color w:val="000000"/>
+          <w:sz w:val="19"/>
+          <w:szCs w:val="19"/>
+        </w:rPr>
+        <w:t>(</w:t>
+      </w:r>
+      <w:proofErr w:type="spellStart"/>
+      <w:r>
+        <w:rPr>
+          <w:rFonts w:ascii="Courier" w:hAnsi="Courier"/>
+          <w:color w:val="000000"/>
+          <w:sz w:val="19"/>
+          <w:szCs w:val="19"/>
+        </w:rPr>
+        <w:t>this.workLoad</w:t>
+      </w:r>
+      <w:proofErr w:type="spellEnd"/>
+      <w:r>
+        <w:rPr>
+          <w:rFonts w:ascii="Courier" w:hAnsi="Courier"/>
+          <w:color w:val="000000"/>
+          <w:sz w:val="19"/>
+          <w:szCs w:val="19"/>
+        </w:rPr>
+        <w:t xml:space="preserve"> / 2);</w:t>
+      </w:r>
     </w:p>
     <w:p>
       <w:pPr>
@@ -15971,7 +16230,7 @@
           <w:sz w:val="19"/>
           <w:szCs w:val="19"/>
         </w:rPr>
-        <w:t xml:space="preserve">    private List&lt;</w:t>
+        <w:t xml:space="preserve">        </w:t>
       </w:r>
       <w:proofErr w:type="spellStart"/>
       <w:r>
@@ -15981,7 +16240,7 @@
           <w:sz w:val="19"/>
           <w:szCs w:val="19"/>
         </w:rPr>
-        <w:t>MyRecursiveAction</w:t>
+        <w:t>subtasks.add</w:t>
       </w:r>
       <w:proofErr w:type="spellEnd"/>
       <w:r>
@@ -15991,27 +16250,7 @@
           <w:sz w:val="19"/>
           <w:szCs w:val="19"/>
         </w:rPr>
-        <w:t xml:space="preserve">&gt; </w:t>
-      </w:r>
-      <w:proofErr w:type="spellStart"/>
-      <w:r>
-        <w:rPr>
-          <w:rFonts w:ascii="Courier" w:hAnsi="Courier"/>
-          <w:color w:val="000000"/>
-          <w:sz w:val="19"/>
-          <w:szCs w:val="19"/>
-        </w:rPr>
-        <w:t>createSubtasks</w:t>
-      </w:r>
-      <w:proofErr w:type="spellEnd"/>
-      <w:r>
-        <w:rPr>
-          <w:rFonts w:ascii="Courier" w:hAnsi="Courier"/>
-          <w:color w:val="000000"/>
-          <w:sz w:val="19"/>
-          <w:szCs w:val="19"/>
-        </w:rPr>
-        <w:t>() {</w:t>
+        <w:t>(subtask1);</w:t>
       </w:r>
     </w:p>
     <w:p>
@@ -16039,7 +16278,7 @@
           <w:sz w:val="19"/>
           <w:szCs w:val="19"/>
         </w:rPr>
-        <w:t xml:space="preserve">        List&lt;</w:t>
+        <w:t xml:space="preserve">        </w:t>
       </w:r>
       <w:proofErr w:type="spellStart"/>
       <w:r>
@@ -16049,7 +16288,7 @@
           <w:sz w:val="19"/>
           <w:szCs w:val="19"/>
         </w:rPr>
-        <w:t>MyRecursiveAction</w:t>
+        <w:t>subtasks.add</w:t>
       </w:r>
       <w:proofErr w:type="spellEnd"/>
       <w:r>
@@ -16059,7 +16298,7 @@
           <w:sz w:val="19"/>
           <w:szCs w:val="19"/>
         </w:rPr>
-        <w:t>&gt; subtasks =</w:t>
+        <w:t>(subtask2);</w:t>
       </w:r>
     </w:p>
     <w:p>
@@ -16087,47 +16326,7 @@
           <w:sz w:val="19"/>
           <w:szCs w:val="19"/>
         </w:rPr>
-        <w:t xml:space="preserve">            new </w:t>
-      </w:r>
-      <w:proofErr w:type="spellStart"/>
-      <w:r>
-        <w:rPr>
-          <w:rFonts w:ascii="Courier" w:hAnsi="Courier"/>
-          <w:color w:val="000000"/>
-          <w:sz w:val="19"/>
-          <w:szCs w:val="19"/>
-        </w:rPr>
-        <w:t>ArrayList</w:t>
-      </w:r>
-      <w:proofErr w:type="spellEnd"/>
-      <w:r>
-        <w:rPr>
-          <w:rFonts w:ascii="Courier" w:hAnsi="Courier"/>
-          <w:color w:val="000000"/>
-          <w:sz w:val="19"/>
-          <w:szCs w:val="19"/>
-        </w:rPr>
-        <w:t>&lt;</w:t>
-      </w:r>
-      <w:proofErr w:type="spellStart"/>
-      <w:r>
-        <w:rPr>
-          <w:rFonts w:ascii="Courier" w:hAnsi="Courier"/>
-          <w:color w:val="000000"/>
-          <w:sz w:val="19"/>
-          <w:szCs w:val="19"/>
-        </w:rPr>
-        <w:t>MyRecursiveAction</w:t>
-      </w:r>
-      <w:proofErr w:type="spellEnd"/>
-      <w:r>
-        <w:rPr>
-          <w:rFonts w:ascii="Courier" w:hAnsi="Courier"/>
-          <w:color w:val="000000"/>
-          <w:sz w:val="19"/>
-          <w:szCs w:val="19"/>
-        </w:rPr>
-        <w:t>&gt;();</w:t>
+        <w:t xml:space="preserve">        return subtasks;</w:t>
       </w:r>
     </w:p>
     <w:p>
@@ -16148,6 +16347,284 @@
           <w:szCs w:val="19"/>
         </w:rPr>
       </w:pPr>
+      <w:r>
+        <w:rPr>
+          <w:rFonts w:ascii="Courier" w:hAnsi="Courier"/>
+          <w:color w:val="000000"/>
+          <w:sz w:val="19"/>
+          <w:szCs w:val="19"/>
+        </w:rPr>
+        <w:t xml:space="preserve">    }}</w:t>
+      </w:r>
+    </w:p>
+    <w:p>
+      <w:pPr>
+        <w:pStyle w:val="NormalWeb"/>
+        <w:rPr>
+          <w:rFonts w:ascii="Helvetica" w:hAnsi="Helvetica"/>
+          <w:color w:val="333333"/>
+        </w:rPr>
+      </w:pPr>
+      <w:r>
+        <w:rPr>
+          <w:rFonts w:ascii="Helvetica" w:hAnsi="Helvetica"/>
+          <w:color w:val="333333"/>
+        </w:rPr>
+        <w:t>This example is very simplified. The</w:t>
+      </w:r>
+      <w:r>
+        <w:rPr>
+          <w:rStyle w:val="apple-converted-space"/>
+          <w:rFonts w:ascii="Helvetica" w:hAnsi="Helvetica"/>
+          <w:color w:val="333333"/>
+        </w:rPr>
+        <w:t> </w:t>
+      </w:r>
+      <w:proofErr w:type="spellStart"/>
+      <w:r>
+        <w:rPr>
+          <w:rStyle w:val="HTMLCode"/>
+          <w:rFonts w:ascii="Courier" w:hAnsi="Courier"/>
+          <w:color w:val="333333"/>
+        </w:rPr>
+        <w:t>MyRecursiveAction</w:t>
+      </w:r>
+      <w:proofErr w:type="spellEnd"/>
+      <w:r>
+        <w:rPr>
+          <w:rStyle w:val="apple-converted-space"/>
+          <w:rFonts w:ascii="Helvetica" w:hAnsi="Helvetica"/>
+          <w:color w:val="333333"/>
+        </w:rPr>
+        <w:t> </w:t>
+      </w:r>
+      <w:r>
+        <w:rPr>
+          <w:rFonts w:ascii="Helvetica" w:hAnsi="Helvetica"/>
+          <w:color w:val="333333"/>
+        </w:rPr>
+        <w:t>simply takes a fictive</w:t>
+      </w:r>
+      <w:r>
+        <w:rPr>
+          <w:rStyle w:val="apple-converted-space"/>
+          <w:rFonts w:ascii="Helvetica" w:hAnsi="Helvetica"/>
+          <w:color w:val="333333"/>
+        </w:rPr>
+        <w:t> </w:t>
+      </w:r>
+      <w:proofErr w:type="spellStart"/>
+      <w:r>
+        <w:rPr>
+          <w:rStyle w:val="HTMLCode"/>
+          <w:rFonts w:ascii="Courier" w:hAnsi="Courier"/>
+          <w:color w:val="333333"/>
+        </w:rPr>
+        <w:t>workLoad</w:t>
+      </w:r>
+      <w:proofErr w:type="spellEnd"/>
+      <w:r>
+        <w:rPr>
+          <w:rStyle w:val="apple-converted-space"/>
+          <w:rFonts w:ascii="Helvetica" w:hAnsi="Helvetica"/>
+          <w:color w:val="333333"/>
+        </w:rPr>
+        <w:t> </w:t>
+      </w:r>
+      <w:r>
+        <w:rPr>
+          <w:rFonts w:ascii="Helvetica" w:hAnsi="Helvetica"/>
+          <w:color w:val="333333"/>
+        </w:rPr>
+        <w:t>as parameter to its constructor. If the</w:t>
+      </w:r>
+      <w:r>
+        <w:rPr>
+          <w:rStyle w:val="apple-converted-space"/>
+          <w:rFonts w:ascii="Helvetica" w:hAnsi="Helvetica"/>
+          <w:color w:val="333333"/>
+        </w:rPr>
+        <w:t> </w:t>
+      </w:r>
+      <w:proofErr w:type="spellStart"/>
+      <w:r>
+        <w:rPr>
+          <w:rStyle w:val="HTMLCode"/>
+          <w:rFonts w:ascii="Courier" w:hAnsi="Courier"/>
+          <w:color w:val="333333"/>
+        </w:rPr>
+        <w:t>workLoad</w:t>
+      </w:r>
+      <w:proofErr w:type="spellEnd"/>
+      <w:r>
+        <w:rPr>
+          <w:rStyle w:val="apple-converted-space"/>
+          <w:rFonts w:ascii="Helvetica" w:hAnsi="Helvetica"/>
+          <w:color w:val="333333"/>
+        </w:rPr>
+        <w:t> </w:t>
+      </w:r>
+      <w:r>
+        <w:rPr>
+          <w:rFonts w:ascii="Helvetica" w:hAnsi="Helvetica"/>
+          <w:color w:val="333333"/>
+        </w:rPr>
+        <w:t xml:space="preserve">is above a certain threshold, the work is split into subtasks which are also scheduled for execution (via </w:t>
+      </w:r>
+      <w:r>
+        <w:rPr>
+          <w:rFonts w:ascii="Helvetica" w:hAnsi="Helvetica"/>
+          <w:color w:val="333333"/>
+        </w:rPr>
+        <w:lastRenderedPageBreak/>
+        <w:t>the</w:t>
+      </w:r>
+      <w:r>
+        <w:rPr>
+          <w:rStyle w:val="apple-converted-space"/>
+          <w:rFonts w:ascii="Helvetica" w:hAnsi="Helvetica"/>
+          <w:color w:val="333333"/>
+        </w:rPr>
+        <w:t> </w:t>
+      </w:r>
+      <w:r>
+        <w:rPr>
+          <w:rStyle w:val="HTMLCode"/>
+          <w:rFonts w:ascii="Courier" w:hAnsi="Courier"/>
+          <w:color w:val="333333"/>
+        </w:rPr>
+        <w:t>.fork()</w:t>
+      </w:r>
+      <w:r>
+        <w:rPr>
+          <w:rStyle w:val="apple-converted-space"/>
+          <w:rFonts w:ascii="Helvetica" w:hAnsi="Helvetica"/>
+          <w:color w:val="333333"/>
+        </w:rPr>
+        <w:t> </w:t>
+      </w:r>
+      <w:r>
+        <w:rPr>
+          <w:rFonts w:ascii="Helvetica" w:hAnsi="Helvetica"/>
+          <w:color w:val="333333"/>
+        </w:rPr>
+        <w:t>method of the subtasks. If the</w:t>
+      </w:r>
+      <w:r>
+        <w:rPr>
+          <w:rStyle w:val="apple-converted-space"/>
+          <w:rFonts w:ascii="Helvetica" w:hAnsi="Helvetica"/>
+          <w:color w:val="333333"/>
+        </w:rPr>
+        <w:t> </w:t>
+      </w:r>
+      <w:proofErr w:type="spellStart"/>
+      <w:r>
+        <w:rPr>
+          <w:rStyle w:val="HTMLCode"/>
+          <w:rFonts w:ascii="Courier" w:hAnsi="Courier"/>
+          <w:color w:val="333333"/>
+        </w:rPr>
+        <w:t>workLoad</w:t>
+      </w:r>
+      <w:proofErr w:type="spellEnd"/>
+      <w:r>
+        <w:rPr>
+          <w:rStyle w:val="apple-converted-space"/>
+          <w:rFonts w:ascii="Helvetica" w:hAnsi="Helvetica"/>
+          <w:color w:val="333333"/>
+        </w:rPr>
+        <w:t> </w:t>
+      </w:r>
+      <w:r>
+        <w:rPr>
+          <w:rFonts w:ascii="Helvetica" w:hAnsi="Helvetica"/>
+          <w:color w:val="333333"/>
+        </w:rPr>
+        <w:t>is below a certain threshold then the work is carried out by the</w:t>
+      </w:r>
+      <w:r>
+        <w:rPr>
+          <w:rStyle w:val="apple-converted-space"/>
+          <w:rFonts w:ascii="Helvetica" w:hAnsi="Helvetica"/>
+          <w:color w:val="333333"/>
+        </w:rPr>
+        <w:t> </w:t>
+      </w:r>
+      <w:proofErr w:type="spellStart"/>
+      <w:r>
+        <w:rPr>
+          <w:rStyle w:val="HTMLCode"/>
+          <w:rFonts w:ascii="Courier" w:hAnsi="Courier"/>
+          <w:color w:val="333333"/>
+        </w:rPr>
+        <w:t>MyRecursiveAction</w:t>
+      </w:r>
+      <w:proofErr w:type="spellEnd"/>
+      <w:r>
+        <w:rPr>
+          <w:rStyle w:val="apple-converted-space"/>
+          <w:rFonts w:ascii="Helvetica" w:hAnsi="Helvetica"/>
+          <w:color w:val="333333"/>
+        </w:rPr>
+        <w:t> </w:t>
+      </w:r>
+      <w:r>
+        <w:rPr>
+          <w:rFonts w:ascii="Helvetica" w:hAnsi="Helvetica"/>
+          <w:color w:val="333333"/>
+        </w:rPr>
+        <w:t>itself.</w:t>
+      </w:r>
+    </w:p>
+    <w:p>
+      <w:pPr>
+        <w:pStyle w:val="NormalWeb"/>
+        <w:rPr>
+          <w:rFonts w:ascii="Helvetica" w:hAnsi="Helvetica"/>
+          <w:color w:val="333333"/>
+        </w:rPr>
+      </w:pPr>
+      <w:r>
+        <w:rPr>
+          <w:rFonts w:ascii="Helvetica" w:hAnsi="Helvetica"/>
+          <w:color w:val="333333"/>
+        </w:rPr>
+        <w:t>You can schedule a</w:t>
+      </w:r>
+      <w:r>
+        <w:rPr>
+          <w:rStyle w:val="apple-converted-space"/>
+          <w:rFonts w:ascii="Helvetica" w:hAnsi="Helvetica"/>
+          <w:color w:val="333333"/>
+        </w:rPr>
+        <w:t> </w:t>
+      </w:r>
+      <w:proofErr w:type="spellStart"/>
+      <w:r>
+        <w:rPr>
+          <w:rStyle w:val="HTMLCode"/>
+          <w:rFonts w:ascii="Courier" w:hAnsi="Courier"/>
+          <w:color w:val="333333"/>
+        </w:rPr>
+        <w:t>MyRecursiveAction</w:t>
+      </w:r>
+      <w:proofErr w:type="spellEnd"/>
+      <w:r>
+        <w:rPr>
+          <w:rStyle w:val="apple-converted-space"/>
+          <w:rFonts w:ascii="Helvetica" w:hAnsi="Helvetica"/>
+          <w:color w:val="333333"/>
+        </w:rPr>
+        <w:t> </w:t>
+      </w:r>
+      <w:r>
+        <w:rPr>
+          <w:rFonts w:ascii="Helvetica" w:hAnsi="Helvetica"/>
+          <w:color w:val="333333"/>
+        </w:rPr>
+        <w:t>for execution like this:</w:t>
+      </w:r>
     </w:p>
     <w:p>
       <w:pPr>
@@ -16167,6 +16644,7 @@
           <w:szCs w:val="19"/>
         </w:rPr>
       </w:pPr>
+      <w:proofErr w:type="spellStart"/>
       <w:r>
         <w:rPr>
           <w:rFonts w:ascii="Courier" w:hAnsi="Courier"/>
@@ -16174,9 +16652,9 @@
           <w:sz w:val="19"/>
           <w:szCs w:val="19"/>
         </w:rPr>
-        <w:t xml:space="preserve">        </w:t>
-      </w:r>
-      <w:proofErr w:type="spellStart"/>
+        <w:t>MyRecursiveAction</w:t>
+      </w:r>
+      <w:proofErr w:type="spellEnd"/>
       <w:r>
         <w:rPr>
           <w:rFonts w:ascii="Courier" w:hAnsi="Courier"/>
@@ -16184,9 +16662,9 @@
           <w:sz w:val="19"/>
           <w:szCs w:val="19"/>
         </w:rPr>
-        <w:t>MyRecursiveAction</w:t>
-      </w:r>
-      <w:proofErr w:type="spellEnd"/>
+        <w:t xml:space="preserve"> </w:t>
+      </w:r>
+      <w:proofErr w:type="spellStart"/>
       <w:r>
         <w:rPr>
           <w:rFonts w:ascii="Courier" w:hAnsi="Courier"/>
@@ -16194,9 +16672,9 @@
           <w:sz w:val="19"/>
           <w:szCs w:val="19"/>
         </w:rPr>
-        <w:t xml:space="preserve"> subtask1 = new </w:t>
-      </w:r>
-      <w:proofErr w:type="spellStart"/>
+        <w:t>myRecursiveAction</w:t>
+      </w:r>
+      <w:proofErr w:type="spellEnd"/>
       <w:r>
         <w:rPr>
           <w:rFonts w:ascii="Courier" w:hAnsi="Courier"/>
@@ -16204,9 +16682,9 @@
           <w:sz w:val="19"/>
           <w:szCs w:val="19"/>
         </w:rPr>
-        <w:t>MyRecursiveAction</w:t>
-      </w:r>
-      <w:proofErr w:type="spellEnd"/>
+        <w:t xml:space="preserve"> = new </w:t>
+      </w:r>
+      <w:proofErr w:type="spellStart"/>
       <w:r>
         <w:rPr>
           <w:rFonts w:ascii="Courier" w:hAnsi="Courier"/>
@@ -16214,9 +16692,9 @@
           <w:sz w:val="19"/>
           <w:szCs w:val="19"/>
         </w:rPr>
-        <w:t>(</w:t>
-      </w:r>
-      <w:proofErr w:type="spellStart"/>
+        <w:t>MyRecursiveAction</w:t>
+      </w:r>
+      <w:proofErr w:type="spellEnd"/>
       <w:r>
         <w:rPr>
           <w:rFonts w:ascii="Courier" w:hAnsi="Courier"/>
@@ -16224,17 +16702,7 @@
           <w:sz w:val="19"/>
           <w:szCs w:val="19"/>
         </w:rPr>
-        <w:t>this.workLoad</w:t>
-      </w:r>
-      <w:proofErr w:type="spellEnd"/>
-      <w:r>
-        <w:rPr>
-          <w:rFonts w:ascii="Courier" w:hAnsi="Courier"/>
-          <w:color w:val="000000"/>
-          <w:sz w:val="19"/>
-          <w:szCs w:val="19"/>
-        </w:rPr>
-        <w:t xml:space="preserve"> / 2);</w:t>
+        <w:t>(24);</w:t>
       </w:r>
     </w:p>
     <w:p>
@@ -16255,75 +16723,6 @@
           <w:szCs w:val="19"/>
         </w:rPr>
       </w:pPr>
-      <w:r>
-        <w:rPr>
-          <w:rFonts w:ascii="Courier" w:hAnsi="Courier"/>
-          <w:color w:val="000000"/>
-          <w:sz w:val="19"/>
-          <w:szCs w:val="19"/>
-        </w:rPr>
-        <w:t xml:space="preserve">        </w:t>
-      </w:r>
-      <w:proofErr w:type="spellStart"/>
-      <w:r>
-        <w:rPr>
-          <w:rFonts w:ascii="Courier" w:hAnsi="Courier"/>
-          <w:color w:val="000000"/>
-          <w:sz w:val="19"/>
-          <w:szCs w:val="19"/>
-        </w:rPr>
-        <w:t>MyRecursiveAction</w:t>
-      </w:r>
-      <w:proofErr w:type="spellEnd"/>
-      <w:r>
-        <w:rPr>
-          <w:rFonts w:ascii="Courier" w:hAnsi="Courier"/>
-          <w:color w:val="000000"/>
-          <w:sz w:val="19"/>
-          <w:szCs w:val="19"/>
-        </w:rPr>
-        <w:t xml:space="preserve"> subtask2 = new </w:t>
-      </w:r>
-      <w:proofErr w:type="spellStart"/>
-      <w:r>
-        <w:rPr>
-          <w:rFonts w:ascii="Courier" w:hAnsi="Courier"/>
-          <w:color w:val="000000"/>
-          <w:sz w:val="19"/>
-          <w:szCs w:val="19"/>
-        </w:rPr>
-        <w:t>MyRecursiveAction</w:t>
-      </w:r>
-      <w:proofErr w:type="spellEnd"/>
-      <w:r>
-        <w:rPr>
-          <w:rFonts w:ascii="Courier" w:hAnsi="Courier"/>
-          <w:color w:val="000000"/>
-          <w:sz w:val="19"/>
-          <w:szCs w:val="19"/>
-        </w:rPr>
-        <w:t>(</w:t>
-      </w:r>
-      <w:proofErr w:type="spellStart"/>
-      <w:r>
-        <w:rPr>
-          <w:rFonts w:ascii="Courier" w:hAnsi="Courier"/>
-          <w:color w:val="000000"/>
-          <w:sz w:val="19"/>
-          <w:szCs w:val="19"/>
-        </w:rPr>
-        <w:t>this.workLoad</w:t>
-      </w:r>
-      <w:proofErr w:type="spellEnd"/>
-      <w:r>
-        <w:rPr>
-          <w:rFonts w:ascii="Courier" w:hAnsi="Courier"/>
-          <w:color w:val="000000"/>
-          <w:sz w:val="19"/>
-          <w:szCs w:val="19"/>
-        </w:rPr>
-        <w:t xml:space="preserve"> / 2);</w:t>
-      </w:r>
     </w:p>
     <w:p>
       <w:pPr>
@@ -16343,6 +16742,149 @@
           <w:szCs w:val="19"/>
         </w:rPr>
       </w:pPr>
+      <w:proofErr w:type="spellStart"/>
+      <w:r>
+        <w:rPr>
+          <w:rFonts w:ascii="Courier" w:hAnsi="Courier"/>
+          <w:color w:val="000000"/>
+          <w:sz w:val="19"/>
+          <w:szCs w:val="19"/>
+        </w:rPr>
+        <w:t>forkJoinPool.invoke</w:t>
+      </w:r>
+      <w:proofErr w:type="spellEnd"/>
+      <w:r>
+        <w:rPr>
+          <w:rFonts w:ascii="Courier" w:hAnsi="Courier"/>
+          <w:color w:val="000000"/>
+          <w:sz w:val="19"/>
+          <w:szCs w:val="19"/>
+        </w:rPr>
+        <w:t>(</w:t>
+      </w:r>
+      <w:proofErr w:type="spellStart"/>
+      <w:r>
+        <w:rPr>
+          <w:rFonts w:ascii="Courier" w:hAnsi="Courier"/>
+          <w:color w:val="000000"/>
+          <w:sz w:val="19"/>
+          <w:szCs w:val="19"/>
+        </w:rPr>
+        <w:t>myRecursiveAction</w:t>
+      </w:r>
+      <w:proofErr w:type="spellEnd"/>
+      <w:r>
+        <w:rPr>
+          <w:rFonts w:ascii="Courier" w:hAnsi="Courier"/>
+          <w:color w:val="000000"/>
+          <w:sz w:val="19"/>
+          <w:szCs w:val="19"/>
+        </w:rPr>
+        <w:t>);</w:t>
+      </w:r>
+    </w:p>
+    <w:p>
+      <w:pPr>
+        <w:pStyle w:val="Heading2"/>
+        <w:spacing w:before="450"/>
+        <w:rPr>
+          <w:rFonts w:ascii="Helvetica" w:hAnsi="Helvetica"/>
+          <w:color w:val="333333"/>
+        </w:rPr>
+      </w:pPr>
+      <w:bookmarkStart w:id="12" w:name="recursive-task"/>
+      <w:bookmarkEnd w:id="12"/>
+      <w:proofErr w:type="spellStart"/>
+      <w:r>
+        <w:rPr>
+          <w:rFonts w:ascii="Helvetica" w:hAnsi="Helvetica"/>
+          <w:color w:val="333333"/>
+        </w:rPr>
+        <w:t>RecursiveTask</w:t>
+      </w:r>
+      <w:proofErr w:type="spellEnd"/>
+    </w:p>
+    <w:p>
+      <w:pPr>
+        <w:pStyle w:val="NormalWeb"/>
+        <w:rPr>
+          <w:rFonts w:ascii="Helvetica" w:hAnsi="Helvetica"/>
+          <w:color w:val="333333"/>
+        </w:rPr>
+      </w:pPr>
+      <w:r>
+        <w:rPr>
+          <w:rFonts w:ascii="Helvetica" w:hAnsi="Helvetica"/>
+          <w:color w:val="333333"/>
+        </w:rPr>
+        <w:t>A</w:t>
+      </w:r>
+      <w:r>
+        <w:rPr>
+          <w:rStyle w:val="apple-converted-space"/>
+          <w:rFonts w:ascii="Helvetica" w:hAnsi="Helvetica"/>
+          <w:color w:val="333333"/>
+        </w:rPr>
+        <w:t> </w:t>
+      </w:r>
+      <w:proofErr w:type="spellStart"/>
+      <w:r>
+        <w:rPr>
+          <w:rStyle w:val="HTMLCode"/>
+          <w:rFonts w:ascii="Courier" w:hAnsi="Courier"/>
+          <w:color w:val="333333"/>
+        </w:rPr>
+        <w:t>RecursiveTask</w:t>
+      </w:r>
+      <w:proofErr w:type="spellEnd"/>
+      <w:r>
+        <w:rPr>
+          <w:rStyle w:val="apple-converted-space"/>
+          <w:rFonts w:ascii="Helvetica" w:hAnsi="Helvetica"/>
+          <w:color w:val="333333"/>
+        </w:rPr>
+        <w:t> </w:t>
+      </w:r>
+      <w:r>
+        <w:rPr>
+          <w:rFonts w:ascii="Helvetica" w:hAnsi="Helvetica"/>
+          <w:color w:val="333333"/>
+        </w:rPr>
+        <w:t>is a task that returns a result. It may split its work up into smaller tasks, and merge the result of these smaller tasks into a collective result. The splitting and merging may take place on several levels. Here is a</w:t>
+      </w:r>
+      <w:r>
+        <w:rPr>
+          <w:rStyle w:val="apple-converted-space"/>
+          <w:rFonts w:ascii="Helvetica" w:hAnsi="Helvetica"/>
+          <w:color w:val="333333"/>
+        </w:rPr>
+        <w:t> </w:t>
+      </w:r>
+      <w:proofErr w:type="spellStart"/>
+      <w:r>
+        <w:rPr>
+          <w:rStyle w:val="HTMLCode"/>
+          <w:rFonts w:ascii="Courier" w:hAnsi="Courier"/>
+          <w:color w:val="333333"/>
+        </w:rPr>
+        <w:t>RecursiveTask</w:t>
+      </w:r>
+      <w:proofErr w:type="spellEnd"/>
+      <w:r>
+        <w:rPr>
+          <w:rStyle w:val="apple-converted-space"/>
+          <w:rFonts w:ascii="Helvetica" w:hAnsi="Helvetica"/>
+          <w:color w:val="333333"/>
+        </w:rPr>
+        <w:t> </w:t>
+      </w:r>
+      <w:r>
+        <w:rPr>
+          <w:rFonts w:ascii="Helvetica" w:hAnsi="Helvetica"/>
+          <w:color w:val="333333"/>
+        </w:rPr>
+        <w:t>example:</w:t>
+      </w:r>
     </w:p>
     <w:p>
       <w:pPr>
@@ -16369,7 +16911,7 @@
           <w:sz w:val="19"/>
           <w:szCs w:val="19"/>
         </w:rPr>
-        <w:t xml:space="preserve">        </w:t>
+        <w:t xml:space="preserve">import </w:t>
       </w:r>
       <w:proofErr w:type="spellStart"/>
       <w:r>
@@ -16379,7 +16921,7 @@
           <w:sz w:val="19"/>
           <w:szCs w:val="19"/>
         </w:rPr>
-        <w:t>subtasks.add</w:t>
+        <w:t>java.util.ArrayList</w:t>
       </w:r>
       <w:proofErr w:type="spellEnd"/>
       <w:r>
@@ -16389,7 +16931,7 @@
           <w:sz w:val="19"/>
           <w:szCs w:val="19"/>
         </w:rPr>
-        <w:t>(subtask1);</w:t>
+        <w:t>;</w:t>
       </w:r>
     </w:p>
     <w:p>
@@ -16417,7 +16959,7 @@
           <w:sz w:val="19"/>
           <w:szCs w:val="19"/>
         </w:rPr>
-        <w:t xml:space="preserve">        </w:t>
+        <w:t xml:space="preserve">import </w:t>
       </w:r>
       <w:proofErr w:type="spellStart"/>
       <w:r>
@@ -16427,7 +16969,7 @@
           <w:sz w:val="19"/>
           <w:szCs w:val="19"/>
         </w:rPr>
-        <w:t>subtasks.add</w:t>
+        <w:t>java.util.List</w:t>
       </w:r>
       <w:proofErr w:type="spellEnd"/>
       <w:r>
@@ -16437,7 +16979,7 @@
           <w:sz w:val="19"/>
           <w:szCs w:val="19"/>
         </w:rPr>
-        <w:t>(subtask2);</w:t>
+        <w:t>;</w:t>
       </w:r>
     </w:p>
     <w:p>
@@ -16458,6 +17000,35 @@
           <w:szCs w:val="19"/>
         </w:rPr>
       </w:pPr>
+      <w:r>
+        <w:rPr>
+          <w:rFonts w:ascii="Courier" w:hAnsi="Courier"/>
+          <w:color w:val="000000"/>
+          <w:sz w:val="19"/>
+          <w:szCs w:val="19"/>
+        </w:rPr>
+        <w:t xml:space="preserve">import </w:t>
+      </w:r>
+      <w:proofErr w:type="spellStart"/>
+      <w:r>
+        <w:rPr>
+          <w:rFonts w:ascii="Courier" w:hAnsi="Courier"/>
+          <w:color w:val="000000"/>
+          <w:sz w:val="19"/>
+          <w:szCs w:val="19"/>
+        </w:rPr>
+        <w:t>java.util.concurrent.RecursiveTask</w:t>
+      </w:r>
+      <w:proofErr w:type="spellEnd"/>
+      <w:r>
+        <w:rPr>
+          <w:rFonts w:ascii="Courier" w:hAnsi="Courier"/>
+          <w:color w:val="000000"/>
+          <w:sz w:val="19"/>
+          <w:szCs w:val="19"/>
+        </w:rPr>
+        <w:t>;</w:t>
+      </w:r>
     </w:p>
     <w:p>
       <w:pPr>
@@ -16484,7 +17055,7 @@
           <w:sz w:val="19"/>
           <w:szCs w:val="19"/>
         </w:rPr>
-        <w:t xml:space="preserve">        return subtasks;</w:t>
+        <w:t xml:space="preserve">    </w:t>
       </w:r>
     </w:p>
     <w:p>
@@ -16512,7 +17083,7 @@
           <w:sz w:val="19"/>
           <w:szCs w:val="19"/>
         </w:rPr>
-        <w:t xml:space="preserve">    }</w:t>
+        <w:t xml:space="preserve">    </w:t>
       </w:r>
     </w:p>
     <w:p>
@@ -16533,6 +17104,55 @@
           <w:szCs w:val="19"/>
         </w:rPr>
       </w:pPr>
+      <w:r>
+        <w:rPr>
+          <w:rFonts w:ascii="Courier" w:hAnsi="Courier"/>
+          <w:color w:val="000000"/>
+          <w:sz w:val="19"/>
+          <w:szCs w:val="19"/>
+        </w:rPr>
+        <w:t xml:space="preserve">public class </w:t>
+      </w:r>
+      <w:proofErr w:type="spellStart"/>
+      <w:r>
+        <w:rPr>
+          <w:rFonts w:ascii="Courier" w:hAnsi="Courier"/>
+          <w:color w:val="000000"/>
+          <w:sz w:val="19"/>
+          <w:szCs w:val="19"/>
+        </w:rPr>
+        <w:t>MyRecursiveTask</w:t>
+      </w:r>
+      <w:proofErr w:type="spellEnd"/>
+      <w:r>
+        <w:rPr>
+          <w:rFonts w:ascii="Courier" w:hAnsi="Courier"/>
+          <w:color w:val="000000"/>
+          <w:sz w:val="19"/>
+          <w:szCs w:val="19"/>
+        </w:rPr>
+        <w:t xml:space="preserve"> extends </w:t>
+      </w:r>
+      <w:proofErr w:type="spellStart"/>
+      <w:r>
+        <w:rPr>
+          <w:rFonts w:ascii="Courier" w:hAnsi="Courier"/>
+          <w:color w:val="000000"/>
+          <w:sz w:val="19"/>
+          <w:szCs w:val="19"/>
+        </w:rPr>
+        <w:t>RecursiveTask</w:t>
+      </w:r>
+      <w:proofErr w:type="spellEnd"/>
+      <w:r>
+        <w:rPr>
+          <w:rFonts w:ascii="Courier" w:hAnsi="Courier"/>
+          <w:color w:val="000000"/>
+          <w:sz w:val="19"/>
+          <w:szCs w:val="19"/>
+        </w:rPr>
+        <w:t>&lt;Long&gt; {</w:t>
+      </w:r>
     </w:p>
     <w:p>
       <w:pPr>
@@ -16552,276 +17172,6 @@
           <w:szCs w:val="19"/>
         </w:rPr>
       </w:pPr>
-      <w:r>
-        <w:rPr>
-          <w:rFonts w:ascii="Courier" w:hAnsi="Courier"/>
-          <w:color w:val="000000"/>
-          <w:sz w:val="19"/>
-          <w:szCs w:val="19"/>
-        </w:rPr>
-        <w:t>}</w:t>
-      </w:r>
-    </w:p>
-    <w:p>
-      <w:pPr>
-        <w:pStyle w:val="NormalWeb"/>
-        <w:rPr>
-          <w:rFonts w:ascii="Helvetica" w:hAnsi="Helvetica"/>
-          <w:color w:val="333333"/>
-        </w:rPr>
-      </w:pPr>
-      <w:r>
-        <w:rPr>
-          <w:rFonts w:ascii="Helvetica" w:hAnsi="Helvetica"/>
-          <w:color w:val="333333"/>
-        </w:rPr>
-        <w:t>This example is very simplified. The</w:t>
-      </w:r>
-      <w:r>
-        <w:rPr>
-          <w:rStyle w:val="apple-converted-space"/>
-          <w:rFonts w:ascii="Helvetica" w:hAnsi="Helvetica"/>
-          <w:color w:val="333333"/>
-        </w:rPr>
-        <w:t> </w:t>
-      </w:r>
-      <w:proofErr w:type="spellStart"/>
-      <w:r>
-        <w:rPr>
-          <w:rStyle w:val="HTMLCode"/>
-          <w:rFonts w:ascii="Courier" w:hAnsi="Courier"/>
-          <w:color w:val="333333"/>
-        </w:rPr>
-        <w:t>MyRecursiveAction</w:t>
-      </w:r>
-      <w:proofErr w:type="spellEnd"/>
-      <w:r>
-        <w:rPr>
-          <w:rStyle w:val="apple-converted-space"/>
-          <w:rFonts w:ascii="Helvetica" w:hAnsi="Helvetica"/>
-          <w:color w:val="333333"/>
-        </w:rPr>
-        <w:t> </w:t>
-      </w:r>
-      <w:r>
-        <w:rPr>
-          <w:rFonts w:ascii="Helvetica" w:hAnsi="Helvetica"/>
-          <w:color w:val="333333"/>
-        </w:rPr>
-        <w:t>simply takes a fictive</w:t>
-      </w:r>
-      <w:r>
-        <w:rPr>
-          <w:rStyle w:val="apple-converted-space"/>
-          <w:rFonts w:ascii="Helvetica" w:hAnsi="Helvetica"/>
-          <w:color w:val="333333"/>
-        </w:rPr>
-        <w:t> </w:t>
-      </w:r>
-      <w:proofErr w:type="spellStart"/>
-      <w:r>
-        <w:rPr>
-          <w:rStyle w:val="HTMLCode"/>
-          <w:rFonts w:ascii="Courier" w:hAnsi="Courier"/>
-          <w:color w:val="333333"/>
-        </w:rPr>
-        <w:t>workLoad</w:t>
-      </w:r>
-      <w:proofErr w:type="spellEnd"/>
-      <w:r>
-        <w:rPr>
-          <w:rStyle w:val="apple-converted-space"/>
-          <w:rFonts w:ascii="Helvetica" w:hAnsi="Helvetica"/>
-          <w:color w:val="333333"/>
-        </w:rPr>
-        <w:t> </w:t>
-      </w:r>
-      <w:r>
-        <w:rPr>
-          <w:rFonts w:ascii="Helvetica" w:hAnsi="Helvetica"/>
-          <w:color w:val="333333"/>
-        </w:rPr>
-        <w:t>as parameter to its constructor. If the</w:t>
-      </w:r>
-      <w:r>
-        <w:rPr>
-          <w:rStyle w:val="apple-converted-space"/>
-          <w:rFonts w:ascii="Helvetica" w:hAnsi="Helvetica"/>
-          <w:color w:val="333333"/>
-        </w:rPr>
-        <w:t> </w:t>
-      </w:r>
-      <w:proofErr w:type="spellStart"/>
-      <w:r>
-        <w:rPr>
-          <w:rStyle w:val="HTMLCode"/>
-          <w:rFonts w:ascii="Courier" w:hAnsi="Courier"/>
-          <w:color w:val="333333"/>
-        </w:rPr>
-        <w:t>workLoad</w:t>
-      </w:r>
-      <w:proofErr w:type="spellEnd"/>
-      <w:r>
-        <w:rPr>
-          <w:rStyle w:val="apple-converted-space"/>
-          <w:rFonts w:ascii="Helvetica" w:hAnsi="Helvetica"/>
-          <w:color w:val="333333"/>
-        </w:rPr>
-        <w:t> </w:t>
-      </w:r>
-      <w:r>
-        <w:rPr>
-          <w:rFonts w:ascii="Helvetica" w:hAnsi="Helvetica"/>
-          <w:color w:val="333333"/>
-        </w:rPr>
-        <w:t>is above a certain threshold, the work is split into subtasks which are also scheduled for execution (via the</w:t>
-      </w:r>
-      <w:r>
-        <w:rPr>
-          <w:rStyle w:val="apple-converted-space"/>
-          <w:rFonts w:ascii="Helvetica" w:hAnsi="Helvetica"/>
-          <w:color w:val="333333"/>
-        </w:rPr>
-        <w:t> </w:t>
-      </w:r>
-      <w:r>
-        <w:rPr>
-          <w:rStyle w:val="HTMLCode"/>
-          <w:rFonts w:ascii="Courier" w:hAnsi="Courier"/>
-          <w:color w:val="333333"/>
-        </w:rPr>
-        <w:t>.fork()</w:t>
-      </w:r>
-      <w:r>
-        <w:rPr>
-          <w:rStyle w:val="apple-converted-space"/>
-          <w:rFonts w:ascii="Helvetica" w:hAnsi="Helvetica"/>
-          <w:color w:val="333333"/>
-        </w:rPr>
-        <w:t> </w:t>
-      </w:r>
-      <w:r>
-        <w:rPr>
-          <w:rFonts w:ascii="Helvetica" w:hAnsi="Helvetica"/>
-          <w:color w:val="333333"/>
-        </w:rPr>
-        <w:t>method of the subtasks. If the</w:t>
-      </w:r>
-      <w:r>
-        <w:rPr>
-          <w:rStyle w:val="apple-converted-space"/>
-          <w:rFonts w:ascii="Helvetica" w:hAnsi="Helvetica"/>
-          <w:color w:val="333333"/>
-        </w:rPr>
-        <w:t> </w:t>
-      </w:r>
-      <w:proofErr w:type="spellStart"/>
-      <w:r>
-        <w:rPr>
-          <w:rStyle w:val="HTMLCode"/>
-          <w:rFonts w:ascii="Courier" w:hAnsi="Courier"/>
-          <w:color w:val="333333"/>
-        </w:rPr>
-        <w:t>workLoad</w:t>
-      </w:r>
-      <w:proofErr w:type="spellEnd"/>
-      <w:r>
-        <w:rPr>
-          <w:rStyle w:val="apple-converted-space"/>
-          <w:rFonts w:ascii="Helvetica" w:hAnsi="Helvetica"/>
-          <w:color w:val="333333"/>
-        </w:rPr>
-        <w:t> </w:t>
-      </w:r>
-      <w:r>
-        <w:rPr>
-          <w:rFonts w:ascii="Helvetica" w:hAnsi="Helvetica"/>
-          <w:color w:val="333333"/>
-        </w:rPr>
-        <w:t>is below a certain threshold then the work is carried out by the</w:t>
-      </w:r>
-      <w:r>
-        <w:rPr>
-          <w:rStyle w:val="apple-converted-space"/>
-          <w:rFonts w:ascii="Helvetica" w:hAnsi="Helvetica"/>
-          <w:color w:val="333333"/>
-        </w:rPr>
-        <w:t> </w:t>
-      </w:r>
-      <w:proofErr w:type="spellStart"/>
-      <w:r>
-        <w:rPr>
-          <w:rStyle w:val="HTMLCode"/>
-          <w:rFonts w:ascii="Courier" w:hAnsi="Courier"/>
-          <w:color w:val="333333"/>
-        </w:rPr>
-        <w:t>MyRecursiveAction</w:t>
-      </w:r>
-      <w:proofErr w:type="spellEnd"/>
-      <w:r>
-        <w:rPr>
-          <w:rStyle w:val="apple-converted-space"/>
-          <w:rFonts w:ascii="Helvetica" w:hAnsi="Helvetica"/>
-          <w:color w:val="333333"/>
-        </w:rPr>
-        <w:t> </w:t>
-      </w:r>
-      <w:r>
-        <w:rPr>
-          <w:rFonts w:ascii="Helvetica" w:hAnsi="Helvetica"/>
-          <w:color w:val="333333"/>
-        </w:rPr>
-        <w:t>itself.</w:t>
-      </w:r>
-    </w:p>
-    <w:p>
-      <w:pPr>
-        <w:pStyle w:val="NormalWeb"/>
-        <w:rPr>
-          <w:rFonts w:ascii="Helvetica" w:hAnsi="Helvetica"/>
-          <w:color w:val="333333"/>
-        </w:rPr>
-      </w:pPr>
-      <w:r>
-        <w:rPr>
-          <w:rFonts w:ascii="Helvetica" w:hAnsi="Helvetica"/>
-          <w:color w:val="333333"/>
-        </w:rPr>
-        <w:t>You can schedule a</w:t>
-      </w:r>
-      <w:r>
-        <w:rPr>
-          <w:rStyle w:val="apple-converted-space"/>
-          <w:rFonts w:ascii="Helvetica" w:hAnsi="Helvetica"/>
-          <w:color w:val="333333"/>
-        </w:rPr>
-        <w:t> </w:t>
-      </w:r>
-      <w:proofErr w:type="spellStart"/>
-      <w:r>
-        <w:rPr>
-          <w:rStyle w:val="HTMLCode"/>
-          <w:rFonts w:ascii="Courier" w:hAnsi="Courier"/>
-          <w:color w:val="333333"/>
-        </w:rPr>
-        <w:t>MyRecursiveAction</w:t>
-      </w:r>
-      <w:proofErr w:type="spellEnd"/>
-      <w:r>
-        <w:rPr>
-          <w:rStyle w:val="apple-converted-space"/>
-          <w:rFonts w:ascii="Helvetica" w:hAnsi="Helvetica"/>
-          <w:color w:val="333333"/>
-        </w:rPr>
-        <w:t> </w:t>
-      </w:r>
-      <w:r>
-        <w:rPr>
-          <w:rFonts w:ascii="Helvetica" w:hAnsi="Helvetica"/>
-          <w:color w:val="333333"/>
-        </w:rPr>
-        <w:t>for execution like this:</w:t>
-      </w:r>
     </w:p>
     <w:p>
       <w:pPr>
@@ -16841,7 +17191,6 @@
           <w:szCs w:val="19"/>
         </w:rPr>
       </w:pPr>
-      <w:proofErr w:type="spellStart"/>
       <w:r>
         <w:rPr>
           <w:rFonts w:ascii="Courier" w:hAnsi="Courier"/>
@@ -16849,9 +17198,9 @@
           <w:sz w:val="19"/>
           <w:szCs w:val="19"/>
         </w:rPr>
-        <w:t>MyRecursiveAction</w:t>
-      </w:r>
-      <w:proofErr w:type="spellEnd"/>
+        <w:t xml:space="preserve">    private long </w:t>
+      </w:r>
+      <w:proofErr w:type="spellStart"/>
       <w:r>
         <w:rPr>
           <w:rFonts w:ascii="Courier" w:hAnsi="Courier"/>
@@ -16859,9 +17208,9 @@
           <w:sz w:val="19"/>
           <w:szCs w:val="19"/>
         </w:rPr>
-        <w:t xml:space="preserve"> </w:t>
-      </w:r>
-      <w:proofErr w:type="spellStart"/>
+        <w:t>workLoad</w:t>
+      </w:r>
+      <w:proofErr w:type="spellEnd"/>
       <w:r>
         <w:rPr>
           <w:rFonts w:ascii="Courier" w:hAnsi="Courier"/>
@@ -16869,37 +17218,7 @@
           <w:sz w:val="19"/>
           <w:szCs w:val="19"/>
         </w:rPr>
-        <w:t>myRecursiveAction</w:t>
-      </w:r>
-      <w:proofErr w:type="spellEnd"/>
-      <w:r>
-        <w:rPr>
-          <w:rFonts w:ascii="Courier" w:hAnsi="Courier"/>
-          <w:color w:val="000000"/>
-          <w:sz w:val="19"/>
-          <w:szCs w:val="19"/>
-        </w:rPr>
-        <w:t xml:space="preserve"> = new </w:t>
-      </w:r>
-      <w:proofErr w:type="spellStart"/>
-      <w:r>
-        <w:rPr>
-          <w:rFonts w:ascii="Courier" w:hAnsi="Courier"/>
-          <w:color w:val="000000"/>
-          <w:sz w:val="19"/>
-          <w:szCs w:val="19"/>
-        </w:rPr>
-        <w:t>MyRecursiveAction</w:t>
-      </w:r>
-      <w:proofErr w:type="spellEnd"/>
-      <w:r>
-        <w:rPr>
-          <w:rFonts w:ascii="Courier" w:hAnsi="Courier"/>
-          <w:color w:val="000000"/>
-          <w:sz w:val="19"/>
-          <w:szCs w:val="19"/>
-        </w:rPr>
-        <w:t>(24);</w:t>
+        <w:t xml:space="preserve"> = 0;</w:t>
       </w:r>
     </w:p>
     <w:p>
@@ -16939,7 +17258,6 @@
           <w:szCs w:val="19"/>
         </w:rPr>
       </w:pPr>
-      <w:proofErr w:type="spellStart"/>
       <w:r>
         <w:rPr>
           <w:rFonts w:ascii="Courier" w:hAnsi="Courier"/>
@@ -16947,9 +17265,9 @@
           <w:sz w:val="19"/>
           <w:szCs w:val="19"/>
         </w:rPr>
-        <w:t>forkJoinPool.invoke</w:t>
-      </w:r>
-      <w:proofErr w:type="spellEnd"/>
+        <w:t xml:space="preserve">    public </w:t>
+      </w:r>
+      <w:proofErr w:type="spellStart"/>
       <w:r>
         <w:rPr>
           <w:rFonts w:ascii="Courier" w:hAnsi="Courier"/>
@@ -16957,9 +17275,9 @@
           <w:sz w:val="19"/>
           <w:szCs w:val="19"/>
         </w:rPr>
-        <w:t>(</w:t>
-      </w:r>
-      <w:proofErr w:type="spellStart"/>
+        <w:t>MyRecursiveTask</w:t>
+      </w:r>
+      <w:proofErr w:type="spellEnd"/>
       <w:r>
         <w:rPr>
           <w:rFonts w:ascii="Courier" w:hAnsi="Courier"/>
@@ -16967,9 +17285,9 @@
           <w:sz w:val="19"/>
           <w:szCs w:val="19"/>
         </w:rPr>
-        <w:t>myRecursiveAction</w:t>
-      </w:r>
-      <w:proofErr w:type="spellEnd"/>
+        <w:t xml:space="preserve">(long </w:t>
+      </w:r>
+      <w:proofErr w:type="spellStart"/>
       <w:r>
         <w:rPr>
           <w:rFonts w:ascii="Courier" w:hAnsi="Courier"/>
@@ -16977,110 +17295,17 @@
           <w:sz w:val="19"/>
           <w:szCs w:val="19"/>
         </w:rPr>
-        <w:t>);</w:t>
-      </w:r>
-    </w:p>
-    <w:p>
-      <w:pPr>
-        <w:pStyle w:val="Heading2"/>
-        <w:spacing w:before="450"/>
-        <w:rPr>
-          <w:rFonts w:ascii="Helvetica" w:hAnsi="Helvetica"/>
-          <w:color w:val="333333"/>
-        </w:rPr>
-      </w:pPr>
-      <w:bookmarkStart w:id="12" w:name="recursive-task"/>
-      <w:bookmarkEnd w:id="12"/>
-      <w:proofErr w:type="spellStart"/>
-      <w:r>
-        <w:rPr>
-          <w:rFonts w:ascii="Helvetica" w:hAnsi="Helvetica"/>
-          <w:color w:val="333333"/>
-        </w:rPr>
-        <w:t>RecursiveTask</w:t>
-      </w:r>
-      <w:proofErr w:type="spellEnd"/>
-    </w:p>
-    <w:p>
-      <w:pPr>
-        <w:pStyle w:val="NormalWeb"/>
-        <w:rPr>
-          <w:rFonts w:ascii="Helvetica" w:hAnsi="Helvetica"/>
-          <w:color w:val="333333"/>
-        </w:rPr>
-      </w:pPr>
-      <w:r>
-        <w:rPr>
-          <w:rFonts w:ascii="Helvetica" w:hAnsi="Helvetica"/>
-          <w:color w:val="333333"/>
-        </w:rPr>
-        <w:t>A</w:t>
-      </w:r>
-      <w:r>
-        <w:rPr>
-          <w:rStyle w:val="apple-converted-space"/>
-          <w:rFonts w:ascii="Helvetica" w:hAnsi="Helvetica"/>
-          <w:color w:val="333333"/>
-        </w:rPr>
-        <w:t> </w:t>
-      </w:r>
-      <w:proofErr w:type="spellStart"/>
-      <w:r>
-        <w:rPr>
-          <w:rStyle w:val="HTMLCode"/>
-          <w:rFonts w:ascii="Courier" w:hAnsi="Courier"/>
-          <w:color w:val="333333"/>
-        </w:rPr>
-        <w:t>RecursiveTask</w:t>
-      </w:r>
-      <w:proofErr w:type="spellEnd"/>
-      <w:r>
-        <w:rPr>
-          <w:rStyle w:val="apple-converted-space"/>
-          <w:rFonts w:ascii="Helvetica" w:hAnsi="Helvetica"/>
-          <w:color w:val="333333"/>
-        </w:rPr>
-        <w:t> </w:t>
-      </w:r>
-      <w:r>
-        <w:rPr>
-          <w:rFonts w:ascii="Helvetica" w:hAnsi="Helvetica"/>
-          <w:color w:val="333333"/>
-        </w:rPr>
-        <w:t>is a task that returns a result. It may split its work up into smaller tasks, and merge the result of these smaller tasks into a collective result. The splitting and merging may take place on several levels. Here is a</w:t>
-      </w:r>
-      <w:r>
-        <w:rPr>
-          <w:rStyle w:val="apple-converted-space"/>
-          <w:rFonts w:ascii="Helvetica" w:hAnsi="Helvetica"/>
-          <w:color w:val="333333"/>
-        </w:rPr>
-        <w:t> </w:t>
-      </w:r>
-      <w:proofErr w:type="spellStart"/>
-      <w:r>
-        <w:rPr>
-          <w:rStyle w:val="HTMLCode"/>
-          <w:rFonts w:ascii="Courier" w:hAnsi="Courier"/>
-          <w:color w:val="333333"/>
-        </w:rPr>
-        <w:t>RecursiveTask</w:t>
-      </w:r>
-      <w:proofErr w:type="spellEnd"/>
-      <w:r>
-        <w:rPr>
-          <w:rStyle w:val="apple-converted-space"/>
-          <w:rFonts w:ascii="Helvetica" w:hAnsi="Helvetica"/>
-          <w:color w:val="333333"/>
-        </w:rPr>
-        <w:t> </w:t>
-      </w:r>
-      <w:r>
-        <w:rPr>
-          <w:rFonts w:ascii="Helvetica" w:hAnsi="Helvetica"/>
-          <w:color w:val="333333"/>
-        </w:rPr>
-        <w:t>example:</w:t>
+        <w:t>workLoad</w:t>
+      </w:r>
+      <w:proofErr w:type="spellEnd"/>
+      <w:r>
+        <w:rPr>
+          <w:rFonts w:ascii="Courier" w:hAnsi="Courier"/>
+          <w:color w:val="000000"/>
+          <w:sz w:val="19"/>
+          <w:szCs w:val="19"/>
+        </w:rPr>
+        <w:t>) {</w:t>
       </w:r>
     </w:p>
     <w:p>
@@ -17108,7 +17333,7 @@
           <w:sz w:val="19"/>
           <w:szCs w:val="19"/>
         </w:rPr>
-        <w:t xml:space="preserve">import </w:t>
+        <w:t xml:space="preserve">        </w:t>
       </w:r>
       <w:proofErr w:type="spellStart"/>
       <w:r>
@@ -17118,7 +17343,27 @@
           <w:sz w:val="19"/>
           <w:szCs w:val="19"/>
         </w:rPr>
-        <w:t>java.util.ArrayList</w:t>
+        <w:t>this.workLoad</w:t>
+      </w:r>
+      <w:proofErr w:type="spellEnd"/>
+      <w:r>
+        <w:rPr>
+          <w:rFonts w:ascii="Courier" w:hAnsi="Courier"/>
+          <w:color w:val="000000"/>
+          <w:sz w:val="19"/>
+          <w:szCs w:val="19"/>
+        </w:rPr>
+        <w:t xml:space="preserve"> = </w:t>
+      </w:r>
+      <w:proofErr w:type="spellStart"/>
+      <w:r>
+        <w:rPr>
+          <w:rFonts w:ascii="Courier" w:hAnsi="Courier"/>
+          <w:color w:val="000000"/>
+          <w:sz w:val="19"/>
+          <w:szCs w:val="19"/>
+        </w:rPr>
+        <w:t>workLoad</w:t>
       </w:r>
       <w:proofErr w:type="spellEnd"/>
       <w:r>
@@ -17156,27 +17401,7 @@
           <w:sz w:val="19"/>
           <w:szCs w:val="19"/>
         </w:rPr>
-        <w:t xml:space="preserve">import </w:t>
-      </w:r>
-      <w:proofErr w:type="spellStart"/>
-      <w:r>
-        <w:rPr>
-          <w:rFonts w:ascii="Courier" w:hAnsi="Courier"/>
-          <w:color w:val="000000"/>
-          <w:sz w:val="19"/>
-          <w:szCs w:val="19"/>
-        </w:rPr>
-        <w:t>java.util.List</w:t>
-      </w:r>
-      <w:proofErr w:type="spellEnd"/>
-      <w:r>
-        <w:rPr>
-          <w:rFonts w:ascii="Courier" w:hAnsi="Courier"/>
-          <w:color w:val="000000"/>
-          <w:sz w:val="19"/>
-          <w:szCs w:val="19"/>
-        </w:rPr>
-        <w:t>;</w:t>
+        <w:t xml:space="preserve">    }</w:t>
       </w:r>
     </w:p>
     <w:p>
@@ -17197,35 +17422,6 @@
           <w:szCs w:val="19"/>
         </w:rPr>
       </w:pPr>
-      <w:r>
-        <w:rPr>
-          <w:rFonts w:ascii="Courier" w:hAnsi="Courier"/>
-          <w:color w:val="000000"/>
-          <w:sz w:val="19"/>
-          <w:szCs w:val="19"/>
-        </w:rPr>
-        <w:t xml:space="preserve">import </w:t>
-      </w:r>
-      <w:proofErr w:type="spellStart"/>
-      <w:r>
-        <w:rPr>
-          <w:rFonts w:ascii="Courier" w:hAnsi="Courier"/>
-          <w:color w:val="000000"/>
-          <w:sz w:val="19"/>
-          <w:szCs w:val="19"/>
-        </w:rPr>
-        <w:t>java.util.concurrent.RecursiveTask</w:t>
-      </w:r>
-      <w:proofErr w:type="spellEnd"/>
-      <w:r>
-        <w:rPr>
-          <w:rFonts w:ascii="Courier" w:hAnsi="Courier"/>
-          <w:color w:val="000000"/>
-          <w:sz w:val="19"/>
-          <w:szCs w:val="19"/>
-        </w:rPr>
-        <w:t>;</w:t>
-      </w:r>
     </w:p>
     <w:p>
       <w:pPr>
@@ -17252,7 +17448,7 @@
           <w:sz w:val="19"/>
           <w:szCs w:val="19"/>
         </w:rPr>
-        <w:t xml:space="preserve">    </w:t>
+        <w:t xml:space="preserve">    protected Long compute() {</w:t>
       </w:r>
     </w:p>
     <w:p>
@@ -17273,15 +17469,6 @@
           <w:szCs w:val="19"/>
         </w:rPr>
       </w:pPr>
-      <w:r>
-        <w:rPr>
-          <w:rFonts w:ascii="Courier" w:hAnsi="Courier"/>
-          <w:color w:val="000000"/>
-          <w:sz w:val="19"/>
-          <w:szCs w:val="19"/>
-        </w:rPr>
-        <w:t xml:space="preserve">    </w:t>
-      </w:r>
     </w:p>
     <w:p>
       <w:pPr>
@@ -17309,47 +17496,7 @@
           <w:szCs w:val="19"/>
         </w:rPr>
         <w:lastRenderedPageBreak/>
-        <w:t xml:space="preserve">public class </w:t>
-      </w:r>
-      <w:proofErr w:type="spellStart"/>
-      <w:r>
-        <w:rPr>
-          <w:rFonts w:ascii="Courier" w:hAnsi="Courier"/>
-          <w:color w:val="000000"/>
-          <w:sz w:val="19"/>
-          <w:szCs w:val="19"/>
-        </w:rPr>
-        <w:t>MyRecursiveTask</w:t>
-      </w:r>
-      <w:proofErr w:type="spellEnd"/>
-      <w:r>
-        <w:rPr>
-          <w:rFonts w:ascii="Courier" w:hAnsi="Courier"/>
-          <w:color w:val="000000"/>
-          <w:sz w:val="19"/>
-          <w:szCs w:val="19"/>
-        </w:rPr>
-        <w:t xml:space="preserve"> extends </w:t>
-      </w:r>
-      <w:proofErr w:type="spellStart"/>
-      <w:r>
-        <w:rPr>
-          <w:rFonts w:ascii="Courier" w:hAnsi="Courier"/>
-          <w:color w:val="000000"/>
-          <w:sz w:val="19"/>
-          <w:szCs w:val="19"/>
-        </w:rPr>
-        <w:t>RecursiveTask</w:t>
-      </w:r>
-      <w:proofErr w:type="spellEnd"/>
-      <w:r>
-        <w:rPr>
-          <w:rFonts w:ascii="Courier" w:hAnsi="Courier"/>
-          <w:color w:val="000000"/>
-          <w:sz w:val="19"/>
-          <w:szCs w:val="19"/>
-        </w:rPr>
-        <w:t>&lt;Long&gt; {</w:t>
+        <w:t xml:space="preserve">        //if work is above threshold, break tasks up into smaller tasks</w:t>
       </w:r>
     </w:p>
     <w:p>
@@ -17370,6 +17517,35 @@
           <w:szCs w:val="19"/>
         </w:rPr>
       </w:pPr>
+      <w:r>
+        <w:rPr>
+          <w:rFonts w:ascii="Courier" w:hAnsi="Courier"/>
+          <w:color w:val="000000"/>
+          <w:sz w:val="19"/>
+          <w:szCs w:val="19"/>
+        </w:rPr>
+        <w:t xml:space="preserve">        if(</w:t>
+      </w:r>
+      <w:proofErr w:type="spellStart"/>
+      <w:r>
+        <w:rPr>
+          <w:rFonts w:ascii="Courier" w:hAnsi="Courier"/>
+          <w:color w:val="000000"/>
+          <w:sz w:val="19"/>
+          <w:szCs w:val="19"/>
+        </w:rPr>
+        <w:t>this.workLoad</w:t>
+      </w:r>
+      <w:proofErr w:type="spellEnd"/>
+      <w:r>
+        <w:rPr>
+          <w:rFonts w:ascii="Courier" w:hAnsi="Courier"/>
+          <w:color w:val="000000"/>
+          <w:sz w:val="19"/>
+          <w:szCs w:val="19"/>
+        </w:rPr>
+        <w:t xml:space="preserve"> &gt; 16) {</w:t>
+      </w:r>
     </w:p>
     <w:p>
       <w:pPr>
@@ -17396,7 +17572,7 @@
           <w:sz w:val="19"/>
           <w:szCs w:val="19"/>
         </w:rPr>
-        <w:t xml:space="preserve">    private long </w:t>
+        <w:t xml:space="preserve">            </w:t>
       </w:r>
       <w:proofErr w:type="spellStart"/>
       <w:r>
@@ -17406,7 +17582,7 @@
           <w:sz w:val="19"/>
           <w:szCs w:val="19"/>
         </w:rPr>
-        <w:t>workLoad</w:t>
+        <w:t>System.out.println</w:t>
       </w:r>
       <w:proofErr w:type="spellEnd"/>
       <w:r>
@@ -17416,7 +17592,27 @@
           <w:sz w:val="19"/>
           <w:szCs w:val="19"/>
         </w:rPr>
-        <w:t xml:space="preserve"> = 0;</w:t>
+        <w:t xml:space="preserve">("Splitting workLoad : " + </w:t>
+      </w:r>
+      <w:proofErr w:type="spellStart"/>
+      <w:r>
+        <w:rPr>
+          <w:rFonts w:ascii="Courier" w:hAnsi="Courier"/>
+          <w:color w:val="000000"/>
+          <w:sz w:val="19"/>
+          <w:szCs w:val="19"/>
+        </w:rPr>
+        <w:t>this.workLoad</w:t>
+      </w:r>
+      <w:proofErr w:type="spellEnd"/>
+      <w:r>
+        <w:rPr>
+          <w:rFonts w:ascii="Courier" w:hAnsi="Courier"/>
+          <w:color w:val="000000"/>
+          <w:sz w:val="19"/>
+          <w:szCs w:val="19"/>
+        </w:rPr>
+        <w:t>);</w:t>
       </w:r>
     </w:p>
     <w:p>
@@ -17463,7 +17659,7 @@
           <w:sz w:val="19"/>
           <w:szCs w:val="19"/>
         </w:rPr>
-        <w:t xml:space="preserve">    public </w:t>
+        <w:t xml:space="preserve">            List&lt;</w:t>
       </w:r>
       <w:proofErr w:type="spellStart"/>
       <w:r>
@@ -17483,27 +17679,7 @@
           <w:sz w:val="19"/>
           <w:szCs w:val="19"/>
         </w:rPr>
-        <w:t xml:space="preserve">(long </w:t>
-      </w:r>
-      <w:proofErr w:type="spellStart"/>
-      <w:r>
-        <w:rPr>
-          <w:rFonts w:ascii="Courier" w:hAnsi="Courier"/>
-          <w:color w:val="000000"/>
-          <w:sz w:val="19"/>
-          <w:szCs w:val="19"/>
-        </w:rPr>
-        <w:t>workLoad</w:t>
-      </w:r>
-      <w:proofErr w:type="spellEnd"/>
-      <w:r>
-        <w:rPr>
-          <w:rFonts w:ascii="Courier" w:hAnsi="Courier"/>
-          <w:color w:val="000000"/>
-          <w:sz w:val="19"/>
-          <w:szCs w:val="19"/>
-        </w:rPr>
-        <w:t>) {</w:t>
+        <w:t>&gt; subtasks =</w:t>
       </w:r>
     </w:p>
     <w:p>
@@ -17531,7 +17707,7 @@
           <w:sz w:val="19"/>
           <w:szCs w:val="19"/>
         </w:rPr>
-        <w:t xml:space="preserve">        </w:t>
+        <w:t xml:space="preserve">                new </w:t>
       </w:r>
       <w:proofErr w:type="spellStart"/>
       <w:r>
@@ -17541,7 +17717,7 @@
           <w:sz w:val="19"/>
           <w:szCs w:val="19"/>
         </w:rPr>
-        <w:t>this.workLoad</w:t>
+        <w:t>ArrayList</w:t>
       </w:r>
       <w:proofErr w:type="spellEnd"/>
       <w:r>
@@ -17551,7 +17727,7 @@
           <w:sz w:val="19"/>
           <w:szCs w:val="19"/>
         </w:rPr>
-        <w:t xml:space="preserve"> = </w:t>
+        <w:t>&lt;</w:t>
       </w:r>
       <w:proofErr w:type="spellStart"/>
       <w:r>
@@ -17561,7 +17737,7 @@
           <w:sz w:val="19"/>
           <w:szCs w:val="19"/>
         </w:rPr>
-        <w:t>workLoad</w:t>
+        <w:t>MyRecursiveTask</w:t>
       </w:r>
       <w:proofErr w:type="spellEnd"/>
       <w:r>
@@ -17571,7 +17747,7 @@
           <w:sz w:val="19"/>
           <w:szCs w:val="19"/>
         </w:rPr>
-        <w:t>;</w:t>
+        <w:t>&gt;();</w:t>
       </w:r>
     </w:p>
     <w:p>
@@ -17599,7 +17775,47 @@
           <w:sz w:val="19"/>
           <w:szCs w:val="19"/>
         </w:rPr>
-        <w:t xml:space="preserve">    }</w:t>
+        <w:t xml:space="preserve">            </w:t>
+      </w:r>
+      <w:proofErr w:type="spellStart"/>
+      <w:r>
+        <w:rPr>
+          <w:rFonts w:ascii="Courier" w:hAnsi="Courier"/>
+          <w:color w:val="000000"/>
+          <w:sz w:val="19"/>
+          <w:szCs w:val="19"/>
+        </w:rPr>
+        <w:t>subtasks.addAll</w:t>
+      </w:r>
+      <w:proofErr w:type="spellEnd"/>
+      <w:r>
+        <w:rPr>
+          <w:rFonts w:ascii="Courier" w:hAnsi="Courier"/>
+          <w:color w:val="000000"/>
+          <w:sz w:val="19"/>
+          <w:szCs w:val="19"/>
+        </w:rPr>
+        <w:t>(</w:t>
+      </w:r>
+      <w:proofErr w:type="spellStart"/>
+      <w:r>
+        <w:rPr>
+          <w:rFonts w:ascii="Courier" w:hAnsi="Courier"/>
+          <w:color w:val="000000"/>
+          <w:sz w:val="19"/>
+          <w:szCs w:val="19"/>
+        </w:rPr>
+        <w:t>createSubtasks</w:t>
+      </w:r>
+      <w:proofErr w:type="spellEnd"/>
+      <w:r>
+        <w:rPr>
+          <w:rFonts w:ascii="Courier" w:hAnsi="Courier"/>
+          <w:color w:val="000000"/>
+          <w:sz w:val="19"/>
+          <w:szCs w:val="19"/>
+        </w:rPr>
+        <w:t>());</w:t>
       </w:r>
     </w:p>
     <w:p>
@@ -17646,7 +17862,27 @@
           <w:sz w:val="19"/>
           <w:szCs w:val="19"/>
         </w:rPr>
-        <w:t xml:space="preserve">    protected Long compute() {</w:t>
+        <w:t xml:space="preserve">            for(</w:t>
+      </w:r>
+      <w:proofErr w:type="spellStart"/>
+      <w:r>
+        <w:rPr>
+          <w:rFonts w:ascii="Courier" w:hAnsi="Courier"/>
+          <w:color w:val="000000"/>
+          <w:sz w:val="19"/>
+          <w:szCs w:val="19"/>
+        </w:rPr>
+        <w:t>MyRecursiveTask</w:t>
+      </w:r>
+      <w:proofErr w:type="spellEnd"/>
+      <w:r>
+        <w:rPr>
+          <w:rFonts w:ascii="Courier" w:hAnsi="Courier"/>
+          <w:color w:val="000000"/>
+          <w:sz w:val="19"/>
+          <w:szCs w:val="19"/>
+        </w:rPr>
+        <w:t xml:space="preserve"> subtask : subtasks){</w:t>
       </w:r>
     </w:p>
     <w:p>
@@ -17667,6 +17903,35 @@
           <w:szCs w:val="19"/>
         </w:rPr>
       </w:pPr>
+      <w:r>
+        <w:rPr>
+          <w:rFonts w:ascii="Courier" w:hAnsi="Courier"/>
+          <w:color w:val="000000"/>
+          <w:sz w:val="19"/>
+          <w:szCs w:val="19"/>
+        </w:rPr>
+        <w:t xml:space="preserve">                </w:t>
+      </w:r>
+      <w:proofErr w:type="spellStart"/>
+      <w:r>
+        <w:rPr>
+          <w:rFonts w:ascii="Courier" w:hAnsi="Courier"/>
+          <w:color w:val="000000"/>
+          <w:sz w:val="19"/>
+          <w:szCs w:val="19"/>
+        </w:rPr>
+        <w:t>subtask.fork</w:t>
+      </w:r>
+      <w:proofErr w:type="spellEnd"/>
+      <w:r>
+        <w:rPr>
+          <w:rFonts w:ascii="Courier" w:hAnsi="Courier"/>
+          <w:color w:val="000000"/>
+          <w:sz w:val="19"/>
+          <w:szCs w:val="19"/>
+        </w:rPr>
+        <w:t>();</w:t>
+      </w:r>
     </w:p>
     <w:p>
       <w:pPr>
@@ -17693,7 +17958,7 @@
           <w:sz w:val="19"/>
           <w:szCs w:val="19"/>
         </w:rPr>
-        <w:t xml:space="preserve">        //if work is above threshold, break tasks up into smaller tasks</w:t>
+        <w:t xml:space="preserve">            }</w:t>
       </w:r>
     </w:p>
     <w:p>
@@ -17714,35 +17979,6 @@
           <w:szCs w:val="19"/>
         </w:rPr>
       </w:pPr>
-      <w:r>
-        <w:rPr>
-          <w:rFonts w:ascii="Courier" w:hAnsi="Courier"/>
-          <w:color w:val="000000"/>
-          <w:sz w:val="19"/>
-          <w:szCs w:val="19"/>
-        </w:rPr>
-        <w:t xml:space="preserve">        if(</w:t>
-      </w:r>
-      <w:proofErr w:type="spellStart"/>
-      <w:r>
-        <w:rPr>
-          <w:rFonts w:ascii="Courier" w:hAnsi="Courier"/>
-          <w:color w:val="000000"/>
-          <w:sz w:val="19"/>
-          <w:szCs w:val="19"/>
-        </w:rPr>
-        <w:t>this.workLoad</w:t>
-      </w:r>
-      <w:proofErr w:type="spellEnd"/>
-      <w:r>
-        <w:rPr>
-          <w:rFonts w:ascii="Courier" w:hAnsi="Courier"/>
-          <w:color w:val="000000"/>
-          <w:sz w:val="19"/>
-          <w:szCs w:val="19"/>
-        </w:rPr>
-        <w:t xml:space="preserve"> &gt; 16) {</w:t>
-      </w:r>
     </w:p>
     <w:p>
       <w:pPr>
@@ -17769,67 +18005,7 @@
           <w:sz w:val="19"/>
           <w:szCs w:val="19"/>
         </w:rPr>
-        <w:t xml:space="preserve">            </w:t>
-      </w:r>
-      <w:proofErr w:type="spellStart"/>
-      <w:r>
-        <w:rPr>
-          <w:rFonts w:ascii="Courier" w:hAnsi="Courier"/>
-          <w:color w:val="000000"/>
-          <w:sz w:val="19"/>
-          <w:szCs w:val="19"/>
-        </w:rPr>
-        <w:t>System.out.println</w:t>
-      </w:r>
-      <w:proofErr w:type="spellEnd"/>
-      <w:r>
-        <w:rPr>
-          <w:rFonts w:ascii="Courier" w:hAnsi="Courier"/>
-          <w:color w:val="000000"/>
-          <w:sz w:val="19"/>
-          <w:szCs w:val="19"/>
-        </w:rPr>
-        <w:t xml:space="preserve">("Splitting </w:t>
-      </w:r>
-      <w:proofErr w:type="spellStart"/>
-      <w:r>
-        <w:rPr>
-          <w:rFonts w:ascii="Courier" w:hAnsi="Courier"/>
-          <w:color w:val="000000"/>
-          <w:sz w:val="19"/>
-          <w:szCs w:val="19"/>
-        </w:rPr>
-        <w:t>workLoad</w:t>
-      </w:r>
-      <w:proofErr w:type="spellEnd"/>
-      <w:r>
-        <w:rPr>
-          <w:rFonts w:ascii="Courier" w:hAnsi="Courier"/>
-          <w:color w:val="000000"/>
-          <w:sz w:val="19"/>
-          <w:szCs w:val="19"/>
-        </w:rPr>
-        <w:t xml:space="preserve"> : " + </w:t>
-      </w:r>
-      <w:proofErr w:type="spellStart"/>
-      <w:r>
-        <w:rPr>
-          <w:rFonts w:ascii="Courier" w:hAnsi="Courier"/>
-          <w:color w:val="000000"/>
-          <w:sz w:val="19"/>
-          <w:szCs w:val="19"/>
-        </w:rPr>
-        <w:t>this.workLoad</w:t>
-      </w:r>
-      <w:proofErr w:type="spellEnd"/>
-      <w:r>
-        <w:rPr>
-          <w:rFonts w:ascii="Courier" w:hAnsi="Courier"/>
-          <w:color w:val="000000"/>
-          <w:sz w:val="19"/>
-          <w:szCs w:val="19"/>
-        </w:rPr>
-        <w:t>);</w:t>
+        <w:t xml:space="preserve">            long result = 0;</w:t>
       </w:r>
     </w:p>
     <w:p>
@@ -17850,6 +18026,35 @@
           <w:szCs w:val="19"/>
         </w:rPr>
       </w:pPr>
+      <w:r>
+        <w:rPr>
+          <w:rFonts w:ascii="Courier" w:hAnsi="Courier"/>
+          <w:color w:val="000000"/>
+          <w:sz w:val="19"/>
+          <w:szCs w:val="19"/>
+        </w:rPr>
+        <w:t xml:space="preserve">            for(</w:t>
+      </w:r>
+      <w:proofErr w:type="spellStart"/>
+      <w:r>
+        <w:rPr>
+          <w:rFonts w:ascii="Courier" w:hAnsi="Courier"/>
+          <w:color w:val="000000"/>
+          <w:sz w:val="19"/>
+          <w:szCs w:val="19"/>
+        </w:rPr>
+        <w:t>MyRecursiveTask</w:t>
+      </w:r>
+      <w:proofErr w:type="spellEnd"/>
+      <w:r>
+        <w:rPr>
+          <w:rFonts w:ascii="Courier" w:hAnsi="Courier"/>
+          <w:color w:val="000000"/>
+          <w:sz w:val="19"/>
+          <w:szCs w:val="19"/>
+        </w:rPr>
+        <w:t xml:space="preserve"> subtask : subtasks) {</w:t>
+      </w:r>
     </w:p>
     <w:p>
       <w:pPr>
@@ -17876,7 +18081,7 @@
           <w:sz w:val="19"/>
           <w:szCs w:val="19"/>
         </w:rPr>
-        <w:t xml:space="preserve">            List&lt;</w:t>
+        <w:t xml:space="preserve">                result += </w:t>
       </w:r>
       <w:proofErr w:type="spellStart"/>
       <w:r>
@@ -17886,7 +18091,7 @@
           <w:sz w:val="19"/>
           <w:szCs w:val="19"/>
         </w:rPr>
-        <w:t>MyRecursiveTask</w:t>
+        <w:t>subtask.join</w:t>
       </w:r>
       <w:proofErr w:type="spellEnd"/>
       <w:r>
@@ -17896,7 +18101,7 @@
           <w:sz w:val="19"/>
           <w:szCs w:val="19"/>
         </w:rPr>
-        <w:t>&gt; subtasks =</w:t>
+        <w:t>();</w:t>
       </w:r>
     </w:p>
     <w:p>
@@ -17924,47 +18129,7 @@
           <w:sz w:val="19"/>
           <w:szCs w:val="19"/>
         </w:rPr>
-        <w:t xml:space="preserve">                new </w:t>
-      </w:r>
-      <w:proofErr w:type="spellStart"/>
-      <w:r>
-        <w:rPr>
-          <w:rFonts w:ascii="Courier" w:hAnsi="Courier"/>
-          <w:color w:val="000000"/>
-          <w:sz w:val="19"/>
-          <w:szCs w:val="19"/>
-        </w:rPr>
-        <w:t>ArrayList</w:t>
-      </w:r>
-      <w:proofErr w:type="spellEnd"/>
-      <w:r>
-        <w:rPr>
-          <w:rFonts w:ascii="Courier" w:hAnsi="Courier"/>
-          <w:color w:val="000000"/>
-          <w:sz w:val="19"/>
-          <w:szCs w:val="19"/>
-        </w:rPr>
-        <w:t>&lt;</w:t>
-      </w:r>
-      <w:proofErr w:type="spellStart"/>
-      <w:r>
-        <w:rPr>
-          <w:rFonts w:ascii="Courier" w:hAnsi="Courier"/>
-          <w:color w:val="000000"/>
-          <w:sz w:val="19"/>
-          <w:szCs w:val="19"/>
-        </w:rPr>
-        <w:t>MyRecursiveTask</w:t>
-      </w:r>
-      <w:proofErr w:type="spellEnd"/>
-      <w:r>
-        <w:rPr>
-          <w:rFonts w:ascii="Courier" w:hAnsi="Courier"/>
-          <w:color w:val="000000"/>
-          <w:sz w:val="19"/>
-          <w:szCs w:val="19"/>
-        </w:rPr>
-        <w:t>&gt;();</w:t>
+        <w:t xml:space="preserve">            }</w:t>
       </w:r>
     </w:p>
     <w:p>
@@ -17992,47 +18157,7 @@
           <w:sz w:val="19"/>
           <w:szCs w:val="19"/>
         </w:rPr>
-        <w:t xml:space="preserve">            </w:t>
-      </w:r>
-      <w:proofErr w:type="spellStart"/>
-      <w:r>
-        <w:rPr>
-          <w:rFonts w:ascii="Courier" w:hAnsi="Courier"/>
-          <w:color w:val="000000"/>
-          <w:sz w:val="19"/>
-          <w:szCs w:val="19"/>
-        </w:rPr>
-        <w:t>subtasks.addAll</w:t>
-      </w:r>
-      <w:proofErr w:type="spellEnd"/>
-      <w:r>
-        <w:rPr>
-          <w:rFonts w:ascii="Courier" w:hAnsi="Courier"/>
-          <w:color w:val="000000"/>
-          <w:sz w:val="19"/>
-          <w:szCs w:val="19"/>
-        </w:rPr>
-        <w:t>(</w:t>
-      </w:r>
-      <w:proofErr w:type="spellStart"/>
-      <w:r>
-        <w:rPr>
-          <w:rFonts w:ascii="Courier" w:hAnsi="Courier"/>
-          <w:color w:val="000000"/>
-          <w:sz w:val="19"/>
-          <w:szCs w:val="19"/>
-        </w:rPr>
-        <w:t>createSubtasks</w:t>
-      </w:r>
-      <w:proofErr w:type="spellEnd"/>
-      <w:r>
-        <w:rPr>
-          <w:rFonts w:ascii="Courier" w:hAnsi="Courier"/>
-          <w:color w:val="000000"/>
-          <w:sz w:val="19"/>
-          <w:szCs w:val="19"/>
-        </w:rPr>
-        <w:t>());</w:t>
+        <w:t xml:space="preserve">            return result;</w:t>
       </w:r>
     </w:p>
     <w:p>
@@ -18079,27 +18204,7 @@
           <w:sz w:val="19"/>
           <w:szCs w:val="19"/>
         </w:rPr>
-        <w:t xml:space="preserve">            for(</w:t>
-      </w:r>
-      <w:proofErr w:type="spellStart"/>
-      <w:r>
-        <w:rPr>
-          <w:rFonts w:ascii="Courier" w:hAnsi="Courier"/>
-          <w:color w:val="000000"/>
-          <w:sz w:val="19"/>
-          <w:szCs w:val="19"/>
-        </w:rPr>
-        <w:t>MyRecursiveTask</w:t>
-      </w:r>
-      <w:proofErr w:type="spellEnd"/>
-      <w:r>
-        <w:rPr>
-          <w:rFonts w:ascii="Courier" w:hAnsi="Courier"/>
-          <w:color w:val="000000"/>
-          <w:sz w:val="19"/>
-          <w:szCs w:val="19"/>
-        </w:rPr>
-        <w:t xml:space="preserve"> subtask : subtasks){</w:t>
+        <w:t xml:space="preserve">        } else {</w:t>
       </w:r>
     </w:p>
     <w:p>
@@ -18127,7 +18232,7 @@
           <w:sz w:val="19"/>
           <w:szCs w:val="19"/>
         </w:rPr>
-        <w:t xml:space="preserve">                </w:t>
+        <w:t xml:space="preserve">            </w:t>
       </w:r>
       <w:proofErr w:type="spellStart"/>
       <w:r>
@@ -18137,7 +18242,7 @@
           <w:sz w:val="19"/>
           <w:szCs w:val="19"/>
         </w:rPr>
-        <w:t>subtask.fork</w:t>
+        <w:t>System.out.println</w:t>
       </w:r>
       <w:proofErr w:type="spellEnd"/>
       <w:r>
@@ -18147,7 +18252,47 @@
           <w:sz w:val="19"/>
           <w:szCs w:val="19"/>
         </w:rPr>
-        <w:t>();</w:t>
+        <w:t xml:space="preserve">("Doing </w:t>
+      </w:r>
+      <w:proofErr w:type="spellStart"/>
+      <w:r>
+        <w:rPr>
+          <w:rFonts w:ascii="Courier" w:hAnsi="Courier"/>
+          <w:color w:val="000000"/>
+          <w:sz w:val="19"/>
+          <w:szCs w:val="19"/>
+        </w:rPr>
+        <w:t>workLoad</w:t>
+      </w:r>
+      <w:proofErr w:type="spellEnd"/>
+      <w:r>
+        <w:rPr>
+          <w:rFonts w:ascii="Courier" w:hAnsi="Courier"/>
+          <w:color w:val="000000"/>
+          <w:sz w:val="19"/>
+          <w:szCs w:val="19"/>
+        </w:rPr>
+        <w:t xml:space="preserve"> myself: " + </w:t>
+      </w:r>
+      <w:proofErr w:type="spellStart"/>
+      <w:r>
+        <w:rPr>
+          <w:rFonts w:ascii="Courier" w:hAnsi="Courier"/>
+          <w:color w:val="000000"/>
+          <w:sz w:val="19"/>
+          <w:szCs w:val="19"/>
+        </w:rPr>
+        <w:t>this.workLoad</w:t>
+      </w:r>
+      <w:proofErr w:type="spellEnd"/>
+      <w:r>
+        <w:rPr>
+          <w:rFonts w:ascii="Courier" w:hAnsi="Courier"/>
+          <w:color w:val="000000"/>
+          <w:sz w:val="19"/>
+          <w:szCs w:val="19"/>
+        </w:rPr>
+        <w:t>);</w:t>
       </w:r>
     </w:p>
     <w:p>
@@ -18175,7 +18320,27 @@
           <w:sz w:val="19"/>
           <w:szCs w:val="19"/>
         </w:rPr>
-        <w:t xml:space="preserve">            }</w:t>
+        <w:t xml:space="preserve">            return </w:t>
+      </w:r>
+      <w:proofErr w:type="spellStart"/>
+      <w:r>
+        <w:rPr>
+          <w:rFonts w:ascii="Courier" w:hAnsi="Courier"/>
+          <w:color w:val="000000"/>
+          <w:sz w:val="19"/>
+          <w:szCs w:val="19"/>
+        </w:rPr>
+        <w:t>workLoad</w:t>
+      </w:r>
+      <w:proofErr w:type="spellEnd"/>
+      <w:r>
+        <w:rPr>
+          <w:rFonts w:ascii="Courier" w:hAnsi="Courier"/>
+          <w:color w:val="000000"/>
+          <w:sz w:val="19"/>
+          <w:szCs w:val="19"/>
+        </w:rPr>
+        <w:t xml:space="preserve"> * 3;</w:t>
       </w:r>
     </w:p>
     <w:p>
@@ -18196,6 +18361,15 @@
           <w:szCs w:val="19"/>
         </w:rPr>
       </w:pPr>
+      <w:r>
+        <w:rPr>
+          <w:rFonts w:ascii="Courier" w:hAnsi="Courier"/>
+          <w:color w:val="000000"/>
+          <w:sz w:val="19"/>
+          <w:szCs w:val="19"/>
+        </w:rPr>
+        <w:t xml:space="preserve">        }</w:t>
+      </w:r>
     </w:p>
     <w:p>
       <w:pPr>
@@ -18222,7 +18396,7 @@
           <w:sz w:val="19"/>
           <w:szCs w:val="19"/>
         </w:rPr>
-        <w:t xml:space="preserve">            long result = 0;</w:t>
+        <w:t xml:space="preserve">    }</w:t>
       </w:r>
     </w:p>
     <w:p>
@@ -18243,35 +18417,6 @@
           <w:szCs w:val="19"/>
         </w:rPr>
       </w:pPr>
-      <w:r>
-        <w:rPr>
-          <w:rFonts w:ascii="Courier" w:hAnsi="Courier"/>
-          <w:color w:val="000000"/>
-          <w:sz w:val="19"/>
-          <w:szCs w:val="19"/>
-        </w:rPr>
-        <w:t xml:space="preserve">            for(</w:t>
-      </w:r>
-      <w:proofErr w:type="spellStart"/>
-      <w:r>
-        <w:rPr>
-          <w:rFonts w:ascii="Courier" w:hAnsi="Courier"/>
-          <w:color w:val="000000"/>
-          <w:sz w:val="19"/>
-          <w:szCs w:val="19"/>
-        </w:rPr>
-        <w:t>MyRecursiveTask</w:t>
-      </w:r>
-      <w:proofErr w:type="spellEnd"/>
-      <w:r>
-        <w:rPr>
-          <w:rFonts w:ascii="Courier" w:hAnsi="Courier"/>
-          <w:color w:val="000000"/>
-          <w:sz w:val="19"/>
-          <w:szCs w:val="19"/>
-        </w:rPr>
-        <w:t xml:space="preserve"> subtask : subtasks) {</w:t>
-      </w:r>
     </w:p>
     <w:p>
       <w:pPr>
@@ -18298,7 +18443,7 @@
           <w:sz w:val="19"/>
           <w:szCs w:val="19"/>
         </w:rPr>
-        <w:t xml:space="preserve">                result += </w:t>
+        <w:t xml:space="preserve">    private List&lt;</w:t>
       </w:r>
       <w:proofErr w:type="spellStart"/>
       <w:r>
@@ -18308,7 +18453,7 @@
           <w:sz w:val="19"/>
           <w:szCs w:val="19"/>
         </w:rPr>
-        <w:t>subtask.join</w:t>
+        <w:t>MyRecursiveTask</w:t>
       </w:r>
       <w:proofErr w:type="spellEnd"/>
       <w:r>
@@ -18318,7 +18463,27 @@
           <w:sz w:val="19"/>
           <w:szCs w:val="19"/>
         </w:rPr>
-        <w:t>();</w:t>
+        <w:t xml:space="preserve">&gt; </w:t>
+      </w:r>
+      <w:proofErr w:type="spellStart"/>
+      <w:r>
+        <w:rPr>
+          <w:rFonts w:ascii="Courier" w:hAnsi="Courier"/>
+          <w:color w:val="000000"/>
+          <w:sz w:val="19"/>
+          <w:szCs w:val="19"/>
+        </w:rPr>
+        <w:t>createSubtasks</w:t>
+      </w:r>
+      <w:proofErr w:type="spellEnd"/>
+      <w:r>
+        <w:rPr>
+          <w:rFonts w:ascii="Courier" w:hAnsi="Courier"/>
+          <w:color w:val="000000"/>
+          <w:sz w:val="19"/>
+          <w:szCs w:val="19"/>
+        </w:rPr>
+        <w:t>() {</w:t>
       </w:r>
     </w:p>
     <w:p>
@@ -18347,7 +18512,27 @@
           <w:szCs w:val="19"/>
         </w:rPr>
         <w:lastRenderedPageBreak/>
-        <w:t xml:space="preserve">            }</w:t>
+        <w:t xml:space="preserve">        List&lt;</w:t>
+      </w:r>
+      <w:proofErr w:type="spellStart"/>
+      <w:r>
+        <w:rPr>
+          <w:rFonts w:ascii="Courier" w:hAnsi="Courier"/>
+          <w:color w:val="000000"/>
+          <w:sz w:val="19"/>
+          <w:szCs w:val="19"/>
+        </w:rPr>
+        <w:t>MyRecursiveTask</w:t>
+      </w:r>
+      <w:proofErr w:type="spellEnd"/>
+      <w:r>
+        <w:rPr>
+          <w:rFonts w:ascii="Courier" w:hAnsi="Courier"/>
+          <w:color w:val="000000"/>
+          <w:sz w:val="19"/>
+          <w:szCs w:val="19"/>
+        </w:rPr>
+        <w:t>&gt; subtasks =</w:t>
       </w:r>
     </w:p>
     <w:p>
@@ -18375,7 +18560,47 @@
           <w:sz w:val="19"/>
           <w:szCs w:val="19"/>
         </w:rPr>
-        <w:t xml:space="preserve">            return result;</w:t>
+        <w:t xml:space="preserve">        new </w:t>
+      </w:r>
+      <w:proofErr w:type="spellStart"/>
+      <w:r>
+        <w:rPr>
+          <w:rFonts w:ascii="Courier" w:hAnsi="Courier"/>
+          <w:color w:val="000000"/>
+          <w:sz w:val="19"/>
+          <w:szCs w:val="19"/>
+        </w:rPr>
+        <w:t>ArrayList</w:t>
+      </w:r>
+      <w:proofErr w:type="spellEnd"/>
+      <w:r>
+        <w:rPr>
+          <w:rFonts w:ascii="Courier" w:hAnsi="Courier"/>
+          <w:color w:val="000000"/>
+          <w:sz w:val="19"/>
+          <w:szCs w:val="19"/>
+        </w:rPr>
+        <w:t>&lt;</w:t>
+      </w:r>
+      <w:proofErr w:type="spellStart"/>
+      <w:r>
+        <w:rPr>
+          <w:rFonts w:ascii="Courier" w:hAnsi="Courier"/>
+          <w:color w:val="000000"/>
+          <w:sz w:val="19"/>
+          <w:szCs w:val="19"/>
+        </w:rPr>
+        <w:t>MyRecursiveTask</w:t>
+      </w:r>
+      <w:proofErr w:type="spellEnd"/>
+      <w:r>
+        <w:rPr>
+          <w:rFonts w:ascii="Courier" w:hAnsi="Courier"/>
+          <w:color w:val="000000"/>
+          <w:sz w:val="19"/>
+          <w:szCs w:val="19"/>
+        </w:rPr>
+        <w:t>&gt;();</w:t>
       </w:r>
     </w:p>
     <w:p>
@@ -18422,7 +18647,67 @@
           <w:sz w:val="19"/>
           <w:szCs w:val="19"/>
         </w:rPr>
-        <w:t xml:space="preserve">        } else {</w:t>
+        <w:t xml:space="preserve">        </w:t>
+      </w:r>
+      <w:proofErr w:type="spellStart"/>
+      <w:r>
+        <w:rPr>
+          <w:rFonts w:ascii="Courier" w:hAnsi="Courier"/>
+          <w:color w:val="000000"/>
+          <w:sz w:val="19"/>
+          <w:szCs w:val="19"/>
+        </w:rPr>
+        <w:t>MyRecursiveTask</w:t>
+      </w:r>
+      <w:proofErr w:type="spellEnd"/>
+      <w:r>
+        <w:rPr>
+          <w:rFonts w:ascii="Courier" w:hAnsi="Courier"/>
+          <w:color w:val="000000"/>
+          <w:sz w:val="19"/>
+          <w:szCs w:val="19"/>
+        </w:rPr>
+        <w:t xml:space="preserve"> subtask1 = new </w:t>
+      </w:r>
+      <w:proofErr w:type="spellStart"/>
+      <w:r>
+        <w:rPr>
+          <w:rFonts w:ascii="Courier" w:hAnsi="Courier"/>
+          <w:color w:val="000000"/>
+          <w:sz w:val="19"/>
+          <w:szCs w:val="19"/>
+        </w:rPr>
+        <w:t>MyRecursiveTask</w:t>
+      </w:r>
+      <w:proofErr w:type="spellEnd"/>
+      <w:r>
+        <w:rPr>
+          <w:rFonts w:ascii="Courier" w:hAnsi="Courier"/>
+          <w:color w:val="000000"/>
+          <w:sz w:val="19"/>
+          <w:szCs w:val="19"/>
+        </w:rPr>
+        <w:t>(</w:t>
+      </w:r>
+      <w:proofErr w:type="spellStart"/>
+      <w:r>
+        <w:rPr>
+          <w:rFonts w:ascii="Courier" w:hAnsi="Courier"/>
+          <w:color w:val="000000"/>
+          <w:sz w:val="19"/>
+          <w:szCs w:val="19"/>
+        </w:rPr>
+        <w:t>this.workLoad</w:t>
+      </w:r>
+      <w:proofErr w:type="spellEnd"/>
+      <w:r>
+        <w:rPr>
+          <w:rFonts w:ascii="Courier" w:hAnsi="Courier"/>
+          <w:color w:val="000000"/>
+          <w:sz w:val="19"/>
+          <w:szCs w:val="19"/>
+        </w:rPr>
+        <w:t xml:space="preserve"> / 2);</w:t>
       </w:r>
     </w:p>
     <w:p>
@@ -18450,7 +18735,7 @@
           <w:sz w:val="19"/>
           <w:szCs w:val="19"/>
         </w:rPr>
-        <w:t xml:space="preserve">            </w:t>
+        <w:t xml:space="preserve">        </w:t>
       </w:r>
       <w:proofErr w:type="spellStart"/>
       <w:r>
@@ -18460,7 +18745,7 @@
           <w:sz w:val="19"/>
           <w:szCs w:val="19"/>
         </w:rPr>
-        <w:t>System.out.println</w:t>
+        <w:t>MyRecursiveTask</w:t>
       </w:r>
       <w:proofErr w:type="spellEnd"/>
       <w:r>
@@ -18470,7 +18755,7 @@
           <w:sz w:val="19"/>
           <w:szCs w:val="19"/>
         </w:rPr>
-        <w:t xml:space="preserve">("Doing </w:t>
+        <w:t xml:space="preserve"> subtask2 = new </w:t>
       </w:r>
       <w:proofErr w:type="spellStart"/>
       <w:r>
@@ -18480,7 +18765,7 @@
           <w:sz w:val="19"/>
           <w:szCs w:val="19"/>
         </w:rPr>
-        <w:t>workLoad</w:t>
+        <w:t>MyRecursiveTask</w:t>
       </w:r>
       <w:proofErr w:type="spellEnd"/>
       <w:r>
@@ -18490,7 +18775,7 @@
           <w:sz w:val="19"/>
           <w:szCs w:val="19"/>
         </w:rPr>
-        <w:t xml:space="preserve"> myself: " + </w:t>
+        <w:t>(</w:t>
       </w:r>
       <w:proofErr w:type="spellStart"/>
       <w:r>
@@ -18510,7 +18795,7 @@
           <w:sz w:val="19"/>
           <w:szCs w:val="19"/>
         </w:rPr>
-        <w:t>);</w:t>
+        <w:t xml:space="preserve"> / 2);</w:t>
       </w:r>
     </w:p>
     <w:p>
@@ -18531,35 +18816,6 @@
           <w:szCs w:val="19"/>
         </w:rPr>
       </w:pPr>
-      <w:r>
-        <w:rPr>
-          <w:rFonts w:ascii="Courier" w:hAnsi="Courier"/>
-          <w:color w:val="000000"/>
-          <w:sz w:val="19"/>
-          <w:szCs w:val="19"/>
-        </w:rPr>
-        <w:t xml:space="preserve">            return </w:t>
-      </w:r>
-      <w:proofErr w:type="spellStart"/>
-      <w:r>
-        <w:rPr>
-          <w:rFonts w:ascii="Courier" w:hAnsi="Courier"/>
-          <w:color w:val="000000"/>
-          <w:sz w:val="19"/>
-          <w:szCs w:val="19"/>
-        </w:rPr>
-        <w:t>workLoad</w:t>
-      </w:r>
-      <w:proofErr w:type="spellEnd"/>
-      <w:r>
-        <w:rPr>
-          <w:rFonts w:ascii="Courier" w:hAnsi="Courier"/>
-          <w:color w:val="000000"/>
-          <w:sz w:val="19"/>
-          <w:szCs w:val="19"/>
-        </w:rPr>
-        <w:t xml:space="preserve"> * 3;</w:t>
-      </w:r>
     </w:p>
     <w:p>
       <w:pPr>
@@ -18586,7 +18842,27 @@
           <w:sz w:val="19"/>
           <w:szCs w:val="19"/>
         </w:rPr>
-        <w:t xml:space="preserve">        }</w:t>
+        <w:t xml:space="preserve">        </w:t>
+      </w:r>
+      <w:proofErr w:type="spellStart"/>
+      <w:r>
+        <w:rPr>
+          <w:rFonts w:ascii="Courier" w:hAnsi="Courier"/>
+          <w:color w:val="000000"/>
+          <w:sz w:val="19"/>
+          <w:szCs w:val="19"/>
+        </w:rPr>
+        <w:t>subtasks.add</w:t>
+      </w:r>
+      <w:proofErr w:type="spellEnd"/>
+      <w:r>
+        <w:rPr>
+          <w:rFonts w:ascii="Courier" w:hAnsi="Courier"/>
+          <w:color w:val="000000"/>
+          <w:sz w:val="19"/>
+          <w:szCs w:val="19"/>
+        </w:rPr>
+        <w:t>(subtask1);</w:t>
       </w:r>
     </w:p>
     <w:p>
@@ -18614,7 +18890,27 @@
           <w:sz w:val="19"/>
           <w:szCs w:val="19"/>
         </w:rPr>
-        <w:t xml:space="preserve">    }</w:t>
+        <w:t xml:space="preserve">        </w:t>
+      </w:r>
+      <w:proofErr w:type="spellStart"/>
+      <w:r>
+        <w:rPr>
+          <w:rFonts w:ascii="Courier" w:hAnsi="Courier"/>
+          <w:color w:val="000000"/>
+          <w:sz w:val="19"/>
+          <w:szCs w:val="19"/>
+        </w:rPr>
+        <w:t>subtasks.add</w:t>
+      </w:r>
+      <w:proofErr w:type="spellEnd"/>
+      <w:r>
+        <w:rPr>
+          <w:rFonts w:ascii="Courier" w:hAnsi="Courier"/>
+          <w:color w:val="000000"/>
+          <w:sz w:val="19"/>
+          <w:szCs w:val="19"/>
+        </w:rPr>
+        <w:t>(subtask2);</w:t>
       </w:r>
     </w:p>
     <w:p>
@@ -18661,47 +18957,7 @@
           <w:sz w:val="19"/>
           <w:szCs w:val="19"/>
         </w:rPr>
-        <w:t xml:space="preserve">    private List&lt;</w:t>
-      </w:r>
-      <w:proofErr w:type="spellStart"/>
-      <w:r>
-        <w:rPr>
-          <w:rFonts w:ascii="Courier" w:hAnsi="Courier"/>
-          <w:color w:val="000000"/>
-          <w:sz w:val="19"/>
-          <w:szCs w:val="19"/>
-        </w:rPr>
-        <w:t>MyRecursiveTask</w:t>
-      </w:r>
-      <w:proofErr w:type="spellEnd"/>
-      <w:r>
-        <w:rPr>
-          <w:rFonts w:ascii="Courier" w:hAnsi="Courier"/>
-          <w:color w:val="000000"/>
-          <w:sz w:val="19"/>
-          <w:szCs w:val="19"/>
-        </w:rPr>
-        <w:t xml:space="preserve">&gt; </w:t>
-      </w:r>
-      <w:proofErr w:type="spellStart"/>
-      <w:r>
-        <w:rPr>
-          <w:rFonts w:ascii="Courier" w:hAnsi="Courier"/>
-          <w:color w:val="000000"/>
-          <w:sz w:val="19"/>
-          <w:szCs w:val="19"/>
-        </w:rPr>
-        <w:t>createSubtasks</w:t>
-      </w:r>
-      <w:proofErr w:type="spellEnd"/>
-      <w:r>
-        <w:rPr>
-          <w:rFonts w:ascii="Courier" w:hAnsi="Courier"/>
-          <w:color w:val="000000"/>
-          <w:sz w:val="19"/>
-          <w:szCs w:val="19"/>
-        </w:rPr>
-        <w:t>() {</w:t>
+        <w:t xml:space="preserve">        return subtasks;</w:t>
       </w:r>
     </w:p>
     <w:p>
@@ -18729,27 +18985,7 @@
           <w:sz w:val="19"/>
           <w:szCs w:val="19"/>
         </w:rPr>
-        <w:t xml:space="preserve">        List&lt;</w:t>
-      </w:r>
-      <w:proofErr w:type="spellStart"/>
-      <w:r>
-        <w:rPr>
-          <w:rFonts w:ascii="Courier" w:hAnsi="Courier"/>
-          <w:color w:val="000000"/>
-          <w:sz w:val="19"/>
-          <w:szCs w:val="19"/>
-        </w:rPr>
-        <w:t>MyRecursiveTask</w:t>
-      </w:r>
-      <w:proofErr w:type="spellEnd"/>
-      <w:r>
-        <w:rPr>
-          <w:rFonts w:ascii="Courier" w:hAnsi="Courier"/>
-          <w:color w:val="000000"/>
-          <w:sz w:val="19"/>
-          <w:szCs w:val="19"/>
-        </w:rPr>
-        <w:t>&gt; subtasks =</w:t>
+        <w:t xml:space="preserve">    }</w:t>
       </w:r>
     </w:p>
     <w:p>
@@ -18777,47 +19013,353 @@
           <w:sz w:val="19"/>
           <w:szCs w:val="19"/>
         </w:rPr>
-        <w:t xml:space="preserve">        new </w:t>
-      </w:r>
-      <w:proofErr w:type="spellStart"/>
-      <w:r>
-        <w:rPr>
-          <w:rFonts w:ascii="Courier" w:hAnsi="Courier"/>
-          <w:color w:val="000000"/>
-          <w:sz w:val="19"/>
-          <w:szCs w:val="19"/>
-        </w:rPr>
-        <w:t>ArrayList</w:t>
-      </w:r>
-      <w:proofErr w:type="spellEnd"/>
-      <w:r>
-        <w:rPr>
-          <w:rFonts w:ascii="Courier" w:hAnsi="Courier"/>
-          <w:color w:val="000000"/>
-          <w:sz w:val="19"/>
-          <w:szCs w:val="19"/>
-        </w:rPr>
-        <w:t>&lt;</w:t>
-      </w:r>
-      <w:proofErr w:type="spellStart"/>
-      <w:r>
-        <w:rPr>
-          <w:rFonts w:ascii="Courier" w:hAnsi="Courier"/>
-          <w:color w:val="000000"/>
-          <w:sz w:val="19"/>
-          <w:szCs w:val="19"/>
+        <w:t>}</w:t>
+      </w:r>
+    </w:p>
+    <w:p>
+      <w:pPr>
+        <w:pStyle w:val="NormalWeb"/>
+        <w:rPr>
+          <w:rFonts w:ascii="Helvetica" w:hAnsi="Helvetica"/>
+          <w:color w:val="333333"/>
+        </w:rPr>
+      </w:pPr>
+      <w:r>
+        <w:rPr>
+          <w:rFonts w:ascii="Helvetica" w:hAnsi="Helvetica"/>
+          <w:color w:val="333333"/>
+        </w:rPr>
+        <w:t>This example is similar to the</w:t>
+      </w:r>
+      <w:r>
+        <w:rPr>
+          <w:rStyle w:val="apple-converted-space"/>
+          <w:rFonts w:ascii="Helvetica" w:hAnsi="Helvetica"/>
+          <w:color w:val="333333"/>
+        </w:rPr>
+        <w:t> </w:t>
+      </w:r>
+      <w:proofErr w:type="spellStart"/>
+      <w:r>
+        <w:rPr>
+          <w:rStyle w:val="HTMLCode"/>
+          <w:rFonts w:ascii="Courier" w:hAnsi="Courier"/>
+          <w:color w:val="333333"/>
+        </w:rPr>
+        <w:t>RecursiveAction</w:t>
+      </w:r>
+      <w:proofErr w:type="spellEnd"/>
+      <w:r>
+        <w:rPr>
+          <w:rStyle w:val="apple-converted-space"/>
+          <w:rFonts w:ascii="Helvetica" w:hAnsi="Helvetica"/>
+          <w:color w:val="333333"/>
+        </w:rPr>
+        <w:t> </w:t>
+      </w:r>
+      <w:r>
+        <w:rPr>
+          <w:rFonts w:ascii="Helvetica" w:hAnsi="Helvetica"/>
+          <w:color w:val="333333"/>
+        </w:rPr>
+        <w:t xml:space="preserve">example except it returns a result. The </w:t>
+      </w:r>
+      <w:proofErr w:type="spellStart"/>
+      <w:r>
+        <w:rPr>
+          <w:rFonts w:ascii="Helvetica" w:hAnsi="Helvetica"/>
+          <w:color w:val="333333"/>
+        </w:rPr>
+        <w:t>class</w:t>
+      </w:r>
+      <w:r>
+        <w:rPr>
+          <w:rStyle w:val="HTMLCode"/>
+          <w:rFonts w:ascii="Courier" w:hAnsi="Courier"/>
+          <w:color w:val="333333"/>
         </w:rPr>
         <w:t>MyRecursiveTask</w:t>
       </w:r>
       <w:proofErr w:type="spellEnd"/>
       <w:r>
         <w:rPr>
-          <w:rFonts w:ascii="Courier" w:hAnsi="Courier"/>
-          <w:color w:val="000000"/>
-          <w:sz w:val="19"/>
-          <w:szCs w:val="19"/>
-        </w:rPr>
-        <w:t>&gt;();</w:t>
+          <w:rStyle w:val="apple-converted-space"/>
+          <w:rFonts w:ascii="Helvetica" w:hAnsi="Helvetica"/>
+          <w:color w:val="333333"/>
+        </w:rPr>
+        <w:t> </w:t>
+      </w:r>
+      <w:r>
+        <w:rPr>
+          <w:rFonts w:ascii="Helvetica" w:hAnsi="Helvetica"/>
+          <w:color w:val="333333"/>
+        </w:rPr>
+        <w:t>extends</w:t>
+      </w:r>
+      <w:r>
+        <w:rPr>
+          <w:rStyle w:val="apple-converted-space"/>
+          <w:rFonts w:ascii="Helvetica" w:hAnsi="Helvetica"/>
+          <w:color w:val="333333"/>
+        </w:rPr>
+        <w:t> </w:t>
+      </w:r>
+      <w:proofErr w:type="spellStart"/>
+      <w:r>
+        <w:rPr>
+          <w:rStyle w:val="HTMLCode"/>
+          <w:rFonts w:ascii="Courier" w:hAnsi="Courier"/>
+          <w:color w:val="333333"/>
+        </w:rPr>
+        <w:t>RecursiveTask</w:t>
+      </w:r>
+      <w:proofErr w:type="spellEnd"/>
+      <w:r>
+        <w:rPr>
+          <w:rStyle w:val="HTMLCode"/>
+          <w:rFonts w:ascii="Courier" w:hAnsi="Courier"/>
+          <w:color w:val="333333"/>
+        </w:rPr>
+        <w:t>&lt;Long&gt;</w:t>
+      </w:r>
+      <w:r>
+        <w:rPr>
+          <w:rStyle w:val="apple-converted-space"/>
+          <w:rFonts w:ascii="Helvetica" w:hAnsi="Helvetica"/>
+          <w:color w:val="333333"/>
+        </w:rPr>
+        <w:t> </w:t>
+      </w:r>
+      <w:r>
+        <w:rPr>
+          <w:rFonts w:ascii="Helvetica" w:hAnsi="Helvetica"/>
+          <w:color w:val="333333"/>
+        </w:rPr>
+        <w:t xml:space="preserve">which means that the result returned from the task is </w:t>
+      </w:r>
+      <w:proofErr w:type="spellStart"/>
+      <w:r>
+        <w:rPr>
+          <w:rFonts w:ascii="Helvetica" w:hAnsi="Helvetica"/>
+          <w:color w:val="333333"/>
+        </w:rPr>
+        <w:t>a</w:t>
+      </w:r>
+      <w:r>
+        <w:rPr>
+          <w:rStyle w:val="HTMLCode"/>
+          <w:rFonts w:ascii="Courier" w:hAnsi="Courier"/>
+          <w:color w:val="333333"/>
+        </w:rPr>
+        <w:t>Long</w:t>
+      </w:r>
+      <w:proofErr w:type="spellEnd"/>
+      <w:r>
+        <w:rPr>
+          <w:rStyle w:val="apple-converted-space"/>
+          <w:rFonts w:ascii="Helvetica" w:hAnsi="Helvetica"/>
+          <w:color w:val="333333"/>
+        </w:rPr>
+        <w:t> </w:t>
+      </w:r>
+      <w:r>
+        <w:rPr>
+          <w:rFonts w:ascii="Helvetica" w:hAnsi="Helvetica"/>
+          <w:color w:val="333333"/>
+        </w:rPr>
+        <w:t>.</w:t>
+      </w:r>
+    </w:p>
+    <w:p>
+      <w:pPr>
+        <w:pStyle w:val="NormalWeb"/>
+        <w:rPr>
+          <w:rFonts w:ascii="Helvetica" w:hAnsi="Helvetica"/>
+          <w:color w:val="333333"/>
+        </w:rPr>
+      </w:pPr>
+      <w:r>
+        <w:rPr>
+          <w:rFonts w:ascii="Helvetica" w:hAnsi="Helvetica"/>
+          <w:color w:val="333333"/>
+        </w:rPr>
+        <w:t>The</w:t>
+      </w:r>
+      <w:r>
+        <w:rPr>
+          <w:rStyle w:val="apple-converted-space"/>
+          <w:rFonts w:ascii="Helvetica" w:hAnsi="Helvetica"/>
+          <w:color w:val="333333"/>
+        </w:rPr>
+        <w:t> </w:t>
+      </w:r>
+      <w:proofErr w:type="spellStart"/>
+      <w:r>
+        <w:rPr>
+          <w:rStyle w:val="HTMLCode"/>
+          <w:rFonts w:ascii="Courier" w:hAnsi="Courier"/>
+          <w:color w:val="333333"/>
+        </w:rPr>
+        <w:t>MyRecursiveTask</w:t>
+      </w:r>
+      <w:proofErr w:type="spellEnd"/>
+      <w:r>
+        <w:rPr>
+          <w:rStyle w:val="apple-converted-space"/>
+          <w:rFonts w:ascii="Helvetica" w:hAnsi="Helvetica"/>
+          <w:color w:val="333333"/>
+        </w:rPr>
+        <w:t> </w:t>
+      </w:r>
+      <w:r>
+        <w:rPr>
+          <w:rFonts w:ascii="Helvetica" w:hAnsi="Helvetica"/>
+          <w:color w:val="333333"/>
+        </w:rPr>
+        <w:t>example also breaks the work down into subtasks, and schedules these subtasks for execution using their</w:t>
+      </w:r>
+      <w:r>
+        <w:rPr>
+          <w:rStyle w:val="apple-converted-space"/>
+          <w:rFonts w:ascii="Helvetica" w:hAnsi="Helvetica"/>
+          <w:color w:val="333333"/>
+        </w:rPr>
+        <w:t> </w:t>
+      </w:r>
+      <w:r>
+        <w:rPr>
+          <w:rStyle w:val="HTMLCode"/>
+          <w:rFonts w:ascii="Courier" w:hAnsi="Courier"/>
+          <w:color w:val="333333"/>
+        </w:rPr>
+        <w:t>fork()</w:t>
+      </w:r>
+      <w:r>
+        <w:rPr>
+          <w:rStyle w:val="apple-converted-space"/>
+          <w:rFonts w:ascii="Helvetica" w:hAnsi="Helvetica"/>
+          <w:color w:val="333333"/>
+        </w:rPr>
+        <w:t> </w:t>
+      </w:r>
+      <w:r>
+        <w:rPr>
+          <w:rFonts w:ascii="Helvetica" w:hAnsi="Helvetica"/>
+          <w:color w:val="333333"/>
+        </w:rPr>
+        <w:t>method.</w:t>
+      </w:r>
+    </w:p>
+    <w:p>
+      <w:pPr>
+        <w:pStyle w:val="NormalWeb"/>
+        <w:rPr>
+          <w:rFonts w:ascii="Helvetica" w:hAnsi="Helvetica"/>
+          <w:color w:val="333333"/>
+        </w:rPr>
+      </w:pPr>
+      <w:r>
+        <w:rPr>
+          <w:rFonts w:ascii="Helvetica" w:hAnsi="Helvetica"/>
+          <w:color w:val="333333"/>
+        </w:rPr>
+        <w:t>Additionally, this example then receives the result returned by each subtask by calling the</w:t>
+      </w:r>
+      <w:r>
+        <w:rPr>
+          <w:rStyle w:val="apple-converted-space"/>
+          <w:rFonts w:ascii="Helvetica" w:hAnsi="Helvetica"/>
+          <w:color w:val="333333"/>
+        </w:rPr>
+        <w:t> </w:t>
+      </w:r>
+      <w:r>
+        <w:rPr>
+          <w:rStyle w:val="HTMLCode"/>
+          <w:rFonts w:ascii="Courier" w:hAnsi="Courier"/>
+          <w:color w:val="333333"/>
+        </w:rPr>
+        <w:t>join()</w:t>
+      </w:r>
+      <w:r>
+        <w:rPr>
+          <w:rStyle w:val="apple-converted-space"/>
+          <w:rFonts w:ascii="Helvetica" w:hAnsi="Helvetica"/>
+          <w:color w:val="333333"/>
+        </w:rPr>
+        <w:t> </w:t>
+      </w:r>
+      <w:r>
+        <w:rPr>
+          <w:rFonts w:ascii="Helvetica" w:hAnsi="Helvetica"/>
+          <w:color w:val="333333"/>
+        </w:rPr>
+        <w:t xml:space="preserve">method of each subtask. The subtask results are merged into a bigger result which is then returned. This kind of joining / </w:t>
+      </w:r>
+      <w:proofErr w:type="spellStart"/>
+      <w:r>
+        <w:rPr>
+          <w:rFonts w:ascii="Helvetica" w:hAnsi="Helvetica"/>
+          <w:color w:val="333333"/>
+        </w:rPr>
+        <w:t>mergining</w:t>
+      </w:r>
+      <w:proofErr w:type="spellEnd"/>
+      <w:r>
+        <w:rPr>
+          <w:rFonts w:ascii="Helvetica" w:hAnsi="Helvetica"/>
+          <w:color w:val="333333"/>
+        </w:rPr>
+        <w:t xml:space="preserve"> of subtask results may occur recursively for several levels of recursion.</w:t>
+      </w:r>
+    </w:p>
+    <w:p>
+      <w:pPr>
+        <w:pStyle w:val="NormalWeb"/>
+        <w:rPr>
+          <w:rFonts w:ascii="Helvetica" w:hAnsi="Helvetica"/>
+          <w:color w:val="333333"/>
+        </w:rPr>
+      </w:pPr>
+      <w:r>
+        <w:rPr>
+          <w:rFonts w:ascii="Helvetica" w:hAnsi="Helvetica"/>
+          <w:color w:val="333333"/>
+        </w:rPr>
+        <w:t>You can schedule a</w:t>
+      </w:r>
+      <w:r>
+        <w:rPr>
+          <w:rStyle w:val="apple-converted-space"/>
+          <w:rFonts w:ascii="Helvetica" w:hAnsi="Helvetica"/>
+          <w:color w:val="333333"/>
+        </w:rPr>
+        <w:t> </w:t>
+      </w:r>
+      <w:proofErr w:type="spellStart"/>
+      <w:r>
+        <w:rPr>
+          <w:rStyle w:val="HTMLCode"/>
+          <w:rFonts w:ascii="Courier" w:hAnsi="Courier"/>
+          <w:color w:val="333333"/>
+        </w:rPr>
+        <w:t>RecursiveTask</w:t>
+      </w:r>
+      <w:proofErr w:type="spellEnd"/>
+      <w:r>
+        <w:rPr>
+          <w:rStyle w:val="apple-converted-space"/>
+          <w:rFonts w:ascii="Helvetica" w:hAnsi="Helvetica"/>
+          <w:color w:val="333333"/>
+        </w:rPr>
+        <w:t> </w:t>
+      </w:r>
+      <w:r>
+        <w:rPr>
+          <w:rFonts w:ascii="Helvetica" w:hAnsi="Helvetica"/>
+          <w:color w:val="333333"/>
+        </w:rPr>
+        <w:t>like this:</w:t>
       </w:r>
     </w:p>
     <w:p>
@@ -18838,6 +19380,66 @@
           <w:szCs w:val="19"/>
         </w:rPr>
       </w:pPr>
+      <w:proofErr w:type="spellStart"/>
+      <w:r>
+        <w:rPr>
+          <w:rFonts w:ascii="Courier" w:hAnsi="Courier"/>
+          <w:color w:val="000000"/>
+          <w:sz w:val="19"/>
+          <w:szCs w:val="19"/>
+        </w:rPr>
+        <w:t>MyRecursiveTask</w:t>
+      </w:r>
+      <w:proofErr w:type="spellEnd"/>
+      <w:r>
+        <w:rPr>
+          <w:rFonts w:ascii="Courier" w:hAnsi="Courier"/>
+          <w:color w:val="000000"/>
+          <w:sz w:val="19"/>
+          <w:szCs w:val="19"/>
+        </w:rPr>
+        <w:t xml:space="preserve"> </w:t>
+      </w:r>
+      <w:proofErr w:type="spellStart"/>
+      <w:r>
+        <w:rPr>
+          <w:rFonts w:ascii="Courier" w:hAnsi="Courier"/>
+          <w:color w:val="000000"/>
+          <w:sz w:val="19"/>
+          <w:szCs w:val="19"/>
+        </w:rPr>
+        <w:t>myRecursiveTask</w:t>
+      </w:r>
+      <w:proofErr w:type="spellEnd"/>
+      <w:r>
+        <w:rPr>
+          <w:rFonts w:ascii="Courier" w:hAnsi="Courier"/>
+          <w:color w:val="000000"/>
+          <w:sz w:val="19"/>
+          <w:szCs w:val="19"/>
+        </w:rPr>
+        <w:t xml:space="preserve"> = new </w:t>
+      </w:r>
+      <w:proofErr w:type="spellStart"/>
+      <w:r>
+        <w:rPr>
+          <w:rFonts w:ascii="Courier" w:hAnsi="Courier"/>
+          <w:color w:val="000000"/>
+          <w:sz w:val="19"/>
+          <w:szCs w:val="19"/>
+        </w:rPr>
+        <w:t>MyRecursiveTask</w:t>
+      </w:r>
+      <w:proofErr w:type="spellEnd"/>
+      <w:r>
+        <w:rPr>
+          <w:rFonts w:ascii="Courier" w:hAnsi="Courier"/>
+          <w:color w:val="000000"/>
+          <w:sz w:val="19"/>
+          <w:szCs w:val="19"/>
+        </w:rPr>
+        <w:t>(128);</w:t>
+      </w:r>
     </w:p>
     <w:p>
       <w:pPr>
@@ -18857,75 +19459,6 @@
           <w:szCs w:val="19"/>
         </w:rPr>
       </w:pPr>
-      <w:r>
-        <w:rPr>
-          <w:rFonts w:ascii="Courier" w:hAnsi="Courier"/>
-          <w:color w:val="000000"/>
-          <w:sz w:val="19"/>
-          <w:szCs w:val="19"/>
-        </w:rPr>
-        <w:t xml:space="preserve">        </w:t>
-      </w:r>
-      <w:proofErr w:type="spellStart"/>
-      <w:r>
-        <w:rPr>
-          <w:rFonts w:ascii="Courier" w:hAnsi="Courier"/>
-          <w:color w:val="000000"/>
-          <w:sz w:val="19"/>
-          <w:szCs w:val="19"/>
-        </w:rPr>
-        <w:t>MyRecursiveTask</w:t>
-      </w:r>
-      <w:proofErr w:type="spellEnd"/>
-      <w:r>
-        <w:rPr>
-          <w:rFonts w:ascii="Courier" w:hAnsi="Courier"/>
-          <w:color w:val="000000"/>
-          <w:sz w:val="19"/>
-          <w:szCs w:val="19"/>
-        </w:rPr>
-        <w:t xml:space="preserve"> subtask1 = new </w:t>
-      </w:r>
-      <w:proofErr w:type="spellStart"/>
-      <w:r>
-        <w:rPr>
-          <w:rFonts w:ascii="Courier" w:hAnsi="Courier"/>
-          <w:color w:val="000000"/>
-          <w:sz w:val="19"/>
-          <w:szCs w:val="19"/>
-        </w:rPr>
-        <w:t>MyRecursiveTask</w:t>
-      </w:r>
-      <w:proofErr w:type="spellEnd"/>
-      <w:r>
-        <w:rPr>
-          <w:rFonts w:ascii="Courier" w:hAnsi="Courier"/>
-          <w:color w:val="000000"/>
-          <w:sz w:val="19"/>
-          <w:szCs w:val="19"/>
-        </w:rPr>
-        <w:t>(</w:t>
-      </w:r>
-      <w:proofErr w:type="spellStart"/>
-      <w:r>
-        <w:rPr>
-          <w:rFonts w:ascii="Courier" w:hAnsi="Courier"/>
-          <w:color w:val="000000"/>
-          <w:sz w:val="19"/>
-          <w:szCs w:val="19"/>
-        </w:rPr>
-        <w:t>this.workLoad</w:t>
-      </w:r>
-      <w:proofErr w:type="spellEnd"/>
-      <w:r>
-        <w:rPr>
-          <w:rFonts w:ascii="Courier" w:hAnsi="Courier"/>
-          <w:color w:val="000000"/>
-          <w:sz w:val="19"/>
-          <w:szCs w:val="19"/>
-        </w:rPr>
-        <w:t xml:space="preserve"> / 2);</w:t>
-      </w:r>
     </w:p>
     <w:p>
       <w:pPr>
@@ -18952,7 +19485,7 @@
           <w:sz w:val="19"/>
           <w:szCs w:val="19"/>
         </w:rPr>
-        <w:t xml:space="preserve">        </w:t>
+        <w:t xml:space="preserve">long </w:t>
       </w:r>
       <w:proofErr w:type="spellStart"/>
       <w:r>
@@ -18962,7 +19495,7 @@
           <w:sz w:val="19"/>
           <w:szCs w:val="19"/>
         </w:rPr>
-        <w:t>MyRecursiveTask</w:t>
+        <w:t>mergedResult</w:t>
       </w:r>
       <w:proofErr w:type="spellEnd"/>
       <w:r>
@@ -18972,7 +19505,7 @@
           <w:sz w:val="19"/>
           <w:szCs w:val="19"/>
         </w:rPr>
-        <w:t xml:space="preserve"> subtask2 = new </w:t>
+        <w:t xml:space="preserve"> = </w:t>
       </w:r>
       <w:proofErr w:type="spellStart"/>
       <w:r>
@@ -18982,7 +19515,7 @@
           <w:sz w:val="19"/>
           <w:szCs w:val="19"/>
         </w:rPr>
-        <w:t>MyRecursiveTask</w:t>
+        <w:t>forkJoinPool.invoke</w:t>
       </w:r>
       <w:proofErr w:type="spellEnd"/>
       <w:r>
@@ -19002,7 +19535,7 @@
           <w:sz w:val="19"/>
           <w:szCs w:val="19"/>
         </w:rPr>
-        <w:t>this.workLoad</w:t>
+        <w:t>myRecursiveTask</w:t>
       </w:r>
       <w:proofErr w:type="spellEnd"/>
       <w:r>
@@ -19012,7 +19545,7 @@
           <w:sz w:val="19"/>
           <w:szCs w:val="19"/>
         </w:rPr>
-        <w:t xml:space="preserve"> / 2);</w:t>
+        <w:t>);</w:t>
       </w:r>
     </w:p>
     <w:p>
@@ -19052,6 +19585,7 @@
           <w:szCs w:val="19"/>
         </w:rPr>
       </w:pPr>
+      <w:proofErr w:type="spellStart"/>
       <w:r>
         <w:rPr>
           <w:rFonts w:ascii="Courier" w:hAnsi="Courier"/>
@@ -19059,9 +19593,9 @@
           <w:sz w:val="19"/>
           <w:szCs w:val="19"/>
         </w:rPr>
-        <w:t xml:space="preserve">        </w:t>
-      </w:r>
-      <w:proofErr w:type="spellStart"/>
+        <w:t>System.out.println</w:t>
+      </w:r>
+      <w:proofErr w:type="spellEnd"/>
       <w:r>
         <w:rPr>
           <w:rFonts w:ascii="Courier" w:hAnsi="Courier"/>
@@ -19069,9 +19603,9 @@
           <w:sz w:val="19"/>
           <w:szCs w:val="19"/>
         </w:rPr>
-        <w:t>subtasks.add</w:t>
-      </w:r>
-      <w:proofErr w:type="spellEnd"/>
+        <w:t>("</w:t>
+      </w:r>
+      <w:proofErr w:type="spellStart"/>
       <w:r>
         <w:rPr>
           <w:rFonts w:ascii="Courier" w:hAnsi="Courier"/>
@@ -19079,27 +19613,19 @@
           <w:sz w:val="19"/>
           <w:szCs w:val="19"/>
         </w:rPr>
-        <w:t>(subtask1);</w:t>
-      </w:r>
-    </w:p>
-    <w:p>
-      <w:pPr>
-        <w:pStyle w:val="HTMLPreformatted"/>
-        <w:pBdr>
-          <w:top w:val="single" w:sz="6" w:space="8" w:color="CCCCCC"/>
-          <w:left w:val="single" w:sz="6" w:space="8" w:color="CCCCCC"/>
-          <w:bottom w:val="single" w:sz="6" w:space="8" w:color="CCCCCC"/>
-          <w:right w:val="single" w:sz="6" w:space="8" w:color="CCCCCC"/>
-        </w:pBdr>
-        <w:shd w:val="clear" w:color="auto" w:fill="F0F0F0"/>
-        <w:spacing w:before="300" w:after="300"/>
+        <w:t>mergedResult</w:t>
+      </w:r>
+      <w:proofErr w:type="spellEnd"/>
+      <w:r>
         <w:rPr>
           <w:rFonts w:ascii="Courier" w:hAnsi="Courier"/>
           <w:color w:val="000000"/>
           <w:sz w:val="19"/>
           <w:szCs w:val="19"/>
         </w:rPr>
-      </w:pPr>
+        <w:t xml:space="preserve"> = " + </w:t>
+      </w:r>
+      <w:proofErr w:type="spellStart"/>
       <w:r>
         <w:rPr>
           <w:rFonts w:ascii="Courier" w:hAnsi="Courier"/>
@@ -19107,9 +19633,9 @@
           <w:sz w:val="19"/>
           <w:szCs w:val="19"/>
         </w:rPr>
-        <w:t xml:space="preserve">        </w:t>
-      </w:r>
-      <w:proofErr w:type="spellStart"/>
+        <w:t>mergedResult</w:t>
+      </w:r>
+      <w:proofErr w:type="spellEnd"/>
       <w:r>
         <w:rPr>
           <w:rFonts w:ascii="Courier" w:hAnsi="Courier"/>
@@ -19117,120 +19643,7 @@
           <w:sz w:val="19"/>
           <w:szCs w:val="19"/>
         </w:rPr>
-        <w:t>subtasks.add</w:t>
-      </w:r>
-      <w:proofErr w:type="spellEnd"/>
-      <w:r>
-        <w:rPr>
-          <w:rFonts w:ascii="Courier" w:hAnsi="Courier"/>
-          <w:color w:val="000000"/>
-          <w:sz w:val="19"/>
-          <w:szCs w:val="19"/>
-        </w:rPr>
-        <w:t>(subtask2);</w:t>
-      </w:r>
-    </w:p>
-    <w:p>
-      <w:pPr>
-        <w:pStyle w:val="HTMLPreformatted"/>
-        <w:pBdr>
-          <w:top w:val="single" w:sz="6" w:space="8" w:color="CCCCCC"/>
-          <w:left w:val="single" w:sz="6" w:space="8" w:color="CCCCCC"/>
-          <w:bottom w:val="single" w:sz="6" w:space="8" w:color="CCCCCC"/>
-          <w:right w:val="single" w:sz="6" w:space="8" w:color="CCCCCC"/>
-        </w:pBdr>
-        <w:shd w:val="clear" w:color="auto" w:fill="F0F0F0"/>
-        <w:spacing w:before="300" w:after="300"/>
-        <w:rPr>
-          <w:rFonts w:ascii="Courier" w:hAnsi="Courier"/>
-          <w:color w:val="000000"/>
-          <w:sz w:val="19"/>
-          <w:szCs w:val="19"/>
-        </w:rPr>
-      </w:pPr>
-    </w:p>
-    <w:p>
-      <w:pPr>
-        <w:pStyle w:val="HTMLPreformatted"/>
-        <w:pBdr>
-          <w:top w:val="single" w:sz="6" w:space="8" w:color="CCCCCC"/>
-          <w:left w:val="single" w:sz="6" w:space="8" w:color="CCCCCC"/>
-          <w:bottom w:val="single" w:sz="6" w:space="8" w:color="CCCCCC"/>
-          <w:right w:val="single" w:sz="6" w:space="8" w:color="CCCCCC"/>
-        </w:pBdr>
-        <w:shd w:val="clear" w:color="auto" w:fill="F0F0F0"/>
-        <w:spacing w:before="300" w:after="300"/>
-        <w:rPr>
-          <w:rFonts w:ascii="Courier" w:hAnsi="Courier"/>
-          <w:color w:val="000000"/>
-          <w:sz w:val="19"/>
-          <w:szCs w:val="19"/>
-        </w:rPr>
-      </w:pPr>
-      <w:r>
-        <w:rPr>
-          <w:rFonts w:ascii="Courier" w:hAnsi="Courier"/>
-          <w:color w:val="000000"/>
-          <w:sz w:val="19"/>
-          <w:szCs w:val="19"/>
-        </w:rPr>
-        <w:t xml:space="preserve">        return subtasks;</w:t>
-      </w:r>
-    </w:p>
-    <w:p>
-      <w:pPr>
-        <w:pStyle w:val="HTMLPreformatted"/>
-        <w:pBdr>
-          <w:top w:val="single" w:sz="6" w:space="8" w:color="CCCCCC"/>
-          <w:left w:val="single" w:sz="6" w:space="8" w:color="CCCCCC"/>
-          <w:bottom w:val="single" w:sz="6" w:space="8" w:color="CCCCCC"/>
-          <w:right w:val="single" w:sz="6" w:space="8" w:color="CCCCCC"/>
-        </w:pBdr>
-        <w:shd w:val="clear" w:color="auto" w:fill="F0F0F0"/>
-        <w:spacing w:before="300" w:after="300"/>
-        <w:rPr>
-          <w:rFonts w:ascii="Courier" w:hAnsi="Courier"/>
-          <w:color w:val="000000"/>
-          <w:sz w:val="19"/>
-          <w:szCs w:val="19"/>
-        </w:rPr>
-      </w:pPr>
-      <w:r>
-        <w:rPr>
-          <w:rFonts w:ascii="Courier" w:hAnsi="Courier"/>
-          <w:color w:val="000000"/>
-          <w:sz w:val="19"/>
-          <w:szCs w:val="19"/>
-        </w:rPr>
-        <w:t xml:space="preserve">    }</w:t>
-      </w:r>
-    </w:p>
-    <w:p>
-      <w:pPr>
-        <w:pStyle w:val="HTMLPreformatted"/>
-        <w:pBdr>
-          <w:top w:val="single" w:sz="6" w:space="8" w:color="CCCCCC"/>
-          <w:left w:val="single" w:sz="6" w:space="8" w:color="CCCCCC"/>
-          <w:bottom w:val="single" w:sz="6" w:space="8" w:color="CCCCCC"/>
-          <w:right w:val="single" w:sz="6" w:space="8" w:color="CCCCCC"/>
-        </w:pBdr>
-        <w:shd w:val="clear" w:color="auto" w:fill="F0F0F0"/>
-        <w:spacing w:before="300" w:after="300"/>
-        <w:rPr>
-          <w:rFonts w:ascii="Courier" w:hAnsi="Courier"/>
-          <w:color w:val="000000"/>
-          <w:sz w:val="19"/>
-          <w:szCs w:val="19"/>
-        </w:rPr>
-      </w:pPr>
-      <w:r>
-        <w:rPr>
-          <w:rFonts w:ascii="Courier" w:hAnsi="Courier"/>
-          <w:color w:val="000000"/>
-          <w:sz w:val="19"/>
-          <w:szCs w:val="19"/>
-        </w:rPr>
-        <w:t>}</w:t>
+        <w:t xml:space="preserve">);    </w:t>
       </w:r>
     </w:p>
     <w:p>
@@ -19246,637 +19659,7 @@
           <w:rFonts w:ascii="Helvetica" w:hAnsi="Helvetica"/>
           <w:color w:val="333333"/>
         </w:rPr>
-        <w:t>This example is similar to the</w:t>
-      </w:r>
-      <w:r>
-        <w:rPr>
-          <w:rStyle w:val="apple-converted-space"/>
-          <w:rFonts w:ascii="Helvetica" w:hAnsi="Helvetica"/>
-          <w:color w:val="333333"/>
-        </w:rPr>
-        <w:t> </w:t>
-      </w:r>
-      <w:proofErr w:type="spellStart"/>
-      <w:r>
-        <w:rPr>
-          <w:rStyle w:val="HTMLCode"/>
-          <w:rFonts w:ascii="Courier" w:hAnsi="Courier"/>
-          <w:color w:val="333333"/>
-        </w:rPr>
-        <w:t>RecursiveAction</w:t>
-      </w:r>
-      <w:proofErr w:type="spellEnd"/>
-      <w:r>
-        <w:rPr>
-          <w:rStyle w:val="apple-converted-space"/>
-          <w:rFonts w:ascii="Helvetica" w:hAnsi="Helvetica"/>
-          <w:color w:val="333333"/>
-        </w:rPr>
-        <w:t> </w:t>
-      </w:r>
-      <w:r>
-        <w:rPr>
-          <w:rFonts w:ascii="Helvetica" w:hAnsi="Helvetica"/>
-          <w:color w:val="333333"/>
-        </w:rPr>
-        <w:t xml:space="preserve">example except it returns a result. The </w:t>
-      </w:r>
-      <w:proofErr w:type="spellStart"/>
-      <w:r>
-        <w:rPr>
-          <w:rFonts w:ascii="Helvetica" w:hAnsi="Helvetica"/>
-          <w:color w:val="333333"/>
-        </w:rPr>
-        <w:t>class</w:t>
-      </w:r>
-      <w:r>
-        <w:rPr>
-          <w:rStyle w:val="HTMLCode"/>
-          <w:rFonts w:ascii="Courier" w:hAnsi="Courier"/>
-          <w:color w:val="333333"/>
-        </w:rPr>
-        <w:t>MyRecursiveTask</w:t>
-      </w:r>
-      <w:proofErr w:type="spellEnd"/>
-      <w:r>
-        <w:rPr>
-          <w:rStyle w:val="apple-converted-space"/>
-          <w:rFonts w:ascii="Helvetica" w:hAnsi="Helvetica"/>
-          <w:color w:val="333333"/>
-        </w:rPr>
-        <w:t> </w:t>
-      </w:r>
-      <w:r>
-        <w:rPr>
-          <w:rFonts w:ascii="Helvetica" w:hAnsi="Helvetica"/>
-          <w:color w:val="333333"/>
-        </w:rPr>
-        <w:t>extends</w:t>
-      </w:r>
-      <w:r>
-        <w:rPr>
-          <w:rStyle w:val="apple-converted-space"/>
-          <w:rFonts w:ascii="Helvetica" w:hAnsi="Helvetica"/>
-          <w:color w:val="333333"/>
-        </w:rPr>
-        <w:t> </w:t>
-      </w:r>
-      <w:proofErr w:type="spellStart"/>
-      <w:r>
-        <w:rPr>
-          <w:rStyle w:val="HTMLCode"/>
-          <w:rFonts w:ascii="Courier" w:hAnsi="Courier"/>
-          <w:color w:val="333333"/>
-        </w:rPr>
-        <w:t>RecursiveTask</w:t>
-      </w:r>
-      <w:proofErr w:type="spellEnd"/>
-      <w:r>
-        <w:rPr>
-          <w:rStyle w:val="HTMLCode"/>
-          <w:rFonts w:ascii="Courier" w:hAnsi="Courier"/>
-          <w:color w:val="333333"/>
-        </w:rPr>
-        <w:t>&lt;Long&gt;</w:t>
-      </w:r>
-      <w:r>
-        <w:rPr>
-          <w:rStyle w:val="apple-converted-space"/>
-          <w:rFonts w:ascii="Helvetica" w:hAnsi="Helvetica"/>
-          <w:color w:val="333333"/>
-        </w:rPr>
-        <w:t> </w:t>
-      </w:r>
-      <w:r>
-        <w:rPr>
-          <w:rFonts w:ascii="Helvetica" w:hAnsi="Helvetica"/>
-          <w:color w:val="333333"/>
-        </w:rPr>
-        <w:t xml:space="preserve">which means that the result returned from the task is </w:t>
-      </w:r>
-      <w:proofErr w:type="spellStart"/>
-      <w:r>
-        <w:rPr>
-          <w:rFonts w:ascii="Helvetica" w:hAnsi="Helvetica"/>
-          <w:color w:val="333333"/>
-        </w:rPr>
-        <w:t>a</w:t>
-      </w:r>
-      <w:r>
-        <w:rPr>
-          <w:rStyle w:val="HTMLCode"/>
-          <w:rFonts w:ascii="Courier" w:hAnsi="Courier"/>
-          <w:color w:val="333333"/>
-        </w:rPr>
-        <w:t>Long</w:t>
-      </w:r>
-      <w:proofErr w:type="spellEnd"/>
-      <w:r>
-        <w:rPr>
-          <w:rStyle w:val="apple-converted-space"/>
-          <w:rFonts w:ascii="Helvetica" w:hAnsi="Helvetica"/>
-          <w:color w:val="333333"/>
-        </w:rPr>
-        <w:t> </w:t>
-      </w:r>
-      <w:r>
-        <w:rPr>
-          <w:rFonts w:ascii="Helvetica" w:hAnsi="Helvetica"/>
-          <w:color w:val="333333"/>
-        </w:rPr>
-        <w:t>.</w:t>
-      </w:r>
-    </w:p>
-    <w:p>
-      <w:pPr>
-        <w:pStyle w:val="NormalWeb"/>
-        <w:rPr>
-          <w:rFonts w:ascii="Helvetica" w:hAnsi="Helvetica"/>
-          <w:color w:val="333333"/>
-        </w:rPr>
-      </w:pPr>
-      <w:r>
-        <w:rPr>
-          <w:rFonts w:ascii="Helvetica" w:hAnsi="Helvetica"/>
-          <w:color w:val="333333"/>
-        </w:rPr>
         <w:lastRenderedPageBreak/>
-        <w:t>The</w:t>
-      </w:r>
-      <w:r>
-        <w:rPr>
-          <w:rStyle w:val="apple-converted-space"/>
-          <w:rFonts w:ascii="Helvetica" w:hAnsi="Helvetica"/>
-          <w:color w:val="333333"/>
-        </w:rPr>
-        <w:t> </w:t>
-      </w:r>
-      <w:proofErr w:type="spellStart"/>
-      <w:r>
-        <w:rPr>
-          <w:rStyle w:val="HTMLCode"/>
-          <w:rFonts w:ascii="Courier" w:hAnsi="Courier"/>
-          <w:color w:val="333333"/>
-        </w:rPr>
-        <w:t>MyRecursiveTask</w:t>
-      </w:r>
-      <w:proofErr w:type="spellEnd"/>
-      <w:r>
-        <w:rPr>
-          <w:rStyle w:val="apple-converted-space"/>
-          <w:rFonts w:ascii="Helvetica" w:hAnsi="Helvetica"/>
-          <w:color w:val="333333"/>
-        </w:rPr>
-        <w:t> </w:t>
-      </w:r>
-      <w:r>
-        <w:rPr>
-          <w:rFonts w:ascii="Helvetica" w:hAnsi="Helvetica"/>
-          <w:color w:val="333333"/>
-        </w:rPr>
-        <w:t>example also breaks the work down into subtasks, and schedules these subtasks for execution using their</w:t>
-      </w:r>
-      <w:r>
-        <w:rPr>
-          <w:rStyle w:val="apple-converted-space"/>
-          <w:rFonts w:ascii="Helvetica" w:hAnsi="Helvetica"/>
-          <w:color w:val="333333"/>
-        </w:rPr>
-        <w:t> </w:t>
-      </w:r>
-      <w:r>
-        <w:rPr>
-          <w:rStyle w:val="HTMLCode"/>
-          <w:rFonts w:ascii="Courier" w:hAnsi="Courier"/>
-          <w:color w:val="333333"/>
-        </w:rPr>
-        <w:t>fork()</w:t>
-      </w:r>
-      <w:r>
-        <w:rPr>
-          <w:rStyle w:val="apple-converted-space"/>
-          <w:rFonts w:ascii="Helvetica" w:hAnsi="Helvetica"/>
-          <w:color w:val="333333"/>
-        </w:rPr>
-        <w:t> </w:t>
-      </w:r>
-      <w:r>
-        <w:rPr>
-          <w:rFonts w:ascii="Helvetica" w:hAnsi="Helvetica"/>
-          <w:color w:val="333333"/>
-        </w:rPr>
-        <w:t>method.</w:t>
-      </w:r>
-    </w:p>
-    <w:p>
-      <w:pPr>
-        <w:pStyle w:val="NormalWeb"/>
-        <w:rPr>
-          <w:rFonts w:ascii="Helvetica" w:hAnsi="Helvetica"/>
-          <w:color w:val="333333"/>
-        </w:rPr>
-      </w:pPr>
-      <w:r>
-        <w:rPr>
-          <w:rFonts w:ascii="Helvetica" w:hAnsi="Helvetica"/>
-          <w:color w:val="333333"/>
-        </w:rPr>
-        <w:t>Additionally, this example then receives the result returned by each subtask by calling the</w:t>
-      </w:r>
-      <w:r>
-        <w:rPr>
-          <w:rStyle w:val="apple-converted-space"/>
-          <w:rFonts w:ascii="Helvetica" w:hAnsi="Helvetica"/>
-          <w:color w:val="333333"/>
-        </w:rPr>
-        <w:t> </w:t>
-      </w:r>
-      <w:r>
-        <w:rPr>
-          <w:rStyle w:val="HTMLCode"/>
-          <w:rFonts w:ascii="Courier" w:hAnsi="Courier"/>
-          <w:color w:val="333333"/>
-        </w:rPr>
-        <w:t>join()</w:t>
-      </w:r>
-      <w:r>
-        <w:rPr>
-          <w:rStyle w:val="apple-converted-space"/>
-          <w:rFonts w:ascii="Helvetica" w:hAnsi="Helvetica"/>
-          <w:color w:val="333333"/>
-        </w:rPr>
-        <w:t> </w:t>
-      </w:r>
-      <w:r>
-        <w:rPr>
-          <w:rFonts w:ascii="Helvetica" w:hAnsi="Helvetica"/>
-          <w:color w:val="333333"/>
-        </w:rPr>
-        <w:t xml:space="preserve">method of each subtask. The subtask results are merged into a bigger result which is then returned. This kind of joining / </w:t>
-      </w:r>
-      <w:proofErr w:type="spellStart"/>
-      <w:r>
-        <w:rPr>
-          <w:rFonts w:ascii="Helvetica" w:hAnsi="Helvetica"/>
-          <w:color w:val="333333"/>
-        </w:rPr>
-        <w:t>mergining</w:t>
-      </w:r>
-      <w:proofErr w:type="spellEnd"/>
-      <w:r>
-        <w:rPr>
-          <w:rFonts w:ascii="Helvetica" w:hAnsi="Helvetica"/>
-          <w:color w:val="333333"/>
-        </w:rPr>
-        <w:t xml:space="preserve"> of subtask results may occur recursively for several levels of recursion.</w:t>
-      </w:r>
-    </w:p>
-    <w:p>
-      <w:pPr>
-        <w:pStyle w:val="NormalWeb"/>
-        <w:rPr>
-          <w:rFonts w:ascii="Helvetica" w:hAnsi="Helvetica"/>
-          <w:color w:val="333333"/>
-        </w:rPr>
-      </w:pPr>
-      <w:r>
-        <w:rPr>
-          <w:rFonts w:ascii="Helvetica" w:hAnsi="Helvetica"/>
-          <w:color w:val="333333"/>
-        </w:rPr>
-        <w:t>You can schedule a</w:t>
-      </w:r>
-      <w:r>
-        <w:rPr>
-          <w:rStyle w:val="apple-converted-space"/>
-          <w:rFonts w:ascii="Helvetica" w:hAnsi="Helvetica"/>
-          <w:color w:val="333333"/>
-        </w:rPr>
-        <w:t> </w:t>
-      </w:r>
-      <w:proofErr w:type="spellStart"/>
-      <w:r>
-        <w:rPr>
-          <w:rStyle w:val="HTMLCode"/>
-          <w:rFonts w:ascii="Courier" w:hAnsi="Courier"/>
-          <w:color w:val="333333"/>
-        </w:rPr>
-        <w:t>RecursiveTask</w:t>
-      </w:r>
-      <w:proofErr w:type="spellEnd"/>
-      <w:r>
-        <w:rPr>
-          <w:rStyle w:val="apple-converted-space"/>
-          <w:rFonts w:ascii="Helvetica" w:hAnsi="Helvetica"/>
-          <w:color w:val="333333"/>
-        </w:rPr>
-        <w:t> </w:t>
-      </w:r>
-      <w:r>
-        <w:rPr>
-          <w:rFonts w:ascii="Helvetica" w:hAnsi="Helvetica"/>
-          <w:color w:val="333333"/>
-        </w:rPr>
-        <w:t>like this:</w:t>
-      </w:r>
-    </w:p>
-    <w:p>
-      <w:pPr>
-        <w:pStyle w:val="HTMLPreformatted"/>
-        <w:pBdr>
-          <w:top w:val="single" w:sz="6" w:space="8" w:color="CCCCCC"/>
-          <w:left w:val="single" w:sz="6" w:space="8" w:color="CCCCCC"/>
-          <w:bottom w:val="single" w:sz="6" w:space="8" w:color="CCCCCC"/>
-          <w:right w:val="single" w:sz="6" w:space="8" w:color="CCCCCC"/>
-        </w:pBdr>
-        <w:shd w:val="clear" w:color="auto" w:fill="F0F0F0"/>
-        <w:spacing w:before="300" w:after="300"/>
-        <w:rPr>
-          <w:rFonts w:ascii="Courier" w:hAnsi="Courier"/>
-          <w:color w:val="000000"/>
-          <w:sz w:val="19"/>
-          <w:szCs w:val="19"/>
-        </w:rPr>
-      </w:pPr>
-      <w:proofErr w:type="spellStart"/>
-      <w:r>
-        <w:rPr>
-          <w:rFonts w:ascii="Courier" w:hAnsi="Courier"/>
-          <w:color w:val="000000"/>
-          <w:sz w:val="19"/>
-          <w:szCs w:val="19"/>
-        </w:rPr>
-        <w:t>MyRecursiveTask</w:t>
-      </w:r>
-      <w:proofErr w:type="spellEnd"/>
-      <w:r>
-        <w:rPr>
-          <w:rFonts w:ascii="Courier" w:hAnsi="Courier"/>
-          <w:color w:val="000000"/>
-          <w:sz w:val="19"/>
-          <w:szCs w:val="19"/>
-        </w:rPr>
-        <w:t xml:space="preserve"> </w:t>
-      </w:r>
-      <w:proofErr w:type="spellStart"/>
-      <w:r>
-        <w:rPr>
-          <w:rFonts w:ascii="Courier" w:hAnsi="Courier"/>
-          <w:color w:val="000000"/>
-          <w:sz w:val="19"/>
-          <w:szCs w:val="19"/>
-        </w:rPr>
-        <w:t>myRecursiveTask</w:t>
-      </w:r>
-      <w:proofErr w:type="spellEnd"/>
-      <w:r>
-        <w:rPr>
-          <w:rFonts w:ascii="Courier" w:hAnsi="Courier"/>
-          <w:color w:val="000000"/>
-          <w:sz w:val="19"/>
-          <w:szCs w:val="19"/>
-        </w:rPr>
-        <w:t xml:space="preserve"> = new </w:t>
-      </w:r>
-      <w:proofErr w:type="spellStart"/>
-      <w:r>
-        <w:rPr>
-          <w:rFonts w:ascii="Courier" w:hAnsi="Courier"/>
-          <w:color w:val="000000"/>
-          <w:sz w:val="19"/>
-          <w:szCs w:val="19"/>
-        </w:rPr>
-        <w:t>MyRecursiveTask</w:t>
-      </w:r>
-      <w:proofErr w:type="spellEnd"/>
-      <w:r>
-        <w:rPr>
-          <w:rFonts w:ascii="Courier" w:hAnsi="Courier"/>
-          <w:color w:val="000000"/>
-          <w:sz w:val="19"/>
-          <w:szCs w:val="19"/>
-        </w:rPr>
-        <w:t>(128);</w:t>
-      </w:r>
-    </w:p>
-    <w:p>
-      <w:pPr>
-        <w:pStyle w:val="HTMLPreformatted"/>
-        <w:pBdr>
-          <w:top w:val="single" w:sz="6" w:space="8" w:color="CCCCCC"/>
-          <w:left w:val="single" w:sz="6" w:space="8" w:color="CCCCCC"/>
-          <w:bottom w:val="single" w:sz="6" w:space="8" w:color="CCCCCC"/>
-          <w:right w:val="single" w:sz="6" w:space="8" w:color="CCCCCC"/>
-        </w:pBdr>
-        <w:shd w:val="clear" w:color="auto" w:fill="F0F0F0"/>
-        <w:spacing w:before="300" w:after="300"/>
-        <w:rPr>
-          <w:rFonts w:ascii="Courier" w:hAnsi="Courier"/>
-          <w:color w:val="000000"/>
-          <w:sz w:val="19"/>
-          <w:szCs w:val="19"/>
-        </w:rPr>
-      </w:pPr>
-    </w:p>
-    <w:p>
-      <w:pPr>
-        <w:pStyle w:val="HTMLPreformatted"/>
-        <w:pBdr>
-          <w:top w:val="single" w:sz="6" w:space="8" w:color="CCCCCC"/>
-          <w:left w:val="single" w:sz="6" w:space="8" w:color="CCCCCC"/>
-          <w:bottom w:val="single" w:sz="6" w:space="8" w:color="CCCCCC"/>
-          <w:right w:val="single" w:sz="6" w:space="8" w:color="CCCCCC"/>
-        </w:pBdr>
-        <w:shd w:val="clear" w:color="auto" w:fill="F0F0F0"/>
-        <w:spacing w:before="300" w:after="300"/>
-        <w:rPr>
-          <w:rFonts w:ascii="Courier" w:hAnsi="Courier"/>
-          <w:color w:val="000000"/>
-          <w:sz w:val="19"/>
-          <w:szCs w:val="19"/>
-        </w:rPr>
-      </w:pPr>
-      <w:r>
-        <w:rPr>
-          <w:rFonts w:ascii="Courier" w:hAnsi="Courier"/>
-          <w:color w:val="000000"/>
-          <w:sz w:val="19"/>
-          <w:szCs w:val="19"/>
-        </w:rPr>
-        <w:t xml:space="preserve">long </w:t>
-      </w:r>
-      <w:proofErr w:type="spellStart"/>
-      <w:r>
-        <w:rPr>
-          <w:rFonts w:ascii="Courier" w:hAnsi="Courier"/>
-          <w:color w:val="000000"/>
-          <w:sz w:val="19"/>
-          <w:szCs w:val="19"/>
-        </w:rPr>
-        <w:t>mergedResult</w:t>
-      </w:r>
-      <w:proofErr w:type="spellEnd"/>
-      <w:r>
-        <w:rPr>
-          <w:rFonts w:ascii="Courier" w:hAnsi="Courier"/>
-          <w:color w:val="000000"/>
-          <w:sz w:val="19"/>
-          <w:szCs w:val="19"/>
-        </w:rPr>
-        <w:t xml:space="preserve"> = </w:t>
-      </w:r>
-      <w:proofErr w:type="spellStart"/>
-      <w:r>
-        <w:rPr>
-          <w:rFonts w:ascii="Courier" w:hAnsi="Courier"/>
-          <w:color w:val="000000"/>
-          <w:sz w:val="19"/>
-          <w:szCs w:val="19"/>
-        </w:rPr>
-        <w:t>forkJoinPool.invoke</w:t>
-      </w:r>
-      <w:proofErr w:type="spellEnd"/>
-      <w:r>
-        <w:rPr>
-          <w:rFonts w:ascii="Courier" w:hAnsi="Courier"/>
-          <w:color w:val="000000"/>
-          <w:sz w:val="19"/>
-          <w:szCs w:val="19"/>
-        </w:rPr>
-        <w:t>(</w:t>
-      </w:r>
-      <w:proofErr w:type="spellStart"/>
-      <w:r>
-        <w:rPr>
-          <w:rFonts w:ascii="Courier" w:hAnsi="Courier"/>
-          <w:color w:val="000000"/>
-          <w:sz w:val="19"/>
-          <w:szCs w:val="19"/>
-        </w:rPr>
-        <w:t>myRecursiveTask</w:t>
-      </w:r>
-      <w:proofErr w:type="spellEnd"/>
-      <w:r>
-        <w:rPr>
-          <w:rFonts w:ascii="Courier" w:hAnsi="Courier"/>
-          <w:color w:val="000000"/>
-          <w:sz w:val="19"/>
-          <w:szCs w:val="19"/>
-        </w:rPr>
-        <w:t>);</w:t>
-      </w:r>
-    </w:p>
-    <w:p>
-      <w:pPr>
-        <w:pStyle w:val="HTMLPreformatted"/>
-        <w:pBdr>
-          <w:top w:val="single" w:sz="6" w:space="8" w:color="CCCCCC"/>
-          <w:left w:val="single" w:sz="6" w:space="8" w:color="CCCCCC"/>
-          <w:bottom w:val="single" w:sz="6" w:space="8" w:color="CCCCCC"/>
-          <w:right w:val="single" w:sz="6" w:space="8" w:color="CCCCCC"/>
-        </w:pBdr>
-        <w:shd w:val="clear" w:color="auto" w:fill="F0F0F0"/>
-        <w:spacing w:before="300" w:after="300"/>
-        <w:rPr>
-          <w:rFonts w:ascii="Courier" w:hAnsi="Courier"/>
-          <w:color w:val="000000"/>
-          <w:sz w:val="19"/>
-          <w:szCs w:val="19"/>
-        </w:rPr>
-      </w:pPr>
-    </w:p>
-    <w:p>
-      <w:pPr>
-        <w:pStyle w:val="HTMLPreformatted"/>
-        <w:pBdr>
-          <w:top w:val="single" w:sz="6" w:space="8" w:color="CCCCCC"/>
-          <w:left w:val="single" w:sz="6" w:space="8" w:color="CCCCCC"/>
-          <w:bottom w:val="single" w:sz="6" w:space="8" w:color="CCCCCC"/>
-          <w:right w:val="single" w:sz="6" w:space="8" w:color="CCCCCC"/>
-        </w:pBdr>
-        <w:shd w:val="clear" w:color="auto" w:fill="F0F0F0"/>
-        <w:spacing w:before="300" w:after="300"/>
-        <w:rPr>
-          <w:rFonts w:ascii="Courier" w:hAnsi="Courier"/>
-          <w:color w:val="000000"/>
-          <w:sz w:val="19"/>
-          <w:szCs w:val="19"/>
-        </w:rPr>
-      </w:pPr>
-      <w:proofErr w:type="spellStart"/>
-      <w:r>
-        <w:rPr>
-          <w:rFonts w:ascii="Courier" w:hAnsi="Courier"/>
-          <w:color w:val="000000"/>
-          <w:sz w:val="19"/>
-          <w:szCs w:val="19"/>
-        </w:rPr>
-        <w:t>System.out.println</w:t>
-      </w:r>
-      <w:proofErr w:type="spellEnd"/>
-      <w:r>
-        <w:rPr>
-          <w:rFonts w:ascii="Courier" w:hAnsi="Courier"/>
-          <w:color w:val="000000"/>
-          <w:sz w:val="19"/>
-          <w:szCs w:val="19"/>
-        </w:rPr>
-        <w:t>("</w:t>
-      </w:r>
-      <w:proofErr w:type="spellStart"/>
-      <w:r>
-        <w:rPr>
-          <w:rFonts w:ascii="Courier" w:hAnsi="Courier"/>
-          <w:color w:val="000000"/>
-          <w:sz w:val="19"/>
-          <w:szCs w:val="19"/>
-        </w:rPr>
-        <w:t>mergedResult</w:t>
-      </w:r>
-      <w:proofErr w:type="spellEnd"/>
-      <w:r>
-        <w:rPr>
-          <w:rFonts w:ascii="Courier" w:hAnsi="Courier"/>
-          <w:color w:val="000000"/>
-          <w:sz w:val="19"/>
-          <w:szCs w:val="19"/>
-        </w:rPr>
-        <w:t xml:space="preserve"> = " + </w:t>
-      </w:r>
-      <w:proofErr w:type="spellStart"/>
-      <w:r>
-        <w:rPr>
-          <w:rFonts w:ascii="Courier" w:hAnsi="Courier"/>
-          <w:color w:val="000000"/>
-          <w:sz w:val="19"/>
-          <w:szCs w:val="19"/>
-        </w:rPr>
-        <w:t>mergedResult</w:t>
-      </w:r>
-      <w:proofErr w:type="spellEnd"/>
-      <w:r>
-        <w:rPr>
-          <w:rFonts w:ascii="Courier" w:hAnsi="Courier"/>
-          <w:color w:val="000000"/>
-          <w:sz w:val="19"/>
-          <w:szCs w:val="19"/>
-        </w:rPr>
-        <w:t xml:space="preserve">);    </w:t>
-      </w:r>
-    </w:p>
-    <w:p>
-      <w:pPr>
-        <w:pStyle w:val="NormalWeb"/>
-        <w:rPr>
-          <w:rFonts w:ascii="Helvetica" w:hAnsi="Helvetica"/>
-          <w:color w:val="333333"/>
-        </w:rPr>
-      </w:pPr>
-      <w:r>
-        <w:rPr>
-          <w:rFonts w:ascii="Helvetica" w:hAnsi="Helvetica"/>
-          <w:color w:val="333333"/>
-        </w:rPr>
         <w:t>Notice how you get the final result out from the</w:t>
       </w:r>
       <w:r>
@@ -20309,6 +20092,7 @@
           <w:sz w:val="30"/>
           <w:szCs w:val="30"/>
         </w:rPr>
+        <w:lastRenderedPageBreak/>
         <w:t>The problem is that a call to </w:t>
       </w:r>
       <w:r>
@@ -20599,7 +20383,6 @@
           <w:sz w:val="30"/>
           <w:szCs w:val="30"/>
         </w:rPr>
-        <w:lastRenderedPageBreak/>
         <w:t>This way we can build systems in a non-blocking fashion.</w:t>
       </w:r>
     </w:p>
@@ -20786,6 +20569,7 @@
           <w:sz w:val="30"/>
           <w:szCs w:val="30"/>
         </w:rPr>
+        <w:lastRenderedPageBreak/>
         <w:t>It's as easy as that.</w:t>
       </w:r>
     </w:p>
@@ -21077,7 +20861,6 @@
           <w:sz w:val="27"/>
           <w:szCs w:val="27"/>
         </w:rPr>
-        <w:lastRenderedPageBreak/>
         <w:drawing>
           <wp:inline distT="0" distB="0" distL="0" distR="0" wp14:anchorId="65D0C1E6" wp14:editId="14AB8DDE">
             <wp:extent cx="8382000" cy="4464050"/>
@@ -21210,6 +20993,13 @@
           <w:sz w:val="27"/>
           <w:szCs w:val="27"/>
         </w:rPr>
+      </w:r>
+      <w:r>
+        <w:rPr>
+          <w:rFonts w:ascii="Helvetica" w:hAnsi="Helvetica" w:cs="Helvetica"/>
+          <w:sz w:val="27"/>
+          <w:szCs w:val="27"/>
+        </w:rPr>
         <w:fldChar w:fldCharType="separate"/>
       </w:r>
       <w:r>
@@ -21237,7 +21027,16 @@
           <w:sz w:val="27"/>
           <w:szCs w:val="27"/>
         </w:rPr>
-        <w:t xml:space="preserve"> etc. In this post I’ll give you a detailed explanation of </w:t>
+        <w:t xml:space="preserve"> etc. In this post I’ll give you a </w:t>
+      </w:r>
+      <w:r>
+        <w:rPr>
+          <w:rFonts w:ascii="Helvetica" w:hAnsi="Helvetica" w:cs="Helvetica"/>
+          <w:sz w:val="27"/>
+          <w:szCs w:val="27"/>
+        </w:rPr>
+        <w:lastRenderedPageBreak/>
+        <w:t xml:space="preserve">detailed explanation of </w:t>
       </w:r>
       <w:proofErr w:type="spellStart"/>
       <w:r>
@@ -21400,7 +21199,6 @@
           <w:sz w:val="42"/>
           <w:szCs w:val="42"/>
         </w:rPr>
-        <w:lastRenderedPageBreak/>
         <w:t xml:space="preserve">Future vs </w:t>
       </w:r>
       <w:proofErr w:type="spellStart"/>
@@ -21656,7 +21454,16 @@
           <w:sz w:val="27"/>
           <w:szCs w:val="27"/>
         </w:rPr>
-        <w:t>Let’s say that you’ve written a function to fetch the latest price of an e-commerce product from a remote API. Since this API call is time-consuming, you’re running it in a separate thread and returning a Future from your function.</w:t>
+        <w:t>Let’s say that you’ve written a function to fetch the latest price of an e-commerce product from a remote API. Since this API call is time-</w:t>
+      </w:r>
+      <w:r>
+        <w:rPr>
+          <w:rFonts w:ascii="Helvetica" w:hAnsi="Helvetica" w:cs="Helvetica"/>
+          <w:sz w:val="27"/>
+          <w:szCs w:val="27"/>
+        </w:rPr>
+        <w:lastRenderedPageBreak/>
+        <w:t>consuming, you’re running it in a separate thread and returning a Future from your function.</w:t>
       </w:r>
     </w:p>
     <w:p>
@@ -21848,7 +21655,6 @@
           <w:sz w:val="27"/>
           <w:szCs w:val="27"/>
         </w:rPr>
-        <w:lastRenderedPageBreak/>
         <w:t>Sometimes you need to execute a long-running computation and when the computation is done, you need to send its result to another long-running computation, and so on.</w:t>
       </w:r>
     </w:p>
@@ -22146,6 +21952,7 @@
           <w:sz w:val="42"/>
           <w:szCs w:val="42"/>
         </w:rPr>
+        <w:lastRenderedPageBreak/>
         <w:t xml:space="preserve">Creating a </w:t>
       </w:r>
       <w:proofErr w:type="spellStart"/>
@@ -22522,7 +22329,6 @@
           <w:szCs w:val="24"/>
           <w:bdr w:val="none" w:sz="0" w:space="0" w:color="auto" w:frame="1"/>
         </w:rPr>
-        <w:lastRenderedPageBreak/>
         <w:t xml:space="preserve">String result </w:t>
       </w:r>
       <w:r>
@@ -22821,6 +22627,7 @@
           <w:sz w:val="36"/>
           <w:szCs w:val="36"/>
         </w:rPr>
+        <w:lastRenderedPageBreak/>
         <w:t>2. Running asynchronous computation using </w:t>
       </w:r>
       <w:proofErr w:type="spellStart"/>
@@ -23666,7 +23473,6 @@
           <w:szCs w:val="24"/>
           <w:bdr w:val="none" w:sz="0" w:space="0" w:color="auto" w:frame="1"/>
         </w:rPr>
-        <w:lastRenderedPageBreak/>
         <w:t xml:space="preserve">            </w:t>
       </w:r>
       <w:r>
@@ -24135,6 +23941,7 @@
           <w:szCs w:val="24"/>
           <w:bdr w:val="none" w:sz="0" w:space="0" w:color="auto" w:frame="1"/>
         </w:rPr>
+        <w:lastRenderedPageBreak/>
         <w:t>// Using Lambda Expression</w:t>
       </w:r>
     </w:p>
@@ -24950,7 +24757,6 @@
           <w:sz w:val="36"/>
           <w:szCs w:val="36"/>
         </w:rPr>
-        <w:lastRenderedPageBreak/>
         <w:t>3. Run a task asynchronously and return the result using </w:t>
       </w:r>
       <w:proofErr w:type="spellStart"/>
@@ -25396,6 +25202,7 @@
           <w:szCs w:val="24"/>
           <w:bdr w:val="none" w:sz="0" w:space="0" w:color="auto" w:frame="1"/>
         </w:rPr>
+        <w:lastRenderedPageBreak/>
         <w:t xml:space="preserve">    </w:t>
       </w:r>
       <w:r>
@@ -26314,7 +26121,6 @@
           <w:sz w:val="27"/>
           <w:szCs w:val="27"/>
         </w:rPr>
-        <w:lastRenderedPageBreak/>
         <w:t>A </w:t>
       </w:r>
       <w:hyperlink r:id="rId35" w:history="1">
@@ -26992,6 +26798,7 @@
           <w:szCs w:val="24"/>
           <w:bdr w:val="none" w:sz="0" w:space="0" w:color="auto" w:frame="1"/>
         </w:rPr>
+        <w:lastRenderedPageBreak/>
         <w:t xml:space="preserve">    </w:t>
       </w:r>
       <w:r>
@@ -27257,6 +27064,13 @@
           <w:szCs w:val="27"/>
         </w:rPr>
         <w:instrText xml:space="preserve"> HYPERLINK "https://docs.oracle.com/javase/8/docs/api/java/util/concurrent/ForkJoinPool.html" \l "commonPool--" </w:instrText>
+      </w:r>
+      <w:r>
+        <w:rPr>
+          <w:rFonts w:ascii="Helvetica" w:hAnsi="Helvetica" w:cs="Helvetica"/>
+          <w:sz w:val="27"/>
+          <w:szCs w:val="27"/>
+        </w:rPr>
       </w:r>
       <w:r>
         <w:rPr>
@@ -27468,7 +27282,6 @@
           <w:szCs w:val="24"/>
           <w:bdr w:val="none" w:sz="0" w:space="0" w:color="auto" w:frame="1"/>
         </w:rPr>
-        <w:lastRenderedPageBreak/>
         <w:t xml:space="preserve">// Variations of </w:t>
       </w:r>
       <w:proofErr w:type="spellStart"/>
@@ -28610,6 +28423,7 @@
           <w:szCs w:val="24"/>
           <w:bdr w:val="none" w:sz="0" w:space="0" w:color="auto" w:frame="1"/>
         </w:rPr>
+        <w:lastRenderedPageBreak/>
         <w:t xml:space="preserve">        </w:t>
       </w:r>
       <w:proofErr w:type="spellStart"/>
@@ -29207,7 +29021,6 @@
           <w:sz w:val="27"/>
           <w:szCs w:val="27"/>
         </w:rPr>
-        <w:lastRenderedPageBreak/>
         <w:t>That way, we won’t need to wait for the result, and we can write the logic that needs to be executed after the completion of the Future inside our callback function.</w:t>
       </w:r>
     </w:p>
@@ -29794,6 +29607,7 @@
           <w:szCs w:val="24"/>
           <w:bdr w:val="none" w:sz="0" w:space="0" w:color="auto" w:frame="1"/>
         </w:rPr>
+        <w:lastRenderedPageBreak/>
         <w:t xml:space="preserve">       </w:t>
       </w:r>
       <w:proofErr w:type="spellStart"/>
@@ -30667,7 +30481,6 @@
           <w:szCs w:val="24"/>
           <w:bdr w:val="none" w:sz="0" w:space="0" w:color="auto" w:frame="1"/>
         </w:rPr>
-        <w:lastRenderedPageBreak/>
         <w:t>// Block and get the result of the future.</w:t>
       </w:r>
     </w:p>
@@ -31638,6 +31451,7 @@
           <w:szCs w:val="24"/>
           <w:bdr w:val="none" w:sz="0" w:space="0" w:color="auto" w:frame="1"/>
         </w:rPr>
+        <w:lastRenderedPageBreak/>
         <w:t>}).</w:t>
       </w:r>
       <w:proofErr w:type="spellStart"/>
@@ -32285,16 +32099,7 @@
           <w:sz w:val="27"/>
           <w:szCs w:val="27"/>
         </w:rPr>
-        <w:t xml:space="preserve">If you don’t want to return anything from your callback function and just want to run some piece of code after the completion of the Future, then you can </w:t>
-      </w:r>
-      <w:r>
-        <w:rPr>
-          <w:rFonts w:ascii="Helvetica" w:hAnsi="Helvetica" w:cs="Helvetica"/>
-          <w:sz w:val="27"/>
-          <w:szCs w:val="27"/>
-        </w:rPr>
-        <w:lastRenderedPageBreak/>
-        <w:t>use </w:t>
+        <w:t>If you don’t want to return anything from your callback function and just want to run some piece of code after the completion of the Future, then you can use </w:t>
       </w:r>
       <w:proofErr w:type="spellStart"/>
       <w:r>
@@ -33027,6 +32832,7 @@
           <w:sz w:val="27"/>
           <w:szCs w:val="27"/>
         </w:rPr>
+        <w:lastRenderedPageBreak/>
         <w:t>While </w:t>
       </w:r>
       <w:proofErr w:type="spellStart"/>
@@ -33583,7 +33389,6 @@
           <w:szCs w:val="24"/>
           <w:bdr w:val="none" w:sz="0" w:space="0" w:color="auto" w:frame="1"/>
         </w:rPr>
-        <w:lastRenderedPageBreak/>
         <w:t xml:space="preserve">// </w:t>
       </w:r>
       <w:proofErr w:type="spellStart"/>
@@ -34664,6 +34469,7 @@
           <w:szCs w:val="24"/>
           <w:bdr w:val="none" w:sz="0" w:space="0" w:color="auto" w:frame="1"/>
         </w:rPr>
+        <w:lastRenderedPageBreak/>
         <w:t xml:space="preserve">      </w:t>
       </w:r>
       <w:proofErr w:type="spellStart"/>
@@ -35437,7 +35243,6 @@
           <w:sz w:val="27"/>
           <w:szCs w:val="27"/>
         </w:rPr>
-        <w:lastRenderedPageBreak/>
         <w:t>In the above case, the task inside </w:t>
       </w:r>
       <w:proofErr w:type="spellStart"/>
@@ -36016,6 +35821,7 @@
           <w:szCs w:val="24"/>
           <w:bdr w:val="none" w:sz="0" w:space="0" w:color="auto" w:frame="1"/>
         </w:rPr>
+        <w:lastRenderedPageBreak/>
         <w:t>})</w:t>
       </w:r>
     </w:p>
@@ -36594,7 +36400,6 @@
           <w:sz w:val="42"/>
           <w:szCs w:val="42"/>
         </w:rPr>
-        <w:lastRenderedPageBreak/>
         <w:t xml:space="preserve">Combining two </w:t>
       </w:r>
       <w:proofErr w:type="spellStart"/>
@@ -37366,6 +37171,7 @@
           <w:szCs w:val="24"/>
           <w:bdr w:val="none" w:sz="0" w:space="0" w:color="auto" w:frame="1"/>
         </w:rPr>
+        <w:lastRenderedPageBreak/>
         <w:tab/>
       </w:r>
       <w:r>
@@ -37858,7 +37664,6 @@
           <w:szCs w:val="24"/>
           <w:bdr w:val="none" w:sz="0" w:space="0" w:color="auto" w:frame="1"/>
         </w:rPr>
-        <w:lastRenderedPageBreak/>
         <w:t>.</w:t>
       </w:r>
       <w:proofErr w:type="spellStart"/>
@@ -38470,6 +38275,7 @@
           <w:sz w:val="36"/>
           <w:szCs w:val="36"/>
         </w:rPr>
+        <w:lastRenderedPageBreak/>
         <w:t xml:space="preserve">2. Combine two independent futures using </w:t>
       </w:r>
       <w:proofErr w:type="spellStart"/>
@@ -39277,7 +39083,6 @@
           <w:szCs w:val="24"/>
           <w:bdr w:val="none" w:sz="0" w:space="0" w:color="auto" w:frame="1"/>
         </w:rPr>
-        <w:lastRenderedPageBreak/>
         <w:t xml:space="preserve">    </w:t>
       </w:r>
       <w:r>
@@ -41147,7 +40952,6 @@
           <w:sz w:val="42"/>
           <w:szCs w:val="42"/>
         </w:rPr>
-        <w:lastRenderedPageBreak/>
         <w:t xml:space="preserve">Combining multiple </w:t>
       </w:r>
       <w:proofErr w:type="spellStart"/>
@@ -41661,6 +41465,7 @@
           <w:sz w:val="36"/>
           <w:szCs w:val="36"/>
         </w:rPr>
+        <w:lastRenderedPageBreak/>
         <w:t xml:space="preserve">1. </w:t>
       </w:r>
       <w:proofErr w:type="spellStart"/>
@@ -42157,7 +41962,6 @@
           <w:sz w:val="27"/>
           <w:szCs w:val="27"/>
         </w:rPr>
-        <w:lastRenderedPageBreak/>
         <w:t>Now, when all the web pages are downloaded, you want to count the number of web pages that contain a keyword - ‘</w:t>
       </w:r>
       <w:proofErr w:type="spellStart"/>
@@ -43849,7 +43653,6 @@
           <w:szCs w:val="24"/>
           <w:bdr w:val="none" w:sz="0" w:space="0" w:color="auto" w:frame="1"/>
         </w:rPr>
-        <w:lastRenderedPageBreak/>
         <w:t xml:space="preserve">           </w:t>
       </w:r>
       <w:r>
@@ -44174,6 +43977,7 @@
           <w:szCs w:val="24"/>
           <w:bdr w:val="none" w:sz="0" w:space="0" w:color="auto" w:frame="1"/>
         </w:rPr>
+        <w:lastRenderedPageBreak/>
         <w:t>CompletableFuture</w:t>
       </w:r>
       <w:proofErr w:type="spellEnd"/>
@@ -45060,7 +44864,6 @@
           <w:sz w:val="27"/>
           <w:szCs w:val="27"/>
         </w:rPr>
-        <w:lastRenderedPageBreak/>
         <w:t>Consider the following example -</w:t>
       </w:r>
     </w:p>
@@ -45805,6 +45608,7 @@
           <w:szCs w:val="24"/>
           <w:bdr w:val="none" w:sz="0" w:space="0" w:color="auto" w:frame="1"/>
         </w:rPr>
+        <w:lastRenderedPageBreak/>
         <w:t>CompletableFuture</w:t>
       </w:r>
       <w:proofErr w:type="spellEnd"/>
@@ -47081,7 +46885,6 @@
           <w:szCs w:val="24"/>
           <w:bdr w:val="none" w:sz="0" w:space="0" w:color="auto" w:frame="1"/>
         </w:rPr>
-        <w:lastRenderedPageBreak/>
         <w:t xml:space="preserve">    </w:t>
       </w:r>
       <w:r>
@@ -47669,6 +47472,7 @@
           <w:bdr w:val="single" w:sz="6" w:space="1" w:color="F6F8FA" w:frame="1"/>
           <w:shd w:val="clear" w:color="auto" w:fill="F6F8FA"/>
         </w:rPr>
+        <w:lastRenderedPageBreak/>
         <w:t>CompletableFuture.anyOf</w:t>
       </w:r>
       <w:proofErr w:type="spellEnd"/>
@@ -48246,7 +48050,6 @@
           <w:szCs w:val="24"/>
           <w:bdr w:val="none" w:sz="0" w:space="0" w:color="auto" w:frame="1"/>
         </w:rPr>
-        <w:lastRenderedPageBreak/>
         <w:tab/>
       </w:r>
       <w:r>
@@ -48728,6 +48531,7 @@
           <w:sz w:val="36"/>
           <w:szCs w:val="36"/>
         </w:rPr>
+        <w:lastRenderedPageBreak/>
         <w:t>1. Handle exceptions using exceptionally() callback</w:t>
       </w:r>
     </w:p>
@@ -49616,7 +49420,6 @@
           <w:szCs w:val="24"/>
           <w:bdr w:val="none" w:sz="0" w:space="0" w:color="auto" w:frame="1"/>
         </w:rPr>
-        <w:lastRenderedPageBreak/>
         <w:t xml:space="preserve">        </w:t>
       </w:r>
       <w:r>
@@ -50270,6 +50073,7 @@
           <w:sz w:val="36"/>
           <w:szCs w:val="36"/>
         </w:rPr>
+        <w:lastRenderedPageBreak/>
         <w:t>2. Handle exceptions using the generic handle() method</w:t>
       </w:r>
     </w:p>
@@ -51082,7 +50886,6 @@
           <w:szCs w:val="24"/>
           <w:bdr w:val="none" w:sz="0" w:space="0" w:color="auto" w:frame="1"/>
         </w:rPr>
-        <w:lastRenderedPageBreak/>
         <w:t xml:space="preserve">    </w:t>
       </w:r>
       <w:r>
@@ -51872,6 +51675,7 @@
           <w:szCs w:val="24"/>
           <w:bdr w:val="none" w:sz="0" w:space="0" w:color="auto" w:frame="1"/>
         </w:rPr>
+        <w:lastRenderedPageBreak/>
         <w:t>System</w:t>
       </w:r>
       <w:r>
@@ -52187,7 +51991,7 @@
 </file>
 
 <file path=word/numbering.xml><?xml version="1.0" encoding="utf-8"?>
-<w:numbering xmlns:wpc="http://schemas.microsoft.com/office/word/2010/wordprocessingCanvas" xmlns:cx="http://schemas.microsoft.com/office/drawing/2014/chartex" xmlns:cx1="http://schemas.microsoft.com/office/drawing/2015/9/8/chartex" xmlns:cx2="http://schemas.microsoft.com/office/drawing/2015/10/21/chartex" xmlns:cx3="http://schemas.microsoft.com/office/drawing/2016/5/9/chartex" xmlns:cx4="http://schemas.microsoft.com/office/drawing/2016/5/10/chartex" xmlns:cx5="http://schemas.microsoft.com/office/drawing/2016/5/11/chartex" xmlns:cx6="http://schemas.microsoft.com/office/drawing/2016/5/12/chartex" xmlns:cx7="http://schemas.microsoft.com/office/drawing/2016/5/13/chartex" xmlns:cx8="http://schemas.microsoft.com/office/drawing/2016/5/14/chartex" xmlns:mc="http://schemas.openxmlformats.org/markup-compatibility/2006" xmlns:aink="http://schemas.microsoft.com/office/drawing/2016/ink" xmlns:am3d="http://schemas.microsoft.com/office/drawing/2017/model3d" xmlns:o="urn:schemas-microsoft-com:office:office" xmlns:r="http://schemas.openxmlformats.org/officeDocument/2006/relationships" xmlns:m="http://schemas.openxmlformats.org/officeDocument/2006/math" xmlns:v="urn:schemas-microsoft-com:vml" xmlns:wp14="http://schemas.microsoft.com/office/word/2010/wordprocessingDrawing" xmlns:wp="http://schemas.openxmlformats.org/drawingml/2006/wordprocessingDrawing" xmlns:w10="urn:schemas-microsoft-com:office:word" xmlns:w="http://schemas.openxmlformats.org/wordprocessingml/2006/main" xmlns:w14="http://schemas.microsoft.com/office/word/2010/wordml" xmlns:w15="http://schemas.microsoft.com/office/word/2012/wordml" xmlns:w16cex="http://schemas.microsoft.com/office/word/2018/wordml/cex" xmlns:w16cid="http://schemas.microsoft.com/office/word/2016/wordml/cid" xmlns:w16="http://schemas.microsoft.com/office/word/2018/wordml" xmlns:w16se="http://schemas.microsoft.com/office/word/2015/wordml/symex" xmlns:wpg="http://schemas.microsoft.com/office/word/2010/wordprocessingGroup" xmlns:wpi="http://schemas.microsoft.com/office/word/2010/wordprocessingInk" xmlns:wne="http://schemas.microsoft.com/office/word/2006/wordml" xmlns:wps="http://schemas.microsoft.com/office/word/2010/wordprocessingShape" mc:Ignorable="w14 w15 w16se w16cid w16 w16cex wp14">
+<w:numbering xmlns:wpc="http://schemas.microsoft.com/office/word/2010/wordprocessingCanvas" xmlns:cx="http://schemas.microsoft.com/office/drawing/2014/chartex" xmlns:cx1="http://schemas.microsoft.com/office/drawing/2015/9/8/chartex" xmlns:cx2="http://schemas.microsoft.com/office/drawing/2015/10/21/chartex" xmlns:cx3="http://schemas.microsoft.com/office/drawing/2016/5/9/chartex" xmlns:cx4="http://schemas.microsoft.com/office/drawing/2016/5/10/chartex" xmlns:cx5="http://schemas.microsoft.com/office/drawing/2016/5/11/chartex" xmlns:cx6="http://schemas.microsoft.com/office/drawing/2016/5/12/chartex" xmlns:cx7="http://schemas.microsoft.com/office/drawing/2016/5/13/chartex" xmlns:cx8="http://schemas.microsoft.com/office/drawing/2016/5/14/chartex" xmlns:mc="http://schemas.openxmlformats.org/markup-compatibility/2006" xmlns:aink="http://schemas.microsoft.com/office/drawing/2016/ink" xmlns:am3d="http://schemas.microsoft.com/office/drawing/2017/model3d" xmlns:o="urn:schemas-microsoft-com:office:office" xmlns:oel="http://schemas.microsoft.com/office/2019/extlst" xmlns:r="http://schemas.openxmlformats.org/officeDocument/2006/relationships" xmlns:m="http://schemas.openxmlformats.org/officeDocument/2006/math" xmlns:v="urn:schemas-microsoft-com:vml" xmlns:wp14="http://schemas.microsoft.com/office/word/2010/wordprocessingDrawing" xmlns:wp="http://schemas.openxmlformats.org/drawingml/2006/wordprocessingDrawing" xmlns:w10="urn:schemas-microsoft-com:office:word" xmlns:w="http://schemas.openxmlformats.org/wordprocessingml/2006/main" xmlns:w14="http://schemas.microsoft.com/office/word/2010/wordml" xmlns:w15="http://schemas.microsoft.com/office/word/2012/wordml" xmlns:w16cex="http://schemas.microsoft.com/office/word/2018/wordml/cex" xmlns:w16cid="http://schemas.microsoft.com/office/word/2016/wordml/cid" xmlns:w16="http://schemas.microsoft.com/office/word/2018/wordml" xmlns:w16sdtdh="http://schemas.microsoft.com/office/word/2020/wordml/sdtdatahash" xmlns:w16se="http://schemas.microsoft.com/office/word/2015/wordml/symex" xmlns:wpg="http://schemas.microsoft.com/office/word/2010/wordprocessingGroup" xmlns:wpi="http://schemas.microsoft.com/office/word/2010/wordprocessingInk" xmlns:wne="http://schemas.microsoft.com/office/word/2006/wordml" xmlns:wps="http://schemas.microsoft.com/office/word/2010/wordprocessingShape" mc:Ignorable="w14 w15 w16se w16cid w16 w16cex w16sdtdh wp14">
   <w:abstractNum w:abstractNumId="0" w15:restartNumberingAfterBreak="0">
     <w:nsid w:val="11935D9B"/>
     <w:multiLevelType w:val="multilevel"/>
@@ -52897,26 +52701,26 @@
       </w:pPr>
     </w:lvl>
   </w:abstractNum>
-  <w:num w:numId="1">
+  <w:num w:numId="1" w16cid:durableId="302008345">
     <w:abstractNumId w:val="1"/>
   </w:num>
-  <w:num w:numId="2">
+  <w:num w:numId="2" w16cid:durableId="477844202">
     <w:abstractNumId w:val="2"/>
   </w:num>
-  <w:num w:numId="3">
+  <w:num w:numId="3" w16cid:durableId="2033456626">
     <w:abstractNumId w:val="3"/>
   </w:num>
-  <w:num w:numId="4">
+  <w:num w:numId="4" w16cid:durableId="1692874023">
     <w:abstractNumId w:val="0"/>
   </w:num>
-  <w:num w:numId="5">
+  <w:num w:numId="5" w16cid:durableId="1615550734">
     <w:abstractNumId w:val="4"/>
   </w:num>
 </w:numbering>
 </file>
 
 <file path=word/styles.xml><?xml version="1.0" encoding="utf-8"?>
-<w:styles xmlns:mc="http://schemas.openxmlformats.org/markup-compatibility/2006" xmlns:r="http://schemas.openxmlformats.org/officeDocument/2006/relationships" xmlns:w="http://schemas.openxmlformats.org/wordprocessingml/2006/main" xmlns:w14="http://schemas.microsoft.com/office/word/2010/wordml" xmlns:w15="http://schemas.microsoft.com/office/word/2012/wordml" xmlns:w16cex="http://schemas.microsoft.com/office/word/2018/wordml/cex" xmlns:w16cid="http://schemas.microsoft.com/office/word/2016/wordml/cid" xmlns:w16="http://schemas.microsoft.com/office/word/2018/wordml" xmlns:w16se="http://schemas.microsoft.com/office/word/2015/wordml/symex" mc:Ignorable="w14 w15 w16se w16cid w16 w16cex">
+<w:styles xmlns:mc="http://schemas.openxmlformats.org/markup-compatibility/2006" xmlns:r="http://schemas.openxmlformats.org/officeDocument/2006/relationships" xmlns:w="http://schemas.openxmlformats.org/wordprocessingml/2006/main" xmlns:w14="http://schemas.microsoft.com/office/word/2010/wordml" xmlns:w15="http://schemas.microsoft.com/office/word/2012/wordml" xmlns:w16cex="http://schemas.microsoft.com/office/word/2018/wordml/cex" xmlns:w16cid="http://schemas.microsoft.com/office/word/2016/wordml/cid" xmlns:w16="http://schemas.microsoft.com/office/word/2018/wordml" xmlns:w16sdtdh="http://schemas.microsoft.com/office/word/2020/wordml/sdtdatahash" xmlns:w16se="http://schemas.microsoft.com/office/word/2015/wordml/symex" mc:Ignorable="w14 w15 w16se w16cid w16 w16cex w16sdtdh">
   <w:docDefaults>
     <w:rPrDefault>
       <w:rPr>
@@ -53038,6 +52842,7 @@
     <w:lsdException w:name="HTML Sample" w:semiHidden="1" w:unhideWhenUsed="1"/>
     <w:lsdException w:name="HTML Typewriter" w:semiHidden="1" w:unhideWhenUsed="1"/>
     <w:lsdException w:name="HTML Variable" w:semiHidden="1" w:unhideWhenUsed="1"/>
+    <w:lsdException w:name="Normal Table" w:semiHidden="1" w:unhideWhenUsed="1"/>
     <w:lsdException w:name="annotation subject" w:semiHidden="1" w:unhideWhenUsed="1"/>
     <w:lsdException w:name="No List" w:semiHidden="1" w:unhideWhenUsed="1"/>
     <w:lsdException w:name="Outline List 1" w:semiHidden="1" w:unhideWhenUsed="1"/>
@@ -53083,9 +52888,11 @@
     <w:lsdException w:name="Table Subtle 1" w:semiHidden="1" w:unhideWhenUsed="1"/>
     <w:lsdException w:name="Table Subtle 2" w:semiHidden="1" w:unhideWhenUsed="1"/>
     <w:lsdException w:name="Table Web 1" w:semiHidden="1" w:unhideWhenUsed="1"/>
+    <w:lsdException w:name="Table Web 2" w:semiHidden="1" w:unhideWhenUsed="1"/>
     <w:lsdException w:name="Table Web 3" w:semiHidden="1" w:unhideWhenUsed="1"/>
     <w:lsdException w:name="Balloon Text" w:semiHidden="1" w:unhideWhenUsed="1"/>
     <w:lsdException w:name="Table Grid" w:uiPriority="59"/>
+    <w:lsdException w:name="Table Theme" w:semiHidden="1" w:unhideWhenUsed="1"/>
     <w:lsdException w:name="Placeholder Text" w:semiHidden="1"/>
     <w:lsdException w:name="No Spacing" w:uiPriority="1" w:qFormat="1"/>
     <w:lsdException w:name="Light Shading" w:uiPriority="60"/>
